--- a/Minikube and Kubernetes Setup Guide.docx
+++ b/Minikube and Kubernetes Setup Guide.docx
@@ -9,65 +9,32 @@
           <w:bCs/>
         </w:rPr>
       </w:pPr>
-      <w:proofErr w:type="spellStart"/>
-      <w:r>
-        <w:rPr>
-          <w:b/>
-          <w:bCs/>
-        </w:rPr>
-        <w:t>Minikube</w:t>
-      </w:r>
-      <w:proofErr w:type="spellEnd"/>
-      <w:r>
-        <w:rPr>
-          <w:b/>
-          <w:bCs/>
-        </w:rPr>
-        <w:t xml:space="preserve"> and Kubernetes Setup Guide</w:t>
-      </w:r>
-    </w:p>
-    <w:p>
-      <w:pPr>
-        <w:rPr>
-          <w:b/>
-          <w:bCs/>
-        </w:rPr>
-      </w:pPr>
-      <w:r>
-        <w:rPr>
-          <w:b/>
-          <w:bCs/>
-        </w:rPr>
-        <w:t xml:space="preserve">1. </w:t>
-      </w:r>
-      <w:proofErr w:type="spellStart"/>
-      <w:r>
-        <w:rPr>
-          <w:b/>
-          <w:bCs/>
-        </w:rPr>
-        <w:t>Minikube</w:t>
-      </w:r>
-      <w:proofErr w:type="spellEnd"/>
-      <w:r>
-        <w:rPr>
-          <w:b/>
-          <w:bCs/>
-        </w:rPr>
-        <w:t xml:space="preserve"> Installation</w:t>
-      </w:r>
-    </w:p>
-    <w:p>
-      <w:r>
-        <w:t xml:space="preserve">Download and install </w:t>
-      </w:r>
-      <w:proofErr w:type="spellStart"/>
-      <w:r>
-        <w:t>Minikube</w:t>
-      </w:r>
-      <w:proofErr w:type="spellEnd"/>
-      <w:r>
-        <w:t xml:space="preserve"> using the following commands:</w:t>
+      <w:r>
+        <w:rPr>
+          <w:b/>
+          <w:bCs/>
+        </w:rPr>
+        <w:t>Minikube and Kubernetes Setup Guide</w:t>
+      </w:r>
+    </w:p>
+    <w:p>
+      <w:pPr>
+        <w:rPr>
+          <w:b/>
+          <w:bCs/>
+        </w:rPr>
+      </w:pPr>
+      <w:r>
+        <w:rPr>
+          <w:b/>
+          <w:bCs/>
+        </w:rPr>
+        <w:t>1. Minikube Installation</w:t>
+      </w:r>
+    </w:p>
+    <w:p>
+      <w:r>
+        <w:t>Download and install Minikube using the following commands:</w:t>
       </w:r>
     </w:p>
     <w:p>
@@ -86,73 +53,28 @@
       </w:r>
     </w:p>
     <w:p>
-      <w:proofErr w:type="spellStart"/>
-      <w:r>
-        <w:t>sudo</w:t>
-      </w:r>
-      <w:proofErr w:type="spellEnd"/>
-      <w:r>
-        <w:t xml:space="preserve"> </w:t>
-      </w:r>
-      <w:proofErr w:type="spellStart"/>
-      <w:r>
-        <w:t>dpkg</w:t>
-      </w:r>
-      <w:proofErr w:type="spellEnd"/>
-      <w:r>
-        <w:t xml:space="preserve"> -</w:t>
-      </w:r>
-      <w:proofErr w:type="spellStart"/>
-      <w:r>
-        <w:t>i</w:t>
-      </w:r>
-      <w:proofErr w:type="spellEnd"/>
-      <w:r>
-        <w:t xml:space="preserve"> minikube_latest_amd64.deb</w:t>
-      </w:r>
-    </w:p>
-    <w:p>
-      <w:pPr>
-        <w:rPr>
-          <w:b/>
-          <w:bCs/>
-        </w:rPr>
-      </w:pPr>
-      <w:r>
-        <w:rPr>
-          <w:b/>
-          <w:bCs/>
-        </w:rPr>
-        <w:t xml:space="preserve">2. </w:t>
-      </w:r>
-      <w:proofErr w:type="spellStart"/>
-      <w:r>
-        <w:rPr>
-          <w:b/>
-          <w:bCs/>
-        </w:rPr>
-        <w:t>Kubectl</w:t>
-      </w:r>
-      <w:proofErr w:type="spellEnd"/>
-      <w:r>
-        <w:rPr>
-          <w:b/>
-          <w:bCs/>
-        </w:rPr>
-        <w:t xml:space="preserve"> Installation</w:t>
-      </w:r>
-    </w:p>
-    <w:p>
-      <w:r>
-        <w:t xml:space="preserve">Download and install </w:t>
-      </w:r>
-      <w:proofErr w:type="spellStart"/>
-      <w:r>
-        <w:t>kubectl</w:t>
-      </w:r>
-      <w:proofErr w:type="spellEnd"/>
-      <w:r>
-        <w:t xml:space="preserve"> with:</w:t>
+      <w:r>
+        <w:t>sudo dpkg -i minikube_latest_amd64.deb</w:t>
+      </w:r>
+    </w:p>
+    <w:p>
+      <w:pPr>
+        <w:rPr>
+          <w:b/>
+          <w:bCs/>
+        </w:rPr>
+      </w:pPr>
+      <w:r>
+        <w:rPr>
+          <w:b/>
+          <w:bCs/>
+        </w:rPr>
+        <w:t>2. Kubectl Installation</w:t>
+      </w:r>
+    </w:p>
+    <w:p>
+      <w:r>
+        <w:t>Download and install kubectl with:</w:t>
       </w:r>
     </w:p>
     <w:p>
@@ -171,44 +93,13 @@
       </w:r>
     </w:p>
     <w:p>
-      <w:proofErr w:type="spellStart"/>
-      <w:r>
-        <w:t>sudo</w:t>
-      </w:r>
-      <w:proofErr w:type="spellEnd"/>
-      <w:r>
-        <w:t xml:space="preserve"> install -o root -g root -m 0755 </w:t>
-      </w:r>
-      <w:proofErr w:type="spellStart"/>
-      <w:r>
-        <w:t>kubectl</w:t>
-      </w:r>
-      <w:proofErr w:type="spellEnd"/>
-      <w:r>
-        <w:t xml:space="preserve"> /</w:t>
-      </w:r>
-      <w:proofErr w:type="spellStart"/>
-      <w:r>
-        <w:t>usr</w:t>
-      </w:r>
-      <w:proofErr w:type="spellEnd"/>
-      <w:r>
-        <w:t>/local/bin/</w:t>
-      </w:r>
-      <w:proofErr w:type="spellStart"/>
-      <w:r>
-        <w:t>kubectl</w:t>
-      </w:r>
-      <w:proofErr w:type="spellEnd"/>
-    </w:p>
-    <w:p>
-      <w:proofErr w:type="spellStart"/>
-      <w:r>
-        <w:t>kubectl</w:t>
-      </w:r>
-      <w:proofErr w:type="spellEnd"/>
-      <w:r>
-        <w:t xml:space="preserve"> version --client</w:t>
+      <w:r>
+        <w:t>sudo install -o root -g root -m 0755 kubectl /usr/local/bin/kubectl</w:t>
+      </w:r>
+    </w:p>
+    <w:p>
+      <w:r>
+        <w:t>kubectl version --client</w:t>
       </w:r>
     </w:p>
     <w:p>
@@ -225,65 +116,32 @@
           <w:bCs/>
         </w:rPr>
       </w:pPr>
-      <w:proofErr w:type="spellStart"/>
-      <w:r>
-        <w:rPr>
-          <w:b/>
-          <w:bCs/>
-        </w:rPr>
-        <w:t>Minikube</w:t>
-      </w:r>
-      <w:proofErr w:type="spellEnd"/>
-      <w:r>
-        <w:rPr>
-          <w:b/>
-          <w:bCs/>
-        </w:rPr>
-        <w:t xml:space="preserve"> Cluster Management</w:t>
-      </w:r>
-    </w:p>
-    <w:p>
-      <w:pPr>
-        <w:rPr>
-          <w:b/>
-          <w:bCs/>
-        </w:rPr>
-      </w:pPr>
-      <w:r>
-        <w:rPr>
-          <w:b/>
-          <w:bCs/>
-        </w:rPr>
-        <w:t xml:space="preserve">Start </w:t>
-      </w:r>
-      <w:proofErr w:type="spellStart"/>
-      <w:r>
-        <w:rPr>
-          <w:b/>
-          <w:bCs/>
-        </w:rPr>
-        <w:t>Minikube</w:t>
-      </w:r>
-      <w:proofErr w:type="spellEnd"/>
-      <w:r>
-        <w:rPr>
-          <w:b/>
-          <w:bCs/>
-        </w:rPr>
-        <w:t xml:space="preserve"> Cluster</w:t>
-      </w:r>
-    </w:p>
-    <w:p>
-      <w:r>
-        <w:t xml:space="preserve">Start a </w:t>
-      </w:r>
-      <w:proofErr w:type="spellStart"/>
-      <w:r>
-        <w:t>Minikube</w:t>
-      </w:r>
-      <w:proofErr w:type="spellEnd"/>
-      <w:r>
-        <w:t xml:space="preserve"> cluster with two nodes:</w:t>
+      <w:r>
+        <w:rPr>
+          <w:b/>
+          <w:bCs/>
+        </w:rPr>
+        <w:t>Minikube Cluster Management</w:t>
+      </w:r>
+    </w:p>
+    <w:p>
+      <w:pPr>
+        <w:rPr>
+          <w:b/>
+          <w:bCs/>
+        </w:rPr>
+      </w:pPr>
+      <w:r>
+        <w:rPr>
+          <w:b/>
+          <w:bCs/>
+        </w:rPr>
+        <w:t>Start Minikube Cluster</w:t>
+      </w:r>
+    </w:p>
+    <w:p>
+      <w:r>
+        <w:t>Start a Minikube cluster with two nodes:</w:t>
       </w:r>
     </w:p>
     <w:p>
@@ -297,23 +155,13 @@
       </w:r>
     </w:p>
     <w:p>
-      <w:proofErr w:type="spellStart"/>
-      <w:r>
-        <w:t>minikube</w:t>
-      </w:r>
-      <w:proofErr w:type="spellEnd"/>
-      <w:r>
-        <w:t xml:space="preserve"> start --nodes 2 -p local-cluster --driver=docker --force</w:t>
-      </w:r>
-    </w:p>
-    <w:p>
-      <w:proofErr w:type="spellStart"/>
-      <w:r>
-        <w:t>minikube</w:t>
-      </w:r>
-      <w:proofErr w:type="spellEnd"/>
-      <w:r>
-        <w:t xml:space="preserve"> status -p local-cluster</w:t>
+      <w:r>
+        <w:t>minikube start --nodes 2 -p local-cluster --driver=docker --force</w:t>
+      </w:r>
+    </w:p>
+    <w:p>
+      <w:r>
+        <w:t>minikube status -p local-cluster</w:t>
       </w:r>
     </w:p>
     <w:p>
@@ -342,64 +190,33 @@
       </w:r>
     </w:p>
     <w:p>
-      <w:proofErr w:type="spellStart"/>
-      <w:r>
-        <w:t>kubectl</w:t>
-      </w:r>
-      <w:proofErr w:type="spellEnd"/>
-      <w:r>
-        <w:t xml:space="preserve"> get nodes</w:t>
-      </w:r>
-    </w:p>
-    <w:p>
-      <w:proofErr w:type="spellStart"/>
-      <w:r>
-        <w:t>kubectl</w:t>
-      </w:r>
-      <w:proofErr w:type="spellEnd"/>
-      <w:r>
-        <w:t xml:space="preserve"> get pods</w:t>
-      </w:r>
-    </w:p>
-    <w:p>
-      <w:proofErr w:type="spellStart"/>
-      <w:r>
-        <w:t>kubectl</w:t>
-      </w:r>
-      <w:proofErr w:type="spellEnd"/>
-      <w:r>
-        <w:t xml:space="preserve"> config get-contexts</w:t>
-      </w:r>
-    </w:p>
-    <w:p>
-      <w:pPr>
-        <w:rPr>
-          <w:b/>
-          <w:bCs/>
-        </w:rPr>
-      </w:pPr>
-      <w:r>
-        <w:rPr>
-          <w:b/>
-          <w:bCs/>
-        </w:rPr>
-        <w:t xml:space="preserve">Add or Delete </w:t>
-      </w:r>
-      <w:proofErr w:type="spellStart"/>
-      <w:r>
-        <w:rPr>
-          <w:b/>
-          <w:bCs/>
-        </w:rPr>
-        <w:t>Minikube</w:t>
-      </w:r>
-      <w:proofErr w:type="spellEnd"/>
-      <w:r>
-        <w:rPr>
-          <w:b/>
-          <w:bCs/>
-        </w:rPr>
-        <w:t xml:space="preserve"> Nodes</w:t>
+      <w:r>
+        <w:t>kubectl get nodes</w:t>
+      </w:r>
+    </w:p>
+    <w:p>
+      <w:r>
+        <w:t>kubectl get pods</w:t>
+      </w:r>
+    </w:p>
+    <w:p>
+      <w:r>
+        <w:t>kubectl config get-contexts</w:t>
+      </w:r>
+    </w:p>
+    <w:p>
+      <w:pPr>
+        <w:rPr>
+          <w:b/>
+          <w:bCs/>
+        </w:rPr>
+      </w:pPr>
+      <w:r>
+        <w:rPr>
+          <w:b/>
+          <w:bCs/>
+        </w:rPr>
+        <w:t>Add or Delete Minikube Nodes</w:t>
       </w:r>
     </w:p>
     <w:p>
@@ -429,13 +246,8 @@
       </w:r>
     </w:p>
     <w:p>
-      <w:proofErr w:type="spellStart"/>
-      <w:r>
-        <w:t>minikube</w:t>
-      </w:r>
-      <w:proofErr w:type="spellEnd"/>
-      <w:r>
-        <w:t xml:space="preserve"> node add --worker -p local-cluster</w:t>
+      <w:r>
+        <w:t>minikube node add --worker -p local-cluster</w:t>
       </w:r>
     </w:p>
     <w:p>
@@ -464,44 +276,23 @@
       </w:r>
     </w:p>
     <w:p>
-      <w:proofErr w:type="spellStart"/>
-      <w:r>
-        <w:t>minikube</w:t>
-      </w:r>
-      <w:proofErr w:type="spellEnd"/>
-      <w:r>
-        <w:t xml:space="preserve"> node delete local-cluster-m03 -p local-cluster</w:t>
-      </w:r>
-    </w:p>
-    <w:p>
-      <w:pPr>
-        <w:rPr>
-          <w:b/>
-          <w:bCs/>
-        </w:rPr>
-      </w:pPr>
-      <w:r>
-        <w:rPr>
-          <w:b/>
-          <w:bCs/>
-        </w:rPr>
-        <w:t xml:space="preserve">Access </w:t>
-      </w:r>
-      <w:proofErr w:type="spellStart"/>
-      <w:r>
-        <w:rPr>
-          <w:b/>
-          <w:bCs/>
-        </w:rPr>
-        <w:t>Minikube</w:t>
-      </w:r>
-      <w:proofErr w:type="spellEnd"/>
-      <w:r>
-        <w:rPr>
-          <w:b/>
-          <w:bCs/>
-        </w:rPr>
-        <w:t xml:space="preserve"> Dashboard</w:t>
+      <w:r>
+        <w:t>minikube node delete local-cluster-m03 -p local-cluster</w:t>
+      </w:r>
+    </w:p>
+    <w:p>
+      <w:pPr>
+        <w:rPr>
+          <w:b/>
+          <w:bCs/>
+        </w:rPr>
+      </w:pPr>
+      <w:r>
+        <w:rPr>
+          <w:b/>
+          <w:bCs/>
+        </w:rPr>
+        <w:t>Access Minikube Dashboard</w:t>
       </w:r>
     </w:p>
     <w:p>
@@ -515,21 +306,8 @@
       </w:r>
     </w:p>
     <w:p>
-      <w:proofErr w:type="spellStart"/>
-      <w:r>
-        <w:t>minikube</w:t>
-      </w:r>
-      <w:proofErr w:type="spellEnd"/>
-      <w:r>
-        <w:t xml:space="preserve"> dashboard --</w:t>
-      </w:r>
-      <w:proofErr w:type="spellStart"/>
-      <w:r>
-        <w:t>url</w:t>
-      </w:r>
-      <w:proofErr w:type="spellEnd"/>
-      <w:r>
-        <w:t xml:space="preserve"> -p local-cluster</w:t>
+      <w:r>
+        <w:t>minikube dashboard --url -p local-cluster</w:t>
       </w:r>
     </w:p>
     <w:p>
@@ -575,24 +353,13 @@
           <w:b/>
           <w:bCs/>
         </w:rPr>
-        <w:t>nginx-</w:t>
-      </w:r>
-      <w:proofErr w:type="spellStart"/>
-      <w:r>
-        <w:rPr>
-          <w:b/>
-          <w:bCs/>
-        </w:rPr>
-        <w:t>pod.yaml</w:t>
-      </w:r>
-      <w:proofErr w:type="spellEnd"/>
-    </w:p>
-    <w:p>
-      <w:proofErr w:type="spellStart"/>
+        <w:t>nginx-pod.yaml</w:t>
+      </w:r>
+    </w:p>
+    <w:p>
       <w:r>
         <w:t>yaml</w:t>
       </w:r>
-      <w:proofErr w:type="spellEnd"/>
     </w:p>
     <w:p>
       <w:r>
@@ -600,13 +367,8 @@
       </w:r>
     </w:p>
     <w:p>
-      <w:proofErr w:type="spellStart"/>
-      <w:r>
-        <w:t>apiVersion</w:t>
-      </w:r>
-      <w:proofErr w:type="spellEnd"/>
-      <w:r>
-        <w:t>: v1</w:t>
+      <w:r>
+        <w:t>apiVersion: v1</w:t>
       </w:r>
     </w:p>
     <w:p>
@@ -656,13 +418,8 @@
     </w:p>
     <w:p>
       <w:r>
-        <w:t xml:space="preserve">    image: </w:t>
-      </w:r>
-      <w:proofErr w:type="spellStart"/>
-      <w:r>
-        <w:t>nginx:latest</w:t>
-      </w:r>
-      <w:proofErr w:type="spellEnd"/>
+        <w:t xml:space="preserve">    image: nginx:latest</w:t>
+      </w:r>
     </w:p>
     <w:p>
       <w:r>
@@ -671,15 +428,7 @@
     </w:p>
     <w:p>
       <w:r>
-        <w:t xml:space="preserve">    - </w:t>
-      </w:r>
-      <w:proofErr w:type="spellStart"/>
-      <w:r>
-        <w:t>containerPort</w:t>
-      </w:r>
-      <w:proofErr w:type="spellEnd"/>
-      <w:r>
-        <w:t>: 80</w:t>
+        <w:t xml:space="preserve">    - containerPort: 80</w:t>
       </w:r>
     </w:p>
     <w:p>
@@ -724,13 +473,8 @@
       </w:r>
     </w:p>
     <w:p>
-      <w:proofErr w:type="spellStart"/>
-      <w:r>
-        <w:t>kubectl</w:t>
-      </w:r>
-      <w:proofErr w:type="spellEnd"/>
-      <w:r>
-        <w:t xml:space="preserve"> run nginx-pod --image=nginx</w:t>
+      <w:r>
+        <w:t>kubectl run nginx-pod --image=nginx</w:t>
       </w:r>
     </w:p>
     <w:p>
@@ -759,13 +503,8 @@
       </w:r>
     </w:p>
     <w:p>
-      <w:proofErr w:type="spellStart"/>
-      <w:r>
-        <w:t>kubectl</w:t>
-      </w:r>
-      <w:proofErr w:type="spellEnd"/>
-      <w:r>
-        <w:t xml:space="preserve"> get pods -l team=integration</w:t>
+      <w:r>
+        <w:t>kubectl get pods -l team=integration</w:t>
       </w:r>
     </w:p>
     <w:p>
@@ -794,13 +533,8 @@
       </w:r>
     </w:p>
     <w:p>
-      <w:proofErr w:type="spellStart"/>
-      <w:r>
-        <w:t>kubectl</w:t>
-      </w:r>
-      <w:proofErr w:type="spellEnd"/>
-      <w:r>
-        <w:t xml:space="preserve"> get pod nginx-pod1 -o wide</w:t>
+      <w:r>
+        <w:t>kubectl get pod nginx-pod1 -o wide</w:t>
       </w:r>
     </w:p>
     <w:p>
@@ -844,13 +578,8 @@
       </w:r>
     </w:p>
     <w:p>
-      <w:proofErr w:type="spellStart"/>
-      <w:r>
-        <w:t>kubectl</w:t>
-      </w:r>
-      <w:proofErr w:type="spellEnd"/>
-      <w:r>
-        <w:t xml:space="preserve"> exec -it nginx-pod1 -- bash</w:t>
+      <w:r>
+        <w:t>kubectl exec -it nginx-pod1 -- bash</w:t>
       </w:r>
     </w:p>
     <w:p>
@@ -879,13 +608,8 @@
       </w:r>
     </w:p>
     <w:p>
-      <w:proofErr w:type="spellStart"/>
-      <w:r>
-        <w:t>kubectl</w:t>
-      </w:r>
-      <w:proofErr w:type="spellEnd"/>
-      <w:r>
-        <w:t xml:space="preserve"> port-forward nginx-pod1 8083:80</w:t>
+      <w:r>
+        <w:t>kubectl port-forward nginx-pod1 8083:80</w:t>
       </w:r>
     </w:p>
     <w:p>
@@ -914,13 +638,8 @@
       </w:r>
     </w:p>
     <w:p>
-      <w:proofErr w:type="spellStart"/>
-      <w:r>
-        <w:t>kubectl</w:t>
-      </w:r>
-      <w:proofErr w:type="spellEnd"/>
-      <w:r>
-        <w:t xml:space="preserve"> logs nginx-pod1</w:t>
+      <w:r>
+        <w:t>kubectl logs nginx-pod1</w:t>
       </w:r>
     </w:p>
     <w:p>
@@ -964,19 +683,9 @@
       </w:r>
     </w:p>
     <w:p>
-      <w:proofErr w:type="spellStart"/>
-      <w:r>
-        <w:t>kubectl</w:t>
-      </w:r>
-      <w:proofErr w:type="spellEnd"/>
-      <w:r>
-        <w:t xml:space="preserve"> delete -f nginx-</w:t>
-      </w:r>
-      <w:proofErr w:type="spellStart"/>
-      <w:r>
-        <w:t>pod.yaml</w:t>
-      </w:r>
-      <w:proofErr w:type="spellEnd"/>
+      <w:r>
+        <w:t>kubectl delete -f nginx-pod.yaml</w:t>
+      </w:r>
     </w:p>
     <w:p>
       <w:pPr>
@@ -1005,13 +714,8 @@
       </w:r>
     </w:p>
     <w:p>
-      <w:proofErr w:type="spellStart"/>
-      <w:r>
-        <w:t>kubectl</w:t>
-      </w:r>
-      <w:proofErr w:type="spellEnd"/>
-      <w:r>
-        <w:t xml:space="preserve"> delete pod nginx-pod</w:t>
+      <w:r>
+        <w:t>kubectl delete pod nginx-pod</w:t>
       </w:r>
     </w:p>
     <w:p>
@@ -1028,52 +732,27 @@
           <w:bCs/>
         </w:rPr>
       </w:pPr>
-      <w:proofErr w:type="spellStart"/>
-      <w:r>
-        <w:rPr>
-          <w:b/>
-          <w:bCs/>
-        </w:rPr>
-        <w:t>ReplicaSets</w:t>
-      </w:r>
-      <w:proofErr w:type="spellEnd"/>
-      <w:r>
-        <w:rPr>
-          <w:b/>
-          <w:bCs/>
-        </w:rPr>
-        <w:t xml:space="preserve"> and Deployments</w:t>
-      </w:r>
-    </w:p>
-    <w:p>
-      <w:pPr>
-        <w:rPr>
-          <w:b/>
-          <w:bCs/>
-        </w:rPr>
-      </w:pPr>
-      <w:r>
-        <w:rPr>
-          <w:b/>
-          <w:bCs/>
-        </w:rPr>
-        <w:t xml:space="preserve">Checking </w:t>
-      </w:r>
-      <w:proofErr w:type="spellStart"/>
-      <w:r>
-        <w:rPr>
-          <w:b/>
-          <w:bCs/>
-        </w:rPr>
-        <w:t>ReplicaSet</w:t>
-      </w:r>
-      <w:proofErr w:type="spellEnd"/>
-      <w:r>
-        <w:rPr>
-          <w:b/>
-          <w:bCs/>
-        </w:rPr>
-        <w:t xml:space="preserve"> Resources</w:t>
+      <w:r>
+        <w:rPr>
+          <w:b/>
+          <w:bCs/>
+        </w:rPr>
+        <w:t>ReplicaSets and Deployments</w:t>
+      </w:r>
+    </w:p>
+    <w:p>
+      <w:pPr>
+        <w:rPr>
+          <w:b/>
+          <w:bCs/>
+        </w:rPr>
+      </w:pPr>
+      <w:r>
+        <w:rPr>
+          <w:b/>
+          <w:bCs/>
+        </w:rPr>
+        <w:t>Checking ReplicaSet Resources</w:t>
       </w:r>
     </w:p>
     <w:p>
@@ -1087,61 +766,26 @@
       </w:r>
     </w:p>
     <w:p>
-      <w:proofErr w:type="spellStart"/>
-      <w:r>
-        <w:t>kubectl</w:t>
-      </w:r>
-      <w:proofErr w:type="spellEnd"/>
-      <w:r>
-        <w:t xml:space="preserve"> </w:t>
-      </w:r>
-      <w:proofErr w:type="spellStart"/>
-      <w:r>
-        <w:t>api</w:t>
-      </w:r>
-      <w:proofErr w:type="spellEnd"/>
-      <w:r>
-        <w:t xml:space="preserve">-resources | grep </w:t>
-      </w:r>
-      <w:proofErr w:type="spellStart"/>
-      <w:r>
-        <w:t>replicaset</w:t>
-      </w:r>
-      <w:proofErr w:type="spellEnd"/>
-    </w:p>
-    <w:p>
-      <w:pPr>
-        <w:rPr>
-          <w:b/>
-          <w:bCs/>
-        </w:rPr>
-      </w:pPr>
-      <w:r>
-        <w:rPr>
-          <w:b/>
-          <w:bCs/>
-        </w:rPr>
-        <w:t xml:space="preserve">Sample </w:t>
-      </w:r>
-      <w:proofErr w:type="spellStart"/>
-      <w:r>
-        <w:rPr>
-          <w:b/>
-          <w:bCs/>
-        </w:rPr>
-        <w:t>ReplicaSet</w:t>
-      </w:r>
-      <w:proofErr w:type="spellEnd"/>
-      <w:r>
-        <w:rPr>
-          <w:b/>
-          <w:bCs/>
-        </w:rPr>
-        <w:t xml:space="preserve"> Configuration</w:t>
-      </w:r>
-    </w:p>
-    <w:p>
-      <w:proofErr w:type="spellStart"/>
+      <w:r>
+        <w:t>kubectl api-resources | grep replicaset</w:t>
+      </w:r>
+    </w:p>
+    <w:p>
+      <w:pPr>
+        <w:rPr>
+          <w:b/>
+          <w:bCs/>
+        </w:rPr>
+      </w:pPr>
+      <w:r>
+        <w:rPr>
+          <w:b/>
+          <w:bCs/>
+        </w:rPr>
+        <w:t>Sample ReplicaSet Configuration</w:t>
+      </w:r>
+    </w:p>
+    <w:p>
       <w:r>
         <w:rPr>
           <w:b/>
@@ -1149,14 +793,11 @@
         </w:rPr>
         <w:t>postgresq-replicaset.yaml</w:t>
       </w:r>
-      <w:proofErr w:type="spellEnd"/>
-    </w:p>
-    <w:p>
-      <w:proofErr w:type="spellStart"/>
+    </w:p>
+    <w:p>
       <w:r>
         <w:t>yaml</w:t>
       </w:r>
-      <w:proofErr w:type="spellEnd"/>
     </w:p>
     <w:p>
       <w:r>
@@ -1164,24 +805,14 @@
       </w:r>
     </w:p>
     <w:p>
-      <w:proofErr w:type="spellStart"/>
-      <w:r>
-        <w:t>apiVersion</w:t>
-      </w:r>
-      <w:proofErr w:type="spellEnd"/>
-      <w:r>
-        <w:t>: apps/v1</w:t>
-      </w:r>
-    </w:p>
-    <w:p>
-      <w:r>
-        <w:t xml:space="preserve">kind: </w:t>
-      </w:r>
-      <w:proofErr w:type="spellStart"/>
-      <w:r>
-        <w:t>ReplicaSet</w:t>
-      </w:r>
-      <w:proofErr w:type="spellEnd"/>
+      <w:r>
+        <w:t>apiVersion: apps/v1</w:t>
+      </w:r>
+    </w:p>
+    <w:p>
+      <w:r>
+        <w:t>kind: ReplicaSet</w:t>
+      </w:r>
     </w:p>
     <w:p>
       <w:r>
@@ -1190,13 +821,8 @@
     </w:p>
     <w:p>
       <w:r>
-        <w:t xml:space="preserve">  name: </w:t>
-      </w:r>
-      <w:proofErr w:type="spellStart"/>
-      <w:r>
-        <w:t>postgresq-replicaset</w:t>
-      </w:r>
-      <w:proofErr w:type="spellEnd"/>
+        <w:t xml:space="preserve">  name: postgresq-replicaset</w:t>
+      </w:r>
     </w:p>
     <w:p>
       <w:r>
@@ -1215,26 +841,13 @@
     </w:p>
     <w:p>
       <w:r>
-        <w:t xml:space="preserve">    </w:t>
-      </w:r>
-      <w:proofErr w:type="spellStart"/>
-      <w:r>
-        <w:t>matchLabels</w:t>
-      </w:r>
-      <w:proofErr w:type="spellEnd"/>
-      <w:r>
-        <w:t>:</w:t>
-      </w:r>
-    </w:p>
-    <w:p>
-      <w:r>
-        <w:t xml:space="preserve">      app: </w:t>
-      </w:r>
-      <w:proofErr w:type="spellStart"/>
-      <w:r>
-        <w:t>postgresql</w:t>
-      </w:r>
-      <w:proofErr w:type="spellEnd"/>
+        <w:t xml:space="preserve">    matchLabels:</w:t>
+      </w:r>
+    </w:p>
+    <w:p>
+      <w:r>
+        <w:t xml:space="preserve">      app: postgresql</w:t>
+      </w:r>
     </w:p>
     <w:p>
       <w:r>
@@ -1248,15 +861,7 @@
     </w:p>
     <w:p>
       <w:r>
-        <w:t xml:space="preserve">      name: </w:t>
-      </w:r>
-      <w:proofErr w:type="spellStart"/>
-      <w:r>
-        <w:t>postgresql</w:t>
-      </w:r>
-      <w:proofErr w:type="spellEnd"/>
-      <w:r>
-        <w:t>-pod</w:t>
+        <w:t xml:space="preserve">      name: postgresql-pod</w:t>
       </w:r>
     </w:p>
     <w:p>
@@ -1266,13 +871,8 @@
     </w:p>
     <w:p>
       <w:r>
-        <w:t xml:space="preserve">        app: </w:t>
-      </w:r>
-      <w:proofErr w:type="spellStart"/>
-      <w:r>
-        <w:t>postgresql</w:t>
-      </w:r>
-      <w:proofErr w:type="spellEnd"/>
+        <w:t xml:space="preserve">        app: postgresql</w:t>
+      </w:r>
     </w:p>
     <w:p>
       <w:r>
@@ -1286,26 +886,13 @@
     </w:p>
     <w:p>
       <w:r>
-        <w:t xml:space="preserve">      - name: </w:t>
-      </w:r>
-      <w:proofErr w:type="spellStart"/>
-      <w:r>
-        <w:t>postgresql</w:t>
-      </w:r>
-      <w:proofErr w:type="spellEnd"/>
-      <w:r>
-        <w:t>-container</w:t>
-      </w:r>
-    </w:p>
-    <w:p>
-      <w:r>
-        <w:t xml:space="preserve">        image: </w:t>
-      </w:r>
-      <w:proofErr w:type="spellStart"/>
-      <w:r>
-        <w:t>postgres:latest</w:t>
-      </w:r>
-      <w:proofErr w:type="spellEnd"/>
+        <w:t xml:space="preserve">      - name: postgresql-container</w:t>
+      </w:r>
+    </w:p>
+    <w:p>
+      <w:r>
+        <w:t xml:space="preserve">        image: postgres:latest</w:t>
+      </w:r>
     </w:p>
     <w:p>
       <w:r>
@@ -1315,15 +902,7 @@
     </w:p>
     <w:p>
       <w:r>
-        <w:t xml:space="preserve">        - </w:t>
-      </w:r>
-      <w:proofErr w:type="spellStart"/>
-      <w:r>
-        <w:t>containerPort</w:t>
-      </w:r>
-      <w:proofErr w:type="spellEnd"/>
-      <w:r>
-        <w:t>: 5432</w:t>
+        <w:t xml:space="preserve">        - containerPort: 5432</w:t>
       </w:r>
     </w:p>
     <w:p>
@@ -1353,17 +932,8 @@
           <w:b/>
           <w:bCs/>
         </w:rPr>
-        <w:t xml:space="preserve">List </w:t>
-      </w:r>
-      <w:proofErr w:type="spellStart"/>
-      <w:r>
-        <w:rPr>
-          <w:b/>
-          <w:bCs/>
-        </w:rPr>
-        <w:t>ReplicaSets</w:t>
-      </w:r>
-      <w:proofErr w:type="spellEnd"/>
+        <w:t>List ReplicaSets</w:t>
+      </w:r>
     </w:p>
     <w:p>
       <w:r>
@@ -1376,19 +946,9 @@
       </w:r>
     </w:p>
     <w:p>
-      <w:proofErr w:type="spellStart"/>
-      <w:r>
-        <w:t>kubectl</w:t>
-      </w:r>
-      <w:proofErr w:type="spellEnd"/>
-      <w:r>
-        <w:t xml:space="preserve"> get </w:t>
-      </w:r>
-      <w:proofErr w:type="spellStart"/>
-      <w:r>
-        <w:t>rs</w:t>
-      </w:r>
-      <w:proofErr w:type="spellEnd"/>
+      <w:r>
+        <w:t>kubectl get rs</w:t>
+      </w:r>
     </w:p>
     <w:p>
       <w:pPr>
@@ -1431,19 +991,9 @@
       </w:r>
     </w:p>
     <w:p>
-      <w:proofErr w:type="spellStart"/>
-      <w:r>
-        <w:t>kubectl</w:t>
-      </w:r>
-      <w:proofErr w:type="spellEnd"/>
-      <w:r>
-        <w:t xml:space="preserve"> delete all --</w:t>
-      </w:r>
-      <w:proofErr w:type="spellStart"/>
-      <w:r>
-        <w:t>all</w:t>
-      </w:r>
-      <w:proofErr w:type="spellEnd"/>
+      <w:r>
+        <w:t>kubectl delete all --all</w:t>
+      </w:r>
     </w:p>
     <w:p>
       <w:pPr>
@@ -1471,13 +1021,8 @@
       </w:r>
     </w:p>
     <w:p>
-      <w:proofErr w:type="spellStart"/>
-      <w:r>
-        <w:t>kubectl</w:t>
-      </w:r>
-      <w:proofErr w:type="spellEnd"/>
-      <w:r>
-        <w:t xml:space="preserve"> get po --show-labels</w:t>
+      <w:r>
+        <w:t>kubectl get po --show-labels</w:t>
       </w:r>
     </w:p>
     <w:p>
@@ -1496,7 +1041,6 @@
       </w:r>
     </w:p>
     <w:p>
-      <w:proofErr w:type="spellStart"/>
       <w:r>
         <w:rPr>
           <w:b/>
@@ -1504,14 +1048,11 @@
         </w:rPr>
         <w:t>postgresq-deployment.yaml</w:t>
       </w:r>
-      <w:proofErr w:type="spellEnd"/>
-    </w:p>
-    <w:p>
-      <w:proofErr w:type="spellStart"/>
+    </w:p>
+    <w:p>
       <w:r>
         <w:t>yaml</w:t>
       </w:r>
-      <w:proofErr w:type="spellEnd"/>
     </w:p>
     <w:p>
       <w:r>
@@ -1519,13 +1060,8 @@
       </w:r>
     </w:p>
     <w:p>
-      <w:proofErr w:type="spellStart"/>
-      <w:r>
-        <w:t>apiVersion</w:t>
-      </w:r>
-      <w:proofErr w:type="spellEnd"/>
-      <w:r>
-        <w:t>: apps/v1</w:t>
+      <w:r>
+        <w:t>apiVersion: apps/v1</w:t>
       </w:r>
     </w:p>
     <w:p>
@@ -1540,15 +1076,7 @@
     </w:p>
     <w:p>
       <w:r>
-        <w:t xml:space="preserve">  name: </w:t>
-      </w:r>
-      <w:proofErr w:type="spellStart"/>
-      <w:r>
-        <w:t>postgresq</w:t>
-      </w:r>
-      <w:proofErr w:type="spellEnd"/>
-      <w:r>
-        <w:t>-deployment</w:t>
+        <w:t xml:space="preserve">  name: postgresq-deployment</w:t>
       </w:r>
     </w:p>
     <w:p>
@@ -1568,26 +1096,13 @@
     </w:p>
     <w:p>
       <w:r>
-        <w:t xml:space="preserve">    </w:t>
-      </w:r>
-      <w:proofErr w:type="spellStart"/>
-      <w:r>
-        <w:t>matchLabels</w:t>
-      </w:r>
-      <w:proofErr w:type="spellEnd"/>
-      <w:r>
-        <w:t>:</w:t>
-      </w:r>
-    </w:p>
-    <w:p>
-      <w:r>
-        <w:t xml:space="preserve">      app: </w:t>
-      </w:r>
-      <w:proofErr w:type="spellStart"/>
-      <w:r>
-        <w:t>postgresql</w:t>
-      </w:r>
-      <w:proofErr w:type="spellEnd"/>
+        <w:t xml:space="preserve">    matchLabels:</w:t>
+      </w:r>
+    </w:p>
+    <w:p>
+      <w:r>
+        <w:t xml:space="preserve">      app: postgresql</w:t>
+      </w:r>
     </w:p>
     <w:p>
       <w:r>
@@ -1602,15 +1117,7 @@
     </w:p>
     <w:p>
       <w:r>
-        <w:t xml:space="preserve">      name: </w:t>
-      </w:r>
-      <w:proofErr w:type="spellStart"/>
-      <w:r>
-        <w:t>postgresql</w:t>
-      </w:r>
-      <w:proofErr w:type="spellEnd"/>
-      <w:r>
-        <w:t>-pod</w:t>
+        <w:t xml:space="preserve">      name: postgresql-pod</w:t>
       </w:r>
     </w:p>
     <w:p>
@@ -1620,13 +1127,8 @@
     </w:p>
     <w:p>
       <w:r>
-        <w:t xml:space="preserve">        app: </w:t>
-      </w:r>
-      <w:proofErr w:type="spellStart"/>
-      <w:r>
-        <w:t>postgresql</w:t>
-      </w:r>
-      <w:proofErr w:type="spellEnd"/>
+        <w:t xml:space="preserve">        app: postgresql</w:t>
+      </w:r>
     </w:p>
     <w:p>
       <w:r>
@@ -1640,26 +1142,13 @@
     </w:p>
     <w:p>
       <w:r>
-        <w:t xml:space="preserve">      - name: </w:t>
-      </w:r>
-      <w:proofErr w:type="spellStart"/>
-      <w:r>
-        <w:t>postgresql</w:t>
-      </w:r>
-      <w:proofErr w:type="spellEnd"/>
-      <w:r>
-        <w:t>-container</w:t>
-      </w:r>
-    </w:p>
-    <w:p>
-      <w:r>
-        <w:t xml:space="preserve">        image: </w:t>
-      </w:r>
-      <w:proofErr w:type="spellStart"/>
-      <w:r>
-        <w:t>postgres:latest</w:t>
-      </w:r>
-      <w:proofErr w:type="spellEnd"/>
+        <w:t xml:space="preserve">      - name: postgresql-container</w:t>
+      </w:r>
+    </w:p>
+    <w:p>
+      <w:r>
+        <w:t xml:space="preserve">        image: postgres:latest</w:t>
+      </w:r>
     </w:p>
     <w:p>
       <w:r>
@@ -1668,15 +1157,7 @@
     </w:p>
     <w:p>
       <w:r>
-        <w:t xml:space="preserve">        - </w:t>
-      </w:r>
-      <w:proofErr w:type="spellStart"/>
-      <w:r>
-        <w:t>containerPort</w:t>
-      </w:r>
-      <w:proofErr w:type="spellEnd"/>
-      <w:r>
-        <w:t>: 5432</w:t>
+        <w:t xml:space="preserve">        - containerPort: 5432</w:t>
       </w:r>
     </w:p>
     <w:p>
@@ -1720,13 +1201,8 @@
       </w:r>
     </w:p>
     <w:p>
-      <w:proofErr w:type="spellStart"/>
-      <w:r>
-        <w:t>kubectl</w:t>
-      </w:r>
-      <w:proofErr w:type="spellEnd"/>
-      <w:r>
-        <w:t xml:space="preserve"> scale --replicas=4 deployment/nginx-deployment</w:t>
+      <w:r>
+        <w:t>kubectl scale --replicas=4 deployment/nginx-deployment</w:t>
       </w:r>
     </w:p>
     <w:p>
@@ -1755,13 +1231,8 @@
       </w:r>
     </w:p>
     <w:p>
-      <w:proofErr w:type="spellStart"/>
-      <w:r>
-        <w:t>kubectl</w:t>
-      </w:r>
-      <w:proofErr w:type="spellEnd"/>
-      <w:r>
-        <w:t xml:space="preserve"> rollout history deployment/nginx-deployment</w:t>
+      <w:r>
+        <w:t>kubectl rollout history deployment/nginx-deployment</w:t>
       </w:r>
     </w:p>
     <w:p>
@@ -1789,11 +1260,9 @@
       </w:r>
     </w:p>
     <w:p>
-      <w:proofErr w:type="spellStart"/>
       <w:r>
         <w:t>yaml</w:t>
       </w:r>
-      <w:proofErr w:type="spellEnd"/>
     </w:p>
     <w:p>
       <w:r>
@@ -1801,13 +1270,8 @@
       </w:r>
     </w:p>
     <w:p>
-      <w:proofErr w:type="spellStart"/>
-      <w:r>
-        <w:t>apiVersion</w:t>
-      </w:r>
-      <w:proofErr w:type="spellEnd"/>
-      <w:r>
-        <w:t>: apps/v1</w:t>
+      <w:r>
+        <w:t>apiVersion: apps/v1</w:t>
       </w:r>
     </w:p>
     <w:p>
@@ -1822,15 +1286,7 @@
     </w:p>
     <w:p>
       <w:r>
-        <w:t xml:space="preserve">  name: </w:t>
-      </w:r>
-      <w:proofErr w:type="spellStart"/>
-      <w:r>
-        <w:t>postgresq</w:t>
-      </w:r>
-      <w:proofErr w:type="spellEnd"/>
-      <w:r>
-        <w:t>-deployment</w:t>
+        <w:t xml:space="preserve">  name: postgresq-deployment</w:t>
       </w:r>
     </w:p>
     <w:p>
@@ -1861,26 +1317,13 @@
     </w:p>
     <w:p>
       <w:r>
-        <w:t xml:space="preserve">    </w:t>
-      </w:r>
-      <w:proofErr w:type="spellStart"/>
-      <w:r>
-        <w:t>matchLabels</w:t>
-      </w:r>
-      <w:proofErr w:type="spellEnd"/>
-      <w:r>
-        <w:t>:</w:t>
-      </w:r>
-    </w:p>
-    <w:p>
-      <w:r>
-        <w:t xml:space="preserve">      app: </w:t>
-      </w:r>
-      <w:proofErr w:type="spellStart"/>
-      <w:r>
-        <w:t>postgresql</w:t>
-      </w:r>
-      <w:proofErr w:type="spellEnd"/>
+        <w:t xml:space="preserve">    matchLabels:</w:t>
+      </w:r>
+    </w:p>
+    <w:p>
+      <w:r>
+        <w:t xml:space="preserve">      app: postgresql</w:t>
+      </w:r>
     </w:p>
     <w:p>
       <w:r>
@@ -1894,15 +1337,7 @@
     </w:p>
     <w:p>
       <w:r>
-        <w:t xml:space="preserve">      name: </w:t>
-      </w:r>
-      <w:proofErr w:type="spellStart"/>
-      <w:r>
-        <w:t>postgresql</w:t>
-      </w:r>
-      <w:proofErr w:type="spellEnd"/>
-      <w:r>
-        <w:t>-pod</w:t>
+        <w:t xml:space="preserve">      name: postgresql-pod</w:t>
       </w:r>
     </w:p>
     <w:p>
@@ -1912,13 +1347,8 @@
     </w:p>
     <w:p>
       <w:r>
-        <w:t xml:space="preserve">        app: </w:t>
-      </w:r>
-      <w:proofErr w:type="spellStart"/>
-      <w:r>
-        <w:t>postgresql</w:t>
-      </w:r>
-      <w:proofErr w:type="spellEnd"/>
+        <w:t xml:space="preserve">        app: postgresql</w:t>
+      </w:r>
     </w:p>
     <w:p>
       <w:r>
@@ -1932,15 +1362,7 @@
     </w:p>
     <w:p>
       <w:r>
-        <w:t xml:space="preserve">      - name: </w:t>
-      </w:r>
-      <w:proofErr w:type="spellStart"/>
-      <w:r>
-        <w:t>postgresql</w:t>
-      </w:r>
-      <w:proofErr w:type="spellEnd"/>
-      <w:r>
-        <w:t>-container</w:t>
+        <w:t xml:space="preserve">      - name: postgresql-container</w:t>
       </w:r>
     </w:p>
     <w:p>
@@ -1955,15 +1377,7 @@
     </w:p>
     <w:p>
       <w:r>
-        <w:t xml:space="preserve">        - </w:t>
-      </w:r>
-      <w:proofErr w:type="spellStart"/>
-      <w:r>
-        <w:t>containerPort</w:t>
-      </w:r>
-      <w:proofErr w:type="spellEnd"/>
-      <w:r>
-        <w:t>: 5432</w:t>
+        <w:t xml:space="preserve">        - containerPort: 5432</w:t>
       </w:r>
     </w:p>
     <w:p>
@@ -2007,33 +1421,18 @@
       </w:r>
     </w:p>
     <w:p>
-      <w:proofErr w:type="spellStart"/>
-      <w:r>
-        <w:t>kubectl</w:t>
-      </w:r>
-      <w:proofErr w:type="spellEnd"/>
-      <w:r>
-        <w:t xml:space="preserve"> rollout history deployment/nginx-deployment</w:t>
-      </w:r>
-    </w:p>
-    <w:p>
-      <w:proofErr w:type="spellStart"/>
-      <w:r>
-        <w:t>kubectl</w:t>
-      </w:r>
-      <w:proofErr w:type="spellEnd"/>
-      <w:r>
-        <w:t xml:space="preserve"> rollout undo deployment/nginx-deployment --to-revision=5</w:t>
-      </w:r>
-    </w:p>
-    <w:p>
-      <w:proofErr w:type="spellStart"/>
-      <w:r>
-        <w:t>kubectl</w:t>
-      </w:r>
-      <w:proofErr w:type="spellEnd"/>
-      <w:r>
-        <w:t xml:space="preserve"> rollout status deployment/nginx-deployment</w:t>
+      <w:r>
+        <w:t>kubectl rollout history deployment/nginx-deployment</w:t>
+      </w:r>
+    </w:p>
+    <w:p>
+      <w:r>
+        <w:t>kubectl rollout undo deployment/nginx-deployment --to-revision=5</w:t>
+      </w:r>
+    </w:p>
+    <w:p>
+      <w:r>
+        <w:t>kubectl rollout status deployment/nginx-deployment</w:t>
       </w:r>
     </w:p>
     <w:p/>
@@ -2079,13 +1478,8 @@
       </w:r>
     </w:p>
     <w:p>
-      <w:proofErr w:type="spellStart"/>
-      <w:r>
-        <w:t>kubectl</w:t>
-      </w:r>
-      <w:proofErr w:type="spellEnd"/>
-      <w:r>
-        <w:t xml:space="preserve"> get endpoints</w:t>
+      <w:r>
+        <w:t>kubectl get endpoints</w:t>
       </w:r>
     </w:p>
     <w:p>
@@ -2104,13 +1498,8 @@
       </w:r>
     </w:p>
     <w:p>
-      <w:proofErr w:type="spellStart"/>
-      <w:r>
-        <w:t>apiVersion</w:t>
-      </w:r>
-      <w:proofErr w:type="spellEnd"/>
-      <w:r>
-        <w:t>: v1</w:t>
+      <w:r>
+        <w:t>apiVersion: v1</w:t>
       </w:r>
     </w:p>
     <w:p>
@@ -2135,13 +1524,8 @@
     </w:p>
     <w:p>
       <w:r>
-        <w:t xml:space="preserve">  type: </w:t>
-      </w:r>
-      <w:proofErr w:type="spellStart"/>
-      <w:r>
-        <w:t>NodePort</w:t>
-      </w:r>
-      <w:proofErr w:type="spellEnd"/>
+        <w:t xml:space="preserve">  type: NodePort</w:t>
+      </w:r>
     </w:p>
     <w:p>
       <w:r>
@@ -2165,34 +1549,18 @@
     </w:p>
     <w:p>
       <w:r>
-        <w:t xml:space="preserve">       </w:t>
-      </w:r>
-      <w:proofErr w:type="spellStart"/>
-      <w:r>
-        <w:t>targetPort</w:t>
-      </w:r>
-      <w:proofErr w:type="spellEnd"/>
-      <w:r>
-        <w:t>: 80</w:t>
-      </w:r>
-    </w:p>
-    <w:p>
-      <w:r>
-        <w:t xml:space="preserve">       </w:t>
-      </w:r>
-      <w:proofErr w:type="spellStart"/>
-      <w:r>
-        <w:t>nodePort</w:t>
-      </w:r>
-      <w:proofErr w:type="spellEnd"/>
-      <w:r>
-        <w:t>: 30000</w:t>
+        <w:t xml:space="preserve">       targetPort: 80</w:t>
+      </w:r>
+    </w:p>
+    <w:p>
+      <w:r>
+        <w:t xml:space="preserve">       nodePort: 30000</w:t>
       </w:r>
     </w:p>
     <w:p>
       <w:r>
         <w:pict>
-          <v:rect id="_x0000_i1058" style="width:0;height:1.5pt" o:hralign="center" o:hrstd="t" o:hr="t" fillcolor="#a0a0a0" stroked="f"/>
+          <v:rect id="_x0000_i1028" style="width:0;height:1.5pt" o:hralign="center" o:hrstd="t" o:hr="t" fillcolor="#a0a0a0" stroked="f"/>
         </w:pict>
       </w:r>
     </w:p>
@@ -2223,17 +1591,274 @@
           <w:b/>
           <w:bCs/>
         </w:rPr>
+        <w:t>Through in AKS please use the below command</w:t>
+      </w:r>
+    </w:p>
+    <w:p>
+      <w:r>
+        <w:t>#kubectl create namespace ingress-basic</w:t>
+      </w:r>
+    </w:p>
+    <w:p>
+      <w:r>
+        <w:t>#helm repo add ingress-nginx https://kubernetes .github.io/ingress-nginx</w:t>
+      </w:r>
+    </w:p>
+    <w:p>
+      <w:r>
+        <w:t>#helm repo update</w:t>
+      </w:r>
+    </w:p>
+    <w:p>
+      <w:r>
+        <w:t>#helm install ingress-nginx ingress-nginx/ingress-nginx \</w:t>
+      </w:r>
+    </w:p>
+    <w:p>
+      <w:r>
+        <w:t>--namespace ingress-basic \</w:t>
+      </w:r>
+    </w:p>
+    <w:p>
+      <w:r>
+        <w:t>--set controller.replicaCount=2 \</w:t>
+      </w:r>
+    </w:p>
+    <w:p>
+      <w:r>
+        <w:t>--set controller.nodeSelector.”beta\.kuberentes\.io/os”=linux \</w:t>
+      </w:r>
+    </w:p>
+    <w:p>
+      <w:r>
+        <w:t>--set defaultBackend.nodeSelector.”beta\.kubernetes\.io/os”=linux \</w:t>
+      </w:r>
+    </w:p>
+    <w:p>
+      <w:r>
+        <w:t>--set controller.service.externalTrafficPolicy=Local</w:t>
+      </w:r>
+    </w:p>
+    <w:p>
+      <w:pPr>
+        <w:rPr>
+          <w:b/>
+          <w:bCs/>
+        </w:rPr>
+      </w:pPr>
+      <w:r>
+        <w:rPr>
+          <w:b/>
+          <w:bCs/>
+        </w:rPr>
+        <w:t>Example code:</w:t>
+      </w:r>
+    </w:p>
+    <w:p>
+      <w:r>
+        <w:t>apiVersion: networking.k8s.io/v1</w:t>
+      </w:r>
+    </w:p>
+    <w:p>
+      <w:r>
+        <w:t>kind: Ingress</w:t>
+      </w:r>
+    </w:p>
+    <w:p>
+      <w:r>
+        <w:t>metadata:</w:t>
+      </w:r>
+    </w:p>
+    <w:p>
+      <w:r>
+        <w:lastRenderedPageBreak/>
+        <w:t xml:space="preserve">  name: hello-world-ingress</w:t>
+      </w:r>
+    </w:p>
+    <w:p>
+      <w:r>
+        <w:t xml:space="preserve">  annotations:</w:t>
+      </w:r>
+    </w:p>
+    <w:p>
+      <w:r>
+        <w:t xml:space="preserve">    kubernetes.io/ingress.class: nginx</w:t>
+      </w:r>
+    </w:p>
+    <w:p>
+      <w:r>
+        <w:t xml:space="preserve">    nginx.ingress.kubernetes.io/ssl-redirect: "false"</w:t>
+      </w:r>
+    </w:p>
+    <w:p>
+      <w:r>
+        <w:t xml:space="preserve">    nginx.ingress.kubernetes.io/use-regex: "true"</w:t>
+      </w:r>
+    </w:p>
+    <w:p>
+      <w:r>
+        <w:t xml:space="preserve">    nginx.ingress.kubernetes.io/rewrite-target: /$2</w:t>
+      </w:r>
+    </w:p>
+    <w:p>
+      <w:r>
+        <w:t>spec:</w:t>
+      </w:r>
+    </w:p>
+    <w:p>
+      <w:r>
+        <w:t xml:space="preserve">  rules:</w:t>
+      </w:r>
+    </w:p>
+    <w:p>
+      <w:r>
+        <w:t xml:space="preserve">  - http:</w:t>
+      </w:r>
+    </w:p>
+    <w:p>
+      <w:r>
+        <w:t xml:space="preserve">      paths:</w:t>
+      </w:r>
+    </w:p>
+    <w:p>
+      <w:r>
+        <w:t xml:space="preserve">      - path: /hello-world-one(/|$)(.*)</w:t>
+      </w:r>
+    </w:p>
+    <w:p>
+      <w:r>
+        <w:t xml:space="preserve">        pathType: ImplementationSpecific</w:t>
+      </w:r>
+    </w:p>
+    <w:p>
+      <w:r>
+        <w:t xml:space="preserve">        backend:</w:t>
+      </w:r>
+    </w:p>
+    <w:p>
+      <w:r>
+        <w:t xml:space="preserve">          service:</w:t>
+      </w:r>
+    </w:p>
+    <w:p>
+      <w:r>
+        <w:t xml:space="preserve">            name: aks-hello-one</w:t>
+      </w:r>
+    </w:p>
+    <w:p>
+      <w:r>
+        <w:t xml:space="preserve">            port:</w:t>
+      </w:r>
+    </w:p>
+    <w:p>
+      <w:r>
+        <w:t xml:space="preserve">              number: 80</w:t>
+      </w:r>
+    </w:p>
+    <w:p>
+      <w:r>
+        <w:t xml:space="preserve">      - path: /hello-world-two(/|$)(.*)</w:t>
+      </w:r>
+    </w:p>
+    <w:p>
+      <w:r>
+        <w:t xml:space="preserve">        pathType: ImplementationSpecific</w:t>
+      </w:r>
+    </w:p>
+    <w:p>
+      <w:r>
+        <w:t xml:space="preserve">        backend:</w:t>
+      </w:r>
+    </w:p>
+    <w:p>
+      <w:r>
+        <w:t xml:space="preserve">          service:</w:t>
+      </w:r>
+    </w:p>
+    <w:p>
+      <w:r>
+        <w:t xml:space="preserve">            name: aks-hello-two</w:t>
+      </w:r>
+    </w:p>
+    <w:p>
+      <w:r>
+        <w:t xml:space="preserve">            port:</w:t>
+      </w:r>
+    </w:p>
+    <w:p>
+      <w:r>
+        <w:t xml:space="preserve">              number: 80</w:t>
+      </w:r>
+    </w:p>
+    <w:p>
+      <w:r>
+        <w:t xml:space="preserve">      - path: /(.*)</w:t>
+      </w:r>
+    </w:p>
+    <w:p>
+      <w:r>
+        <w:t xml:space="preserve">        pathType: ImplementationSpecific</w:t>
+      </w:r>
+    </w:p>
+    <w:p>
+      <w:r>
+        <w:t xml:space="preserve">        backend:</w:t>
+      </w:r>
+    </w:p>
+    <w:p>
+      <w:r>
+        <w:t xml:space="preserve">          service:</w:t>
+      </w:r>
+    </w:p>
+    <w:p>
+      <w:r>
+        <w:t xml:space="preserve">            name: aks-hello-one</w:t>
+      </w:r>
+    </w:p>
+    <w:p>
+      <w:r>
+        <w:t xml:space="preserve">            port:</w:t>
+      </w:r>
+    </w:p>
+    <w:p>
+      <w:r>
+        <w:t xml:space="preserve">              number: 80</w:t>
+      </w:r>
+    </w:p>
+    <w:p>
+      <w:r>
+        <w:lastRenderedPageBreak/>
+        <w:t>#kubectl create -f ingress.yaml</w:t>
+      </w:r>
+    </w:p>
+    <w:p>
+      <w:r>
+        <w:t>#kubectl get ingress</w:t>
+      </w:r>
+    </w:p>
+    <w:p>
+      <w:r>
+        <w:t>#kubectl get svc -n ingress-basic</w:t>
+      </w:r>
+    </w:p>
+    <w:p>
+      <w:pPr>
+        <w:rPr>
+          <w:b/>
+          <w:bCs/>
+        </w:rPr>
+      </w:pPr>
+      <w:r>
+        <w:rPr>
+          <w:b/>
+          <w:bCs/>
+        </w:rPr>
         <w:t>Path-Based Routing</w:t>
       </w:r>
     </w:p>
     <w:p>
-      <w:proofErr w:type="spellStart"/>
-      <w:r>
-        <w:t>apiVersion</w:t>
-      </w:r>
-      <w:proofErr w:type="spellEnd"/>
-      <w:r>
-        <w:t>: networking.k8s.io/v1</w:t>
+      <w:r>
+        <w:t>apiVersion: networking.k8s.io/v1</w:t>
       </w:r>
     </w:p>
     <w:p>
@@ -2293,20 +1918,152 @@
     </w:p>
     <w:p>
       <w:r>
-        <w:t xml:space="preserve">           </w:t>
-      </w:r>
-      <w:proofErr w:type="spellStart"/>
-      <w:r>
-        <w:t>pathType</w:t>
-      </w:r>
-      <w:proofErr w:type="spellEnd"/>
-      <w:r>
-        <w:t>: Prefix</w:t>
+        <w:t xml:space="preserve">           pathType: Prefix</w:t>
+      </w:r>
+    </w:p>
+    <w:p>
+      <w:r>
+        <w:t xml:space="preserve">           backend:</w:t>
+      </w:r>
+    </w:p>
+    <w:p>
+      <w:r>
+        <w:t xml:space="preserve">             service:</w:t>
+      </w:r>
+    </w:p>
+    <w:p>
+      <w:r>
+        <w:t xml:space="preserve">               name: nginx-service</w:t>
+      </w:r>
+    </w:p>
+    <w:p>
+      <w:r>
+        <w:t xml:space="preserve">               port:</w:t>
+      </w:r>
+    </w:p>
+    <w:p>
+      <w:r>
+        <w:t xml:space="preserve">                 number: 8082</w:t>
+      </w:r>
+    </w:p>
+    <w:p>
+      <w:r>
+        <w:t xml:space="preserve">         - path: /api/(.*)</w:t>
+      </w:r>
+    </w:p>
+    <w:p>
+      <w:r>
+        <w:t xml:space="preserve">           pathType: Prefix</w:t>
+      </w:r>
+    </w:p>
+    <w:p>
+      <w:r>
+        <w:t xml:space="preserve">           backend:</w:t>
+      </w:r>
+    </w:p>
+    <w:p>
+      <w:r>
+        <w:t xml:space="preserve">             service:</w:t>
+      </w:r>
+    </w:p>
+    <w:p>
+      <w:r>
+        <w:t xml:space="preserve">               name: nginx-api-service</w:t>
+      </w:r>
+    </w:p>
+    <w:p>
+      <w:r>
+        <w:t xml:space="preserve">               port:</w:t>
+      </w:r>
+    </w:p>
+    <w:p>
+      <w:r>
+        <w:t xml:space="preserve">                 number: 3001</w:t>
+      </w:r>
+    </w:p>
+    <w:p>
+      <w:pPr>
+        <w:rPr>
+          <w:b/>
+          <w:bCs/>
+        </w:rPr>
+      </w:pPr>
+      <w:r>
+        <w:rPr>
+          <w:b/>
+          <w:bCs/>
+        </w:rPr>
+        <w:t>Host-Based Routing</w:t>
+      </w:r>
+    </w:p>
+    <w:p>
+      <w:r>
+        <w:t>apiVersion: networking.k8s.io/v1</w:t>
       </w:r>
     </w:p>
     <w:p>
       <w:r>
         <w:lastRenderedPageBreak/>
+        <w:t>kind: Ingress</w:t>
+      </w:r>
+    </w:p>
+    <w:p>
+      <w:r>
+        <w:t>metadata:</w:t>
+      </w:r>
+    </w:p>
+    <w:p>
+      <w:r>
+        <w:t xml:space="preserve">  name: nginx-ingress-host-based</w:t>
+      </w:r>
+    </w:p>
+    <w:p>
+      <w:r>
+        <w:t xml:space="preserve">  annotations:</w:t>
+      </w:r>
+    </w:p>
+    <w:p>
+      <w:r>
+        <w:t xml:space="preserve">    nginx.ingress.kubernetes.io/rewrite-target: /$1</w:t>
+      </w:r>
+    </w:p>
+    <w:p>
+      <w:r>
+        <w:t>spec:</w:t>
+      </w:r>
+    </w:p>
+    <w:p>
+      <w:r>
+        <w:t xml:space="preserve">  rules:</w:t>
+      </w:r>
+    </w:p>
+    <w:p>
+      <w:r>
+        <w:t xml:space="preserve">    - host: nginx-demo.com</w:t>
+      </w:r>
+    </w:p>
+    <w:p>
+      <w:r>
+        <w:t xml:space="preserve">      http:</w:t>
+      </w:r>
+    </w:p>
+    <w:p>
+      <w:r>
+        <w:t xml:space="preserve">        paths:</w:t>
+      </w:r>
+    </w:p>
+    <w:p>
+      <w:r>
+        <w:t xml:space="preserve">         - path: /</w:t>
+      </w:r>
+    </w:p>
+    <w:p>
+      <w:r>
+        <w:t xml:space="preserve">           pathType: Prefix</w:t>
+      </w:r>
+    </w:p>
+    <w:p>
+      <w:r>
         <w:t xml:space="preserve">           backend:</w:t>
       </w:r>
     </w:p>
@@ -2332,28 +2089,27 @@
     </w:p>
     <w:p>
       <w:r>
+        <w:t xml:space="preserve">    - host: nginx-api-demo.com</w:t>
+      </w:r>
+    </w:p>
+    <w:p>
+      <w:r>
+        <w:t xml:space="preserve">      http:</w:t>
+      </w:r>
+    </w:p>
+    <w:p>
+      <w:r>
+        <w:t xml:space="preserve">        paths:</w:t>
+      </w:r>
+    </w:p>
+    <w:p>
+      <w:r>
         <w:t xml:space="preserve">         - path: /</w:t>
       </w:r>
-      <w:proofErr w:type="spellStart"/>
-      <w:r>
-        <w:t>api</w:t>
-      </w:r>
-      <w:proofErr w:type="spellEnd"/>
-      <w:r>
-        <w:t>/(.*)</w:t>
-      </w:r>
-    </w:p>
-    <w:p>
-      <w:r>
-        <w:t xml:space="preserve">           </w:t>
-      </w:r>
-      <w:proofErr w:type="spellStart"/>
-      <w:r>
-        <w:t>pathType</w:t>
-      </w:r>
-      <w:proofErr w:type="spellEnd"/>
-      <w:r>
-        <w:t>: Prefix</w:t>
+    </w:p>
+    <w:p>
+      <w:r>
+        <w:t xml:space="preserve">           pathType: Prefix</w:t>
       </w:r>
     </w:p>
     <w:p>
@@ -2368,15 +2124,7 @@
     </w:p>
     <w:p>
       <w:r>
-        <w:t xml:space="preserve">               name: nginx-</w:t>
-      </w:r>
-      <w:proofErr w:type="spellStart"/>
-      <w:r>
-        <w:t>api</w:t>
-      </w:r>
-      <w:proofErr w:type="spellEnd"/>
-      <w:r>
-        <w:t>-service</w:t>
+        <w:t xml:space="preserve">               name: nginx-api-service</w:t>
       </w:r>
     </w:p>
     <w:p>
@@ -2390,194 +2138,9 @@
       </w:r>
     </w:p>
     <w:p>
-      <w:pPr>
-        <w:rPr>
-          <w:b/>
-          <w:bCs/>
-        </w:rPr>
-      </w:pPr>
-      <w:r>
-        <w:rPr>
-          <w:b/>
-          <w:bCs/>
-        </w:rPr>
-        <w:t>Host-Based Routing</w:t>
-      </w:r>
-    </w:p>
-    <w:p>
-      <w:proofErr w:type="spellStart"/>
-      <w:r>
-        <w:t>apiVersion</w:t>
-      </w:r>
-      <w:proofErr w:type="spellEnd"/>
-      <w:r>
-        <w:t>: networking.k8s.io/v1</w:t>
-      </w:r>
-    </w:p>
-    <w:p>
-      <w:r>
-        <w:t>kind: Ingress</w:t>
-      </w:r>
-    </w:p>
-    <w:p>
-      <w:r>
-        <w:t>metadata:</w:t>
-      </w:r>
-    </w:p>
-    <w:p>
-      <w:r>
-        <w:t xml:space="preserve">  name: nginx-ingress-host-based</w:t>
-      </w:r>
-    </w:p>
-    <w:p>
-      <w:r>
-        <w:t xml:space="preserve">  annotations:</w:t>
-      </w:r>
-    </w:p>
-    <w:p>
-      <w:r>
-        <w:t xml:space="preserve">    nginx.ingress.kubernetes.io/rewrite-target: /$1</w:t>
-      </w:r>
-    </w:p>
-    <w:p>
-      <w:r>
-        <w:t>spec:</w:t>
-      </w:r>
-    </w:p>
-    <w:p>
-      <w:r>
-        <w:t xml:space="preserve">  rules:</w:t>
-      </w:r>
-    </w:p>
-    <w:p>
-      <w:r>
-        <w:t xml:space="preserve">    - host: nginx-demo.com</w:t>
-      </w:r>
-    </w:p>
-    <w:p>
-      <w:r>
-        <w:t xml:space="preserve">      http:</w:t>
-      </w:r>
-    </w:p>
-    <w:p>
-      <w:r>
-        <w:t xml:space="preserve">        paths:</w:t>
-      </w:r>
-    </w:p>
-    <w:p>
-      <w:r>
-        <w:t xml:space="preserve">         - path: /</w:t>
-      </w:r>
-    </w:p>
-    <w:p>
-      <w:r>
-        <w:t xml:space="preserve">           </w:t>
-      </w:r>
-      <w:proofErr w:type="spellStart"/>
-      <w:r>
-        <w:t>pathType</w:t>
-      </w:r>
-      <w:proofErr w:type="spellEnd"/>
-      <w:r>
-        <w:t>: Prefix</w:t>
-      </w:r>
-    </w:p>
-    <w:p>
-      <w:r>
-        <w:t xml:space="preserve">           backend:</w:t>
-      </w:r>
-    </w:p>
-    <w:p>
-      <w:r>
-        <w:t xml:space="preserve">             service:</w:t>
-      </w:r>
-    </w:p>
-    <w:p>
-      <w:r>
-        <w:t xml:space="preserve">               name: nginx-service</w:t>
-      </w:r>
-    </w:p>
-    <w:p>
-      <w:r>
-        <w:t xml:space="preserve">               port:</w:t>
-      </w:r>
-    </w:p>
-    <w:p>
-      <w:r>
-        <w:t xml:space="preserve">                 number: 8082</w:t>
-      </w:r>
-    </w:p>
-    <w:p>
-      <w:r>
-        <w:lastRenderedPageBreak/>
-        <w:t xml:space="preserve">    - host: nginx-api-demo.com</w:t>
-      </w:r>
-    </w:p>
-    <w:p>
-      <w:r>
-        <w:t xml:space="preserve">      http:</w:t>
-      </w:r>
-    </w:p>
-    <w:p>
-      <w:r>
-        <w:t xml:space="preserve">        paths:</w:t>
-      </w:r>
-    </w:p>
-    <w:p>
-      <w:r>
-        <w:t xml:space="preserve">         - path: /</w:t>
-      </w:r>
-    </w:p>
-    <w:p>
-      <w:r>
-        <w:t xml:space="preserve">           </w:t>
-      </w:r>
-      <w:proofErr w:type="spellStart"/>
-      <w:r>
-        <w:t>pathType</w:t>
-      </w:r>
-      <w:proofErr w:type="spellEnd"/>
-      <w:r>
-        <w:t>: Prefix</w:t>
-      </w:r>
-    </w:p>
-    <w:p>
-      <w:r>
-        <w:t xml:space="preserve">           backend:</w:t>
-      </w:r>
-    </w:p>
-    <w:p>
-      <w:r>
-        <w:t xml:space="preserve">             service:</w:t>
-      </w:r>
-    </w:p>
-    <w:p>
-      <w:r>
-        <w:t xml:space="preserve">               name: nginx-</w:t>
-      </w:r>
-      <w:proofErr w:type="spellStart"/>
-      <w:r>
-        <w:t>api</w:t>
-      </w:r>
-      <w:proofErr w:type="spellEnd"/>
-      <w:r>
-        <w:t>-service</w:t>
-      </w:r>
-    </w:p>
-    <w:p>
-      <w:r>
-        <w:t xml:space="preserve">               port:</w:t>
-      </w:r>
-    </w:p>
-    <w:p>
-      <w:r>
-        <w:t xml:space="preserve">                 number: 3001</w:t>
-      </w:r>
-    </w:p>
-    <w:p>
       <w:r>
         <w:pict>
-          <v:rect id="_x0000_i1059" style="width:0;height:1.5pt" o:hralign="center" o:hrstd="t" o:hr="t" fillcolor="#a0a0a0" stroked="f"/>
+          <v:rect id="_x0000_i1029" style="width:0;height:1.5pt" o:hralign="center" o:hrstd="t" o:hr="t" fillcolor="#a0a0a0" stroked="f"/>
         </w:pict>
       </w:r>
     </w:p>
@@ -2641,6 +2204,7 @@
           <w:b/>
           <w:bCs/>
         </w:rPr>
+        <w:lastRenderedPageBreak/>
         <w:t>Kube-node-lease</w:t>
       </w:r>
       <w:r>
@@ -2718,33 +2282,18 @@
       </w:r>
     </w:p>
     <w:p>
-      <w:proofErr w:type="spellStart"/>
-      <w:r>
-        <w:t>kubectl</w:t>
-      </w:r>
-      <w:proofErr w:type="spellEnd"/>
-      <w:r>
-        <w:t xml:space="preserve"> create namespace developer</w:t>
-      </w:r>
-    </w:p>
-    <w:p>
-      <w:proofErr w:type="spellStart"/>
-      <w:r>
-        <w:t>kubectl</w:t>
-      </w:r>
-      <w:proofErr w:type="spellEnd"/>
-      <w:r>
-        <w:t xml:space="preserve"> create namespace staging</w:t>
-      </w:r>
-    </w:p>
-    <w:p>
-      <w:proofErr w:type="spellStart"/>
-      <w:r>
-        <w:t>kubectl</w:t>
-      </w:r>
-      <w:proofErr w:type="spellEnd"/>
-      <w:r>
-        <w:t xml:space="preserve"> create namespace prod</w:t>
+      <w:r>
+        <w:t>kubectl create namespace developer</w:t>
+      </w:r>
+    </w:p>
+    <w:p>
+      <w:r>
+        <w:t>kubectl create namespace staging</w:t>
+      </w:r>
+    </w:p>
+    <w:p>
+      <w:r>
+        <w:t>kubectl create namespace prod</w:t>
       </w:r>
     </w:p>
     <w:p>
@@ -2757,13 +2306,8 @@
       </w:r>
     </w:p>
     <w:p>
-      <w:proofErr w:type="spellStart"/>
-      <w:r>
-        <w:t>apiVersion</w:t>
-      </w:r>
-      <w:proofErr w:type="spellEnd"/>
-      <w:r>
-        <w:t>: v1</w:t>
+      <w:r>
+        <w:t>apiVersion: v1</w:t>
       </w:r>
     </w:p>
     <w:p>
@@ -2784,7 +2328,7 @@
     <w:p>
       <w:r>
         <w:pict>
-          <v:rect id="_x0000_i1060" style="width:0;height:1.5pt" o:hralign="center" o:hrstd="t" o:hr="t" fillcolor="#a0a0a0" stroked="f"/>
+          <v:rect id="_x0000_i1030" style="width:0;height:1.5pt" o:hralign="center" o:hrstd="t" o:hr="t" fillcolor="#a0a0a0" stroked="f"/>
         </w:pict>
       </w:r>
     </w:p>
@@ -2815,18 +2359,336 @@
           <w:b/>
           <w:bCs/>
         </w:rPr>
+        <w:t>Temporary Data Maintenance</w:t>
+      </w:r>
+    </w:p>
+    <w:p>
+      <w:r>
+        <w:t>apiVersion: apps/v1</w:t>
+      </w:r>
+    </w:p>
+    <w:p>
+      <w:r>
+        <w:t>kind: Deployment</w:t>
+      </w:r>
+    </w:p>
+    <w:p>
+      <w:r>
+        <w:t>metadata:</w:t>
+      </w:r>
+    </w:p>
+    <w:p>
+      <w:r>
+        <w:t xml:space="preserve">   name: nginx-deployment</w:t>
+      </w:r>
+    </w:p>
+    <w:p>
+      <w:r>
+        <w:t xml:space="preserve">   annotations:</w:t>
+      </w:r>
+    </w:p>
+    <w:p>
+      <w:r>
+        <w:t xml:space="preserve">     kubernetes.io/change-cause: "Update version to 1.26"</w:t>
+      </w:r>
+    </w:p>
+    <w:p>
+      <w:r>
+        <w:t>spec:</w:t>
+      </w:r>
+    </w:p>
+    <w:p>
+      <w:r>
+        <w:t xml:space="preserve">   replicas: 3</w:t>
+      </w:r>
+    </w:p>
+    <w:p>
+      <w:r>
+        <w:t xml:space="preserve">   selector:</w:t>
+      </w:r>
+    </w:p>
+    <w:p>
+      <w:r>
+        <w:t xml:space="preserve">     matchLabels:</w:t>
+      </w:r>
+    </w:p>
+    <w:p>
+      <w:r>
+        <w:t xml:space="preserve">       app: nginx</w:t>
+      </w:r>
+    </w:p>
+    <w:p>
+      <w:r>
+        <w:t xml:space="preserve">   template:</w:t>
+      </w:r>
+    </w:p>
+    <w:p>
+      <w:r>
+        <w:t xml:space="preserve">     metadata:</w:t>
+      </w:r>
+    </w:p>
+    <w:p>
+      <w:r>
         <w:lastRenderedPageBreak/>
-        <w:t>Temporary Data Maintenance</w:t>
-      </w:r>
-    </w:p>
-    <w:p>
-      <w:proofErr w:type="spellStart"/>
-      <w:r>
-        <w:t>apiVersion</w:t>
-      </w:r>
-      <w:proofErr w:type="spellEnd"/>
-      <w:r>
-        <w:t>: apps/v1</w:t>
+        <w:t xml:space="preserve">       labels:</w:t>
+      </w:r>
+    </w:p>
+    <w:p>
+      <w:r>
+        <w:t xml:space="preserve">         app: nginx</w:t>
+      </w:r>
+    </w:p>
+    <w:p>
+      <w:r>
+        <w:t xml:space="preserve">     spec:</w:t>
+      </w:r>
+    </w:p>
+    <w:p>
+      <w:r>
+        <w:t xml:space="preserve">       containers:</w:t>
+      </w:r>
+    </w:p>
+    <w:p>
+      <w:r>
+        <w:t xml:space="preserve">         - name: nginx-container</w:t>
+      </w:r>
+    </w:p>
+    <w:p>
+      <w:r>
+        <w:t xml:space="preserve">           image: nginx:1.26</w:t>
+      </w:r>
+    </w:p>
+    <w:p>
+      <w:r>
+        <w:t xml:space="preserve">           ports:</w:t>
+      </w:r>
+    </w:p>
+    <w:p>
+      <w:r>
+        <w:t xml:space="preserve">             - containerPort: 80</w:t>
+      </w:r>
+    </w:p>
+    <w:p>
+      <w:r>
+        <w:t xml:space="preserve">           volumeMounts:</w:t>
+      </w:r>
+    </w:p>
+    <w:p>
+      <w:r>
+        <w:t xml:space="preserve">             - mountPath: /usr/share/nginx/html</w:t>
+      </w:r>
+    </w:p>
+    <w:p>
+      <w:r>
+        <w:t xml:space="preserve">               name: nginx-volume</w:t>
+      </w:r>
+    </w:p>
+    <w:p>
+      <w:r>
+        <w:t xml:space="preserve">       volumes:</w:t>
+      </w:r>
+    </w:p>
+    <w:p>
+      <w:r>
+        <w:t xml:space="preserve">         - name: nginx-volume</w:t>
+      </w:r>
+    </w:p>
+    <w:p>
+      <w:r>
+        <w:t xml:space="preserve">           emptyDir: {}</w:t>
+      </w:r>
+    </w:p>
+    <w:p>
+      <w:pPr>
+        <w:rPr>
+          <w:b/>
+          <w:bCs/>
+        </w:rPr>
+      </w:pPr>
+      <w:r>
+        <w:rPr>
+          <w:b/>
+          <w:bCs/>
+        </w:rPr>
+        <w:t>Persistent Volume</w:t>
+      </w:r>
+    </w:p>
+    <w:p>
+      <w:r>
+        <w:t>yaml</w:t>
+      </w:r>
+    </w:p>
+    <w:p>
+      <w:r>
+        <w:t>Copy code</w:t>
+      </w:r>
+    </w:p>
+    <w:p>
+      <w:r>
+        <w:t>apiVersion: v1</w:t>
+      </w:r>
+    </w:p>
+    <w:p>
+      <w:r>
+        <w:t>kind: PersistentVolume</w:t>
+      </w:r>
+    </w:p>
+    <w:p>
+      <w:r>
+        <w:t>metadata:</w:t>
+      </w:r>
+    </w:p>
+    <w:p>
+      <w:r>
+        <w:t xml:space="preserve">  name: nginx-pv</w:t>
+      </w:r>
+    </w:p>
+    <w:p>
+      <w:r>
+        <w:t>spec:</w:t>
+      </w:r>
+    </w:p>
+    <w:p>
+      <w:r>
+        <w:t xml:space="preserve">  capacity:</w:t>
+      </w:r>
+    </w:p>
+    <w:p>
+      <w:r>
+        <w:t xml:space="preserve">    storage: 1Gi</w:t>
+      </w:r>
+    </w:p>
+    <w:p>
+      <w:r>
+        <w:t xml:space="preserve">  accessModes:</w:t>
+      </w:r>
+    </w:p>
+    <w:p>
+      <w:r>
+        <w:t xml:space="preserve">    - ReadWriteOnce</w:t>
+      </w:r>
+    </w:p>
+    <w:p>
+      <w:r>
+        <w:t xml:space="preserve">  hostPath:</w:t>
+      </w:r>
+    </w:p>
+    <w:p>
+      <w:r>
+        <w:t xml:space="preserve">    path: /mnt/data</w:t>
+      </w:r>
+    </w:p>
+    <w:p>
+      <w:r>
+        <w:t xml:space="preserve">  persistentVolumeReclaimPolicy: Retain</w:t>
+      </w:r>
+    </w:p>
+    <w:p>
+      <w:pPr>
+        <w:rPr>
+          <w:b/>
+          <w:bCs/>
+        </w:rPr>
+      </w:pPr>
+      <w:r>
+        <w:rPr>
+          <w:b/>
+          <w:bCs/>
+        </w:rPr>
+        <w:t>Persistent Volume Claim</w:t>
+      </w:r>
+    </w:p>
+    <w:p>
+      <w:r>
+        <w:t>apiVersion: v1</w:t>
+      </w:r>
+    </w:p>
+    <w:p>
+      <w:r>
+        <w:lastRenderedPageBreak/>
+        <w:t>kind: PersistentVolumeClaim</w:t>
+      </w:r>
+    </w:p>
+    <w:p>
+      <w:r>
+        <w:t>metadata:</w:t>
+      </w:r>
+    </w:p>
+    <w:p>
+      <w:r>
+        <w:t xml:space="preserve">  name: nginx-pvc</w:t>
+      </w:r>
+    </w:p>
+    <w:p>
+      <w:r>
+        <w:t>spec:</w:t>
+      </w:r>
+    </w:p>
+    <w:p>
+      <w:r>
+        <w:t xml:space="preserve">  accessModes:</w:t>
+      </w:r>
+    </w:p>
+    <w:p>
+      <w:r>
+        <w:t xml:space="preserve">    - ReadWriteOnce</w:t>
+      </w:r>
+    </w:p>
+    <w:p>
+      <w:r>
+        <w:t xml:space="preserve">  resources:</w:t>
+      </w:r>
+    </w:p>
+    <w:p>
+      <w:r>
+        <w:t xml:space="preserve">    requests:</w:t>
+      </w:r>
+    </w:p>
+    <w:p>
+      <w:r>
+        <w:t xml:space="preserve">      storage: 1Gi</w:t>
+      </w:r>
+    </w:p>
+    <w:p>
+      <w:r>
+        <w:pict>
+          <v:rect id="_x0000_i1031" style="width:0;height:1.5pt" o:hralign="center" o:hrstd="t" o:hr="t" fillcolor="#a0a0a0" stroked="f"/>
+        </w:pict>
+      </w:r>
+    </w:p>
+    <w:p>
+      <w:pPr>
+        <w:rPr>
+          <w:b/>
+          <w:bCs/>
+        </w:rPr>
+      </w:pPr>
+      <w:r>
+        <w:rPr>
+          <w:b/>
+          <w:bCs/>
+        </w:rPr>
+        <w:t>Application Deployments</w:t>
+      </w:r>
+    </w:p>
+    <w:p>
+      <w:pPr>
+        <w:rPr>
+          <w:b/>
+          <w:bCs/>
+        </w:rPr>
+      </w:pPr>
+      <w:r>
+        <w:rPr>
+          <w:b/>
+          <w:bCs/>
+        </w:rPr>
+        <w:t>Deployment Example</w:t>
+      </w:r>
+    </w:p>
+    <w:p>
+      <w:r>
+        <w:t>apiVersion: apps/v1</w:t>
       </w:r>
     </w:p>
     <w:p>
@@ -2841,17 +2703,7 @@
     </w:p>
     <w:p>
       <w:r>
-        <w:t xml:space="preserve">   name: nginx-deployment</w:t>
-      </w:r>
-    </w:p>
-    <w:p>
-      <w:r>
-        <w:t xml:space="preserve">   annotations:</w:t>
-      </w:r>
-    </w:p>
-    <w:p>
-      <w:r>
-        <w:t xml:space="preserve">     kubernetes.io/change-cause: "Update version to 1.26"</w:t>
+        <w:t xml:space="preserve">  name: nginx-deployment1</w:t>
       </w:r>
     </w:p>
     <w:p>
@@ -2861,199 +2713,134 @@
     </w:p>
     <w:p>
       <w:r>
-        <w:t xml:space="preserve">   replicas: 3</w:t>
-      </w:r>
-    </w:p>
-    <w:p>
-      <w:r>
-        <w:t xml:space="preserve">   selector:</w:t>
-      </w:r>
-    </w:p>
-    <w:p>
-      <w:r>
-        <w:t xml:space="preserve">     </w:t>
-      </w:r>
-      <w:proofErr w:type="spellStart"/>
-      <w:r>
-        <w:t>matchLabels</w:t>
-      </w:r>
-      <w:proofErr w:type="spellEnd"/>
-      <w:r>
-        <w:t>:</w:t>
-      </w:r>
-    </w:p>
-    <w:p>
-      <w:r>
-        <w:t xml:space="preserve">       app: nginx</w:t>
-      </w:r>
-    </w:p>
-    <w:p>
-      <w:r>
-        <w:t xml:space="preserve">   template:</w:t>
-      </w:r>
-    </w:p>
-    <w:p>
-      <w:r>
-        <w:t xml:space="preserve">     metadata:</w:t>
-      </w:r>
-    </w:p>
-    <w:p>
-      <w:r>
-        <w:t xml:space="preserve">       labels:</w:t>
-      </w:r>
-    </w:p>
-    <w:p>
-      <w:r>
-        <w:t xml:space="preserve">         app: nginx</w:t>
-      </w:r>
-    </w:p>
-    <w:p>
-      <w:r>
-        <w:t xml:space="preserve">     spec:</w:t>
-      </w:r>
-    </w:p>
-    <w:p>
-      <w:r>
-        <w:t xml:space="preserve">       containers:</w:t>
-      </w:r>
-    </w:p>
-    <w:p>
-      <w:r>
-        <w:t xml:space="preserve">         - name: nginx-container</w:t>
-      </w:r>
-    </w:p>
-    <w:p>
-      <w:r>
-        <w:t xml:space="preserve">           image: nginx:1.26</w:t>
-      </w:r>
-    </w:p>
-    <w:p>
-      <w:r>
-        <w:t xml:space="preserve">           ports:</w:t>
-      </w:r>
-    </w:p>
-    <w:p>
-      <w:r>
-        <w:t xml:space="preserve">             - </w:t>
-      </w:r>
-      <w:proofErr w:type="spellStart"/>
-      <w:r>
-        <w:t>containerPort</w:t>
-      </w:r>
-      <w:proofErr w:type="spellEnd"/>
-      <w:r>
-        <w:t>: 80</w:t>
-      </w:r>
-    </w:p>
-    <w:p>
-      <w:r>
-        <w:t xml:space="preserve">           </w:t>
-      </w:r>
-      <w:proofErr w:type="spellStart"/>
-      <w:r>
-        <w:t>volumeMounts</w:t>
-      </w:r>
-      <w:proofErr w:type="spellEnd"/>
-      <w:r>
-        <w:t>:</w:t>
-      </w:r>
-    </w:p>
-    <w:p>
-      <w:r>
-        <w:t xml:space="preserve">             - </w:t>
-      </w:r>
-      <w:proofErr w:type="spellStart"/>
-      <w:r>
-        <w:t>mountPath</w:t>
-      </w:r>
-      <w:proofErr w:type="spellEnd"/>
-      <w:r>
-        <w:t>: /</w:t>
-      </w:r>
-      <w:proofErr w:type="spellStart"/>
-      <w:r>
-        <w:t>usr</w:t>
-      </w:r>
-      <w:proofErr w:type="spellEnd"/>
-      <w:r>
-        <w:t>/share/nginx/html</w:t>
-      </w:r>
-    </w:p>
-    <w:p>
-      <w:r>
-        <w:t xml:space="preserve">               name: nginx-volume</w:t>
-      </w:r>
-    </w:p>
-    <w:p>
-      <w:r>
-        <w:t xml:space="preserve">       volumes:</w:t>
-      </w:r>
-    </w:p>
-    <w:p>
-      <w:r>
-        <w:t xml:space="preserve">         - name: nginx-volume</w:t>
-      </w:r>
-    </w:p>
-    <w:p>
-      <w:r>
-        <w:t xml:space="preserve">           </w:t>
-      </w:r>
-      <w:proofErr w:type="spellStart"/>
-      <w:r>
-        <w:t>emptyDir</w:t>
-      </w:r>
-      <w:proofErr w:type="spellEnd"/>
-      <w:r>
-        <w:t>: {}</w:t>
-      </w:r>
-    </w:p>
-    <w:p>
-      <w:pPr>
-        <w:rPr>
-          <w:b/>
-          <w:bCs/>
-        </w:rPr>
-      </w:pPr>
-      <w:r>
-        <w:rPr>
-          <w:b/>
-          <w:bCs/>
-        </w:rPr>
-        <w:t>Persistent Volume</w:t>
-      </w:r>
-    </w:p>
-    <w:p>
-      <w:proofErr w:type="spellStart"/>
-      <w:r>
-        <w:t>yaml</w:t>
-      </w:r>
-      <w:proofErr w:type="spellEnd"/>
-    </w:p>
-    <w:p>
-      <w:r>
-        <w:t>Copy code</w:t>
-      </w:r>
-    </w:p>
-    <w:p>
-      <w:proofErr w:type="spellStart"/>
+        <w:t xml:space="preserve">  replicas: 1</w:t>
+      </w:r>
+    </w:p>
+    <w:p>
+      <w:r>
+        <w:t xml:space="preserve">  selector:</w:t>
+      </w:r>
+    </w:p>
+    <w:p>
+      <w:r>
+        <w:t xml:space="preserve">    matchLabels:</w:t>
+      </w:r>
+    </w:p>
+    <w:p>
+      <w:r>
+        <w:t xml:space="preserve">      app: nginx</w:t>
+      </w:r>
+    </w:p>
+    <w:p>
+      <w:r>
+        <w:t xml:space="preserve">  template:</w:t>
+      </w:r>
+    </w:p>
+    <w:p>
+      <w:r>
+        <w:t xml:space="preserve">    metadata:</w:t>
+      </w:r>
+    </w:p>
+    <w:p>
+      <w:r>
+        <w:t xml:space="preserve">      labels:</w:t>
+      </w:r>
+    </w:p>
+    <w:p>
+      <w:r>
+        <w:t xml:space="preserve">        app: nginx</w:t>
+      </w:r>
+    </w:p>
+    <w:p>
+      <w:r>
+        <w:t xml:space="preserve">    spec:</w:t>
+      </w:r>
+    </w:p>
+    <w:p>
+      <w:r>
+        <w:t xml:space="preserve">      containers:</w:t>
+      </w:r>
+    </w:p>
+    <w:p>
+      <w:r>
+        <w:t xml:space="preserve">        - name: nginx-container</w:t>
+      </w:r>
+    </w:p>
+    <w:p>
+      <w:r>
+        <w:t xml:space="preserve">          image: nginx:latest</w:t>
+      </w:r>
+    </w:p>
+    <w:p>
+      <w:r>
+        <w:t xml:space="preserve">          ports:</w:t>
+      </w:r>
+    </w:p>
+    <w:p>
+      <w:r>
+        <w:t xml:space="preserve">            - containerPort: 80</w:t>
+      </w:r>
+    </w:p>
+    <w:p>
       <w:r>
         <w:lastRenderedPageBreak/>
-        <w:t>apiVersion</w:t>
-      </w:r>
-      <w:proofErr w:type="spellEnd"/>
-      <w:r>
-        <w:t>: v1</w:t>
-      </w:r>
-    </w:p>
-    <w:p>
-      <w:r>
-        <w:t xml:space="preserve">kind: </w:t>
-      </w:r>
-      <w:proofErr w:type="spellStart"/>
-      <w:r>
-        <w:t>PersistentVolume</w:t>
-      </w:r>
-      <w:proofErr w:type="spellEnd"/>
+        <w:t xml:space="preserve">          volumeMounts:</w:t>
+      </w:r>
+    </w:p>
+    <w:p>
+      <w:r>
+        <w:t xml:space="preserve">            - mountPath: /usr/share/nginx/html</w:t>
+      </w:r>
+    </w:p>
+    <w:p>
+      <w:r>
+        <w:t xml:space="preserve">              name: nginx-volume</w:t>
+      </w:r>
+    </w:p>
+    <w:p>
+      <w:r>
+        <w:t xml:space="preserve">      volumes:</w:t>
+      </w:r>
+    </w:p>
+    <w:p>
+      <w:r>
+        <w:t xml:space="preserve">        - name: nginx-volume</w:t>
+      </w:r>
+    </w:p>
+    <w:p>
+      <w:r>
+        <w:t xml:space="preserve">          persistentVolumeClaim:</w:t>
+      </w:r>
+    </w:p>
+    <w:p>
+      <w:r>
+        <w:t xml:space="preserve">            claimName: nginx-pvc</w:t>
+      </w:r>
+    </w:p>
+    <w:p>
+      <w:pPr>
+        <w:rPr>
+          <w:b/>
+          <w:bCs/>
+        </w:rPr>
+      </w:pPr>
+      <w:r>
+        <w:rPr>
+          <w:b/>
+          <w:bCs/>
+        </w:rPr>
+        <w:t>StatefulSet Example</w:t>
+      </w:r>
+    </w:p>
+    <w:p>
+      <w:r>
+        <w:t>apiVersion: apps/v1</w:t>
+      </w:r>
+    </w:p>
+    <w:p>
+      <w:r>
+        <w:t>kind: StatefulSet</w:t>
+      </w:r>
     </w:p>
     <w:p>
       <w:r>
@@ -3062,13 +2849,8 @@
     </w:p>
     <w:p>
       <w:r>
-        <w:t xml:space="preserve">  name: nginx-</w:t>
-      </w:r>
-      <w:proofErr w:type="spellStart"/>
-      <w:r>
-        <w:t>pv</w:t>
-      </w:r>
-      <w:proofErr w:type="spellEnd"/>
+        <w:t xml:space="preserve">  name: postgresql-statefulset</w:t>
+      </w:r>
     </w:p>
     <w:p>
       <w:r>
@@ -3077,110 +2859,241 @@
     </w:p>
     <w:p>
       <w:r>
-        <w:t xml:space="preserve">  capacity:</w:t>
-      </w:r>
-    </w:p>
-    <w:p>
-      <w:r>
-        <w:t xml:space="preserve">    storage: 1Gi</w:t>
-      </w:r>
-    </w:p>
-    <w:p>
-      <w:r>
-        <w:t xml:space="preserve">  </w:t>
-      </w:r>
-      <w:proofErr w:type="spellStart"/>
-      <w:r>
-        <w:t>accessModes</w:t>
-      </w:r>
-      <w:proofErr w:type="spellEnd"/>
-      <w:r>
-        <w:t>:</w:t>
-      </w:r>
-    </w:p>
-    <w:p>
-      <w:r>
-        <w:t xml:space="preserve">    - </w:t>
-      </w:r>
-      <w:proofErr w:type="spellStart"/>
-      <w:r>
-        <w:t>ReadWriteOnce</w:t>
-      </w:r>
-      <w:proofErr w:type="spellEnd"/>
-    </w:p>
-    <w:p>
-      <w:r>
-        <w:t xml:space="preserve">  </w:t>
-      </w:r>
-      <w:proofErr w:type="spellStart"/>
-      <w:r>
-        <w:t>hostPath</w:t>
-      </w:r>
-      <w:proofErr w:type="spellEnd"/>
-      <w:r>
-        <w:t>:</w:t>
-      </w:r>
-    </w:p>
-    <w:p>
-      <w:r>
-        <w:t xml:space="preserve">    path: /</w:t>
-      </w:r>
-      <w:proofErr w:type="spellStart"/>
-      <w:r>
-        <w:t>mnt</w:t>
-      </w:r>
-      <w:proofErr w:type="spellEnd"/>
-      <w:r>
-        <w:t>/data</w:t>
-      </w:r>
-    </w:p>
-    <w:p>
-      <w:r>
-        <w:t xml:space="preserve">  </w:t>
-      </w:r>
-      <w:proofErr w:type="spellStart"/>
-      <w:r>
-        <w:t>persistentVolumeReclaimPolicy</w:t>
-      </w:r>
-      <w:proofErr w:type="spellEnd"/>
-      <w:r>
-        <w:t>: Retain</w:t>
-      </w:r>
-    </w:p>
-    <w:p>
-      <w:pPr>
-        <w:rPr>
-          <w:b/>
-          <w:bCs/>
-        </w:rPr>
-      </w:pPr>
-      <w:r>
-        <w:rPr>
-          <w:b/>
-          <w:bCs/>
-        </w:rPr>
-        <w:t>Persistent Volume Claim</w:t>
-      </w:r>
-    </w:p>
-    <w:p>
-      <w:proofErr w:type="spellStart"/>
-      <w:r>
-        <w:t>apiVersion</w:t>
-      </w:r>
-      <w:proofErr w:type="spellEnd"/>
-      <w:r>
-        <w:t>: v1</w:t>
-      </w:r>
-    </w:p>
-    <w:p>
-      <w:r>
-        <w:t xml:space="preserve">kind: </w:t>
-      </w:r>
-      <w:proofErr w:type="spellStart"/>
-      <w:r>
-        <w:t>PersistentVolumeClaim</w:t>
-      </w:r>
-      <w:proofErr w:type="spellEnd"/>
+        <w:t xml:space="preserve">  replicas: 3</w:t>
+      </w:r>
+    </w:p>
+    <w:p>
+      <w:r>
+        <w:t xml:space="preserve">  selector:</w:t>
+      </w:r>
+    </w:p>
+    <w:p>
+      <w:r>
+        <w:t xml:space="preserve">    matchLabels:</w:t>
+      </w:r>
+    </w:p>
+    <w:p>
+      <w:r>
+        <w:t xml:space="preserve">      app: postgresql</w:t>
+      </w:r>
+    </w:p>
+    <w:p>
+      <w:r>
+        <w:t xml:space="preserve">  template:</w:t>
+      </w:r>
+    </w:p>
+    <w:p>
+      <w:r>
+        <w:t xml:space="preserve">    metadata:</w:t>
+      </w:r>
+    </w:p>
+    <w:p>
+      <w:r>
+        <w:t xml:space="preserve">      labels:</w:t>
+      </w:r>
+    </w:p>
+    <w:p>
+      <w:r>
+        <w:t xml:space="preserve">        app: postgresql</w:t>
+      </w:r>
+    </w:p>
+    <w:p>
+      <w:r>
+        <w:t xml:space="preserve">    spec:</w:t>
+      </w:r>
+    </w:p>
+    <w:p>
+      <w:r>
+        <w:t xml:space="preserve">      containers:</w:t>
+      </w:r>
+    </w:p>
+    <w:p>
+      <w:r>
+        <w:t xml:space="preserve">        - name: postgresql-container</w:t>
+      </w:r>
+    </w:p>
+    <w:p>
+      <w:r>
+        <w:t xml:space="preserve">          image: postgres:15.9</w:t>
+      </w:r>
+    </w:p>
+    <w:p>
+      <w:r>
+        <w:t xml:space="preserve">          ports:</w:t>
+      </w:r>
+    </w:p>
+    <w:p>
+      <w:r>
+        <w:t xml:space="preserve">            - containerPort: 5432</w:t>
+      </w:r>
+    </w:p>
+    <w:p>
+      <w:r>
+        <w:t xml:space="preserve">          env:</w:t>
+      </w:r>
+    </w:p>
+    <w:p>
+      <w:r>
+        <w:t xml:space="preserve">            - name: POSTGRES_PASSWORD</w:t>
+      </w:r>
+    </w:p>
+    <w:p>
+      <w:r>
+        <w:t xml:space="preserve">              value: P@ssw0rd</w:t>
+      </w:r>
+    </w:p>
+    <w:p>
+      <w:r>
+        <w:t xml:space="preserve">          volumeMounts:</w:t>
+      </w:r>
+    </w:p>
+    <w:p>
+      <w:r>
+        <w:lastRenderedPageBreak/>
+        <w:t xml:space="preserve">            - mountPath: /var/lib/postgresql/data</w:t>
+      </w:r>
+    </w:p>
+    <w:p>
+      <w:r>
+        <w:t xml:space="preserve">              name: postgres-data-volume</w:t>
+      </w:r>
+    </w:p>
+    <w:p>
+      <w:r>
+        <w:t xml:space="preserve">  volumeClaimTemplates:</w:t>
+      </w:r>
+    </w:p>
+    <w:p>
+      <w:r>
+        <w:t xml:space="preserve">    - metadata:</w:t>
+      </w:r>
+    </w:p>
+    <w:p>
+      <w:r>
+        <w:t xml:space="preserve">        name: postgres-data-volume</w:t>
+      </w:r>
+    </w:p>
+    <w:p>
+      <w:r>
+        <w:t xml:space="preserve">      spec:</w:t>
+      </w:r>
+    </w:p>
+    <w:p>
+      <w:r>
+        <w:t xml:space="preserve">        accessModes: ["ReadWriteOnce"]</w:t>
+      </w:r>
+    </w:p>
+    <w:p>
+      <w:r>
+        <w:t xml:space="preserve">        resources:</w:t>
+      </w:r>
+    </w:p>
+    <w:p>
+      <w:r>
+        <w:t xml:space="preserve">          requests:</w:t>
+      </w:r>
+    </w:p>
+    <w:p>
+      <w:r>
+        <w:t xml:space="preserve">            storage: 1Gi</w:t>
+      </w:r>
+    </w:p>
+    <w:p>
+      <w:r>
+        <w:pict>
+          <v:rect id="_x0000_i1032" style="width:0;height:1.5pt" o:hralign="center" o:hrstd="t" o:hr="t" fillcolor="#a0a0a0" stroked="f"/>
+        </w:pict>
+      </w:r>
+    </w:p>
+    <w:p>
+      <w:pPr>
+        <w:rPr>
+          <w:b/>
+          <w:bCs/>
+        </w:rPr>
+      </w:pPr>
+      <w:r>
+        <w:rPr>
+          <w:b/>
+          <w:bCs/>
+        </w:rPr>
+        <w:t>Resource Management</w:t>
+      </w:r>
+    </w:p>
+    <w:p>
+      <w:pPr>
+        <w:rPr>
+          <w:b/>
+          <w:bCs/>
+        </w:rPr>
+      </w:pPr>
+      <w:r>
+        <w:rPr>
+          <w:b/>
+          <w:bCs/>
+        </w:rPr>
+        <w:t>Resource Configuration</w:t>
+      </w:r>
+    </w:p>
+    <w:p>
+      <w:r>
+        <w:t>resources:</w:t>
+      </w:r>
+    </w:p>
+    <w:p>
+      <w:r>
+        <w:t xml:space="preserve">  requests:</w:t>
+      </w:r>
+    </w:p>
+    <w:p>
+      <w:r>
+        <w:t xml:space="preserve">    cpu: "1"</w:t>
+      </w:r>
+    </w:p>
+    <w:p>
+      <w:r>
+        <w:t xml:space="preserve">    memory: "1Gi"</w:t>
+      </w:r>
+    </w:p>
+    <w:p>
+      <w:r>
+        <w:t xml:space="preserve">  limits:</w:t>
+      </w:r>
+    </w:p>
+    <w:p>
+      <w:r>
+        <w:t xml:space="preserve">    cpu: "2"</w:t>
+      </w:r>
+    </w:p>
+    <w:p>
+      <w:r>
+        <w:t xml:space="preserve">    memory: "2Gi"</w:t>
+      </w:r>
+    </w:p>
+    <w:p>
+      <w:pPr>
+        <w:rPr>
+          <w:b/>
+          <w:bCs/>
+        </w:rPr>
+      </w:pPr>
+      <w:r>
+        <w:rPr>
+          <w:b/>
+          <w:bCs/>
+        </w:rPr>
+        <w:t>LimitRange</w:t>
+      </w:r>
+    </w:p>
+    <w:p>
+      <w:r>
+        <w:t>apiVersion: v1</w:t>
+      </w:r>
+    </w:p>
+    <w:p>
+      <w:r>
+        <w:t>kind: LimitRange</w:t>
+      </w:r>
     </w:p>
     <w:p>
       <w:r>
@@ -3189,13 +3102,8 @@
     </w:p>
     <w:p>
       <w:r>
-        <w:t xml:space="preserve">  name: nginx-</w:t>
-      </w:r>
-      <w:proofErr w:type="spellStart"/>
-      <w:r>
-        <w:t>pvc</w:t>
-      </w:r>
-      <w:proofErr w:type="spellEnd"/>
+        <w:t xml:space="preserve">  name: limit-range</w:t>
+      </w:r>
     </w:p>
     <w:p>
       <w:r>
@@ -3204,87 +3112,372 @@
     </w:p>
     <w:p>
       <w:r>
-        <w:t xml:space="preserve">  </w:t>
-      </w:r>
-      <w:proofErr w:type="spellStart"/>
-      <w:r>
-        <w:t>accessModes</w:t>
-      </w:r>
-      <w:proofErr w:type="spellEnd"/>
-      <w:r>
-        <w:t>:</w:t>
-      </w:r>
-    </w:p>
-    <w:p>
-      <w:r>
-        <w:t xml:space="preserve">    - </w:t>
-      </w:r>
-      <w:proofErr w:type="spellStart"/>
-      <w:r>
-        <w:t>ReadWriteOnce</w:t>
-      </w:r>
-      <w:proofErr w:type="spellEnd"/>
-    </w:p>
-    <w:p>
-      <w:r>
-        <w:t xml:space="preserve">  resources:</w:t>
-      </w:r>
-    </w:p>
-    <w:p>
-      <w:r>
-        <w:t xml:space="preserve">    requests:</w:t>
-      </w:r>
-    </w:p>
-    <w:p>
-      <w:r>
-        <w:t xml:space="preserve">      storage: 1Gi</w:t>
-      </w:r>
-    </w:p>
-    <w:p>
-      <w:r>
-        <w:pict>
-          <v:rect id="_x0000_i1061" style="width:0;height:1.5pt" o:hralign="center" o:hrstd="t" o:hr="t" fillcolor="#a0a0a0" stroked="f"/>
-        </w:pict>
-      </w:r>
-    </w:p>
-    <w:p>
-      <w:pPr>
-        <w:rPr>
-          <w:b/>
-          <w:bCs/>
-        </w:rPr>
-      </w:pPr>
-      <w:r>
-        <w:rPr>
-          <w:b/>
-          <w:bCs/>
-        </w:rPr>
-        <w:t>Application Deployments</w:t>
-      </w:r>
-    </w:p>
-    <w:p>
-      <w:pPr>
-        <w:rPr>
-          <w:b/>
-          <w:bCs/>
-        </w:rPr>
-      </w:pPr>
-      <w:r>
-        <w:rPr>
-          <w:b/>
-          <w:bCs/>
-        </w:rPr>
-        <w:t>Deployment Example</w:t>
-      </w:r>
-    </w:p>
-    <w:p>
-      <w:proofErr w:type="spellStart"/>
-      <w:r>
-        <w:t>apiVersion</w:t>
-      </w:r>
-      <w:proofErr w:type="spellEnd"/>
-      <w:r>
-        <w:t>: apps/v1</w:t>
+        <w:t xml:space="preserve">  limits:</w:t>
+      </w:r>
+    </w:p>
+    <w:p>
+      <w:r>
+        <w:t xml:space="preserve">    - type: Pod</w:t>
+      </w:r>
+    </w:p>
+    <w:p>
+      <w:r>
+        <w:t xml:space="preserve">      min:</w:t>
+      </w:r>
+    </w:p>
+    <w:p>
+      <w:r>
+        <w:t xml:space="preserve">        cpu: 50m</w:t>
+      </w:r>
+    </w:p>
+    <w:p>
+      <w:r>
+        <w:t xml:space="preserve">        memory: 5Mi</w:t>
+      </w:r>
+    </w:p>
+    <w:p>
+      <w:r>
+        <w:lastRenderedPageBreak/>
+        <w:t xml:space="preserve">    - type: Container</w:t>
+      </w:r>
+    </w:p>
+    <w:p>
+      <w:r>
+        <w:t xml:space="preserve">      defaultRequest:</w:t>
+      </w:r>
+    </w:p>
+    <w:p>
+      <w:r>
+        <w:t xml:space="preserve">        cpu: 100m</w:t>
+      </w:r>
+    </w:p>
+    <w:p>
+      <w:r>
+        <w:t xml:space="preserve">        memory: 10Mi</w:t>
+      </w:r>
+    </w:p>
+    <w:p>
+      <w:r>
+        <w:t xml:space="preserve">      default:</w:t>
+      </w:r>
+    </w:p>
+    <w:p>
+      <w:r>
+        <w:t xml:space="preserve">        cpu: 200m</w:t>
+      </w:r>
+    </w:p>
+    <w:p>
+      <w:r>
+        <w:t xml:space="preserve">        memory: 100Mi</w:t>
+      </w:r>
+    </w:p>
+    <w:p>
+      <w:r>
+        <w:t xml:space="preserve">      min:</w:t>
+      </w:r>
+    </w:p>
+    <w:p>
+      <w:r>
+        <w:t xml:space="preserve">        cpu: 50m</w:t>
+      </w:r>
+    </w:p>
+    <w:p>
+      <w:r>
+        <w:t xml:space="preserve">        memory: 5Mi</w:t>
+      </w:r>
+    </w:p>
+    <w:p>
+      <w:r>
+        <w:t xml:space="preserve">      max:</w:t>
+      </w:r>
+    </w:p>
+    <w:p>
+      <w:r>
+        <w:t xml:space="preserve">        cpu: "1"</w:t>
+      </w:r>
+    </w:p>
+    <w:p>
+      <w:r>
+        <w:t xml:space="preserve">        memory: 1Gi</w:t>
+      </w:r>
+    </w:p>
+    <w:p>
+      <w:r>
+        <w:t xml:space="preserve">      maxLimitRequestRatio:</w:t>
+      </w:r>
+    </w:p>
+    <w:p>
+      <w:r>
+        <w:t xml:space="preserve">        cpu: "2"</w:t>
+      </w:r>
+    </w:p>
+    <w:p>
+      <w:r>
+        <w:t xml:space="preserve">        memory: "4"</w:t>
+      </w:r>
+    </w:p>
+    <w:p>
+      <w:pPr>
+        <w:rPr>
+          <w:b/>
+          <w:bCs/>
+        </w:rPr>
+      </w:pPr>
+      <w:r>
+        <w:rPr>
+          <w:b/>
+          <w:bCs/>
+        </w:rPr>
+        <w:t>ResourceQuota</w:t>
+      </w:r>
+    </w:p>
+    <w:p>
+      <w:r>
+        <w:t>apiVersion: v1</w:t>
+      </w:r>
+    </w:p>
+    <w:p>
+      <w:r>
+        <w:t>kind: ResourceQuota</w:t>
+      </w:r>
+    </w:p>
+    <w:p>
+      <w:r>
+        <w:t>metadata:</w:t>
+      </w:r>
+    </w:p>
+    <w:p>
+      <w:r>
+        <w:t xml:space="preserve">  name: resource-quota</w:t>
+      </w:r>
+    </w:p>
+    <w:p>
+      <w:r>
+        <w:t>spec:</w:t>
+      </w:r>
+    </w:p>
+    <w:p>
+      <w:r>
+        <w:t xml:space="preserve">  hard:</w:t>
+      </w:r>
+    </w:p>
+    <w:p>
+      <w:r>
+        <w:t xml:space="preserve">    requests.cpu: "2"</w:t>
+      </w:r>
+    </w:p>
+    <w:p>
+      <w:r>
+        <w:t xml:space="preserve">    requests.memory: 1Gi</w:t>
+      </w:r>
+    </w:p>
+    <w:p>
+      <w:r>
+        <w:t xml:space="preserve">    limits.cpu: "4"</w:t>
+      </w:r>
+    </w:p>
+    <w:p>
+      <w:r>
+        <w:t xml:space="preserve">    limits.memory: 2Gi</w:t>
+      </w:r>
+    </w:p>
+    <w:p/>
+    <w:p>
+      <w:pPr>
+        <w:rPr>
+          <w:b/>
+          <w:bCs/>
+        </w:rPr>
+      </w:pPr>
+      <w:r>
+        <w:rPr>
+          <w:b/>
+          <w:bCs/>
+        </w:rPr>
+        <w:t>Advanced Scheduling in Kubernetes</w:t>
+      </w:r>
+    </w:p>
+    <w:p>
+      <w:pPr>
+        <w:rPr>
+          <w:b/>
+          <w:bCs/>
+        </w:rPr>
+      </w:pPr>
+      <w:r>
+        <w:rPr>
+          <w:b/>
+          <w:bCs/>
+        </w:rPr>
+        <w:t>Taints and tolerations:</w:t>
+      </w:r>
+    </w:p>
+    <w:p>
+      <w:pPr>
+        <w:rPr>
+          <w:b/>
+          <w:bCs/>
+        </w:rPr>
+      </w:pPr>
+      <w:r>
+        <w:rPr>
+          <w:b/>
+          <w:bCs/>
+        </w:rPr>
+        <w:t>Effect Types:</w:t>
+      </w:r>
+    </w:p>
+    <w:p>
+      <w:pPr>
+        <w:rPr>
+          <w:b/>
+          <w:bCs/>
+        </w:rPr>
+      </w:pPr>
+      <w:r>
+        <w:rPr>
+          <w:b/>
+          <w:bCs/>
+        </w:rPr>
+        <w:lastRenderedPageBreak/>
+        <w:t xml:space="preserve">NoSchedule: </w:t>
+      </w:r>
+      <w:r>
+        <w:t>Pod that does not tolerate the taint on the node will not be scheduled on that node</w:t>
+      </w:r>
+    </w:p>
+    <w:p>
+      <w:pPr>
+        <w:rPr>
+          <w:b/>
+          <w:bCs/>
+        </w:rPr>
+      </w:pPr>
+      <w:r>
+        <w:rPr>
+          <w:b/>
+          <w:bCs/>
+        </w:rPr>
+        <w:t xml:space="preserve">PreferNoSchedule: </w:t>
+      </w:r>
+      <w:r>
+        <w:t>System will try to avoid placing a pod that does not tolerate the taint on the node,but it is not required</w:t>
+      </w:r>
+    </w:p>
+    <w:p>
+      <w:r>
+        <w:rPr>
+          <w:b/>
+          <w:bCs/>
+        </w:rPr>
+        <w:t xml:space="preserve">NoExecute: </w:t>
+      </w:r>
+      <w:r>
+        <w:t>Pod will evicted from the node(if it is already running on the node) and will not be scheduled onto to node(if it is not yet running on the node)</w:t>
+      </w:r>
+    </w:p>
+    <w:p>
+      <w:r>
+        <w:t>Condition taint env:test:NoSchedule</w:t>
+      </w:r>
+    </w:p>
+    <w:p>
+      <w:r>
+        <w:t>kind: Pod</w:t>
+      </w:r>
+    </w:p>
+    <w:p>
+      <w:r>
+        <w:t>apiVersion: v1</w:t>
+      </w:r>
+    </w:p>
+    <w:p>
+      <w:r>
+        <w:t>metadata:</w:t>
+      </w:r>
+    </w:p>
+    <w:p>
+      <w:r>
+        <w:t xml:space="preserve">  name: app1</w:t>
+      </w:r>
+    </w:p>
+    <w:p>
+      <w:r>
+        <w:t>spec:</w:t>
+      </w:r>
+    </w:p>
+    <w:p>
+      <w:r>
+        <w:t xml:space="preserve">  containers:</w:t>
+      </w:r>
+    </w:p>
+    <w:p>
+      <w:r>
+        <w:t xml:space="preserve">  - name: app1</w:t>
+      </w:r>
+    </w:p>
+    <w:p>
+      <w:r>
+        <w:t xml:space="preserve">    image: nginx:latest</w:t>
+      </w:r>
+    </w:p>
+    <w:p>
+      <w:r>
+        <w:t xml:space="preserve">  tolerations:</w:t>
+      </w:r>
+    </w:p>
+    <w:p>
+      <w:r>
+        <w:t xml:space="preserve">  - key: "env"</w:t>
+      </w:r>
+    </w:p>
+    <w:p>
+      <w:r>
+        <w:t xml:space="preserve">    operator: "Equal"</w:t>
+      </w:r>
+    </w:p>
+    <w:p>
+      <w:r>
+        <w:t xml:space="preserve">    value: "test"</w:t>
+      </w:r>
+    </w:p>
+    <w:p>
+      <w:r>
+        <w:t xml:space="preserve">    effect: "NoSchedule"</w:t>
+      </w:r>
+    </w:p>
+    <w:p>
+      <w:pPr>
+        <w:rPr>
+          <w:b/>
+          <w:bCs/>
+        </w:rPr>
+      </w:pPr>
+    </w:p>
+    <w:p>
+      <w:r>
+        <w:rPr>
+          <w:b/>
+          <w:bCs/>
+        </w:rPr>
+        <w:t>1. nodeName</w:t>
+      </w:r>
+      <w:r>
+        <w:t xml:space="preserve"> The nodeName field in the Pod specification is used to manually bind a Pod to a specific node, overriding Kubernetes' default scheduler behavior. By specifying nodeName, the Pod will be scheduled only on the defined node.</w:t>
+      </w:r>
+    </w:p>
+    <w:p>
+      <w:r>
+        <w:rPr>
+          <w:b/>
+          <w:bCs/>
+        </w:rPr>
+        <w:t>Example:</w:t>
+      </w:r>
+    </w:p>
+    <w:p>
+      <w:r>
+        <w:t>apiVersion: apps/v1</w:t>
       </w:r>
     </w:p>
     <w:p>
@@ -3299,7 +3492,17 @@
     </w:p>
     <w:p>
       <w:r>
-        <w:t xml:space="preserve">  name: nginx-deployment1</w:t>
+        <w:t xml:space="preserve">  name: nginx-deployment</w:t>
+      </w:r>
+    </w:p>
+    <w:p>
+      <w:r>
+        <w:t xml:space="preserve">  annotations:</w:t>
+      </w:r>
+    </w:p>
+    <w:p>
+      <w:r>
+        <w:t xml:space="preserve">    kubernetes.io/change-cause: "update the version from latest to 1.26 for downgrade the application"</w:t>
       </w:r>
     </w:p>
     <w:p>
@@ -3309,26 +3512,18 @@
     </w:p>
     <w:p>
       <w:r>
+        <w:t xml:space="preserve">  replicas: 3</w:t>
+      </w:r>
+    </w:p>
+    <w:p>
+      <w:r>
         <w:lastRenderedPageBreak/>
-        <w:t xml:space="preserve">  replicas: 1</w:t>
-      </w:r>
-    </w:p>
-    <w:p>
-      <w:r>
         <w:t xml:space="preserve">  selector:</w:t>
       </w:r>
     </w:p>
     <w:p>
       <w:r>
-        <w:t xml:space="preserve">    </w:t>
-      </w:r>
-      <w:proofErr w:type="spellStart"/>
-      <w:r>
-        <w:t>matchLabels</w:t>
-      </w:r>
-      <w:proofErr w:type="spellEnd"/>
-      <w:r>
-        <w:t>:</w:t>
+        <w:t xml:space="preserve">    matchLabels:</w:t>
       </w:r>
     </w:p>
     <w:p>
@@ -3348,6 +3543,11 @@
     </w:p>
     <w:p>
       <w:r>
+        <w:t xml:space="preserve">      name: nginx-pod</w:t>
+      </w:r>
+    </w:p>
+    <w:p>
+      <w:r>
         <w:t xml:space="preserve">      labels:</w:t>
       </w:r>
     </w:p>
@@ -3363,6 +3563,11 @@
     </w:p>
     <w:p>
       <w:r>
+        <w:t xml:space="preserve">      nodeName: local-cluster-m02</w:t>
+      </w:r>
+    </w:p>
+    <w:p>
+      <w:r>
         <w:t xml:space="preserve">      containers:</w:t>
       </w:r>
     </w:p>
@@ -3373,13 +3578,8 @@
     </w:p>
     <w:p>
       <w:r>
-        <w:t xml:space="preserve">          image: </w:t>
-      </w:r>
-      <w:proofErr w:type="spellStart"/>
-      <w:r>
-        <w:t>nginx:latest</w:t>
-      </w:r>
-      <w:proofErr w:type="spellEnd"/>
+        <w:t xml:space="preserve">          image: nginx:1.26</w:t>
+      </w:r>
     </w:p>
     <w:p>
       <w:r>
@@ -3388,155 +3588,58 @@
     </w:p>
     <w:p>
       <w:r>
-        <w:t xml:space="preserve">            - </w:t>
-      </w:r>
-      <w:proofErr w:type="spellStart"/>
-      <w:r>
-        <w:t>containerPort</w:t>
-      </w:r>
-      <w:proofErr w:type="spellEnd"/>
-      <w:r>
-        <w:t>: 80</w:t>
-      </w:r>
-    </w:p>
-    <w:p>
-      <w:r>
-        <w:t xml:space="preserve">          </w:t>
-      </w:r>
-      <w:proofErr w:type="spellStart"/>
-      <w:r>
-        <w:t>volumeMounts</w:t>
-      </w:r>
-      <w:proofErr w:type="spellEnd"/>
-      <w:r>
-        <w:t>:</w:t>
-      </w:r>
-    </w:p>
-    <w:p>
-      <w:r>
-        <w:t xml:space="preserve">            - </w:t>
-      </w:r>
-      <w:proofErr w:type="spellStart"/>
-      <w:r>
-        <w:t>mountPath</w:t>
-      </w:r>
-      <w:proofErr w:type="spellEnd"/>
-      <w:r>
-        <w:t>: /</w:t>
-      </w:r>
-      <w:proofErr w:type="spellStart"/>
-      <w:r>
-        <w:t>usr</w:t>
-      </w:r>
-      <w:proofErr w:type="spellEnd"/>
-      <w:r>
-        <w:t>/share/nginx/html</w:t>
-      </w:r>
-    </w:p>
-    <w:p>
-      <w:r>
-        <w:t xml:space="preserve">              name: nginx-volume</w:t>
-      </w:r>
-    </w:p>
-    <w:p>
-      <w:r>
-        <w:t xml:space="preserve">      volumes:</w:t>
-      </w:r>
-    </w:p>
-    <w:p>
-      <w:r>
-        <w:t xml:space="preserve">        - name: nginx-volume</w:t>
-      </w:r>
-    </w:p>
-    <w:p>
-      <w:r>
-        <w:t xml:space="preserve">          </w:t>
-      </w:r>
-      <w:proofErr w:type="spellStart"/>
-      <w:r>
-        <w:t>persistentVolumeClaim</w:t>
-      </w:r>
-      <w:proofErr w:type="spellEnd"/>
-      <w:r>
-        <w:t>:</w:t>
-      </w:r>
-    </w:p>
-    <w:p>
-      <w:r>
-        <w:t xml:space="preserve">            </w:t>
-      </w:r>
-      <w:proofErr w:type="spellStart"/>
-      <w:r>
-        <w:t>claimName</w:t>
-      </w:r>
-      <w:proofErr w:type="spellEnd"/>
-      <w:r>
-        <w:t>: nginx-</w:t>
-      </w:r>
-      <w:proofErr w:type="spellStart"/>
-      <w:r>
-        <w:t>pvc</w:t>
-      </w:r>
-      <w:proofErr w:type="spellEnd"/>
-    </w:p>
-    <w:p>
-      <w:pPr>
-        <w:rPr>
-          <w:b/>
-          <w:bCs/>
-        </w:rPr>
-      </w:pPr>
-      <w:proofErr w:type="spellStart"/>
-      <w:r>
-        <w:rPr>
-          <w:b/>
-          <w:bCs/>
-        </w:rPr>
-        <w:t>StatefulSet</w:t>
-      </w:r>
-      <w:proofErr w:type="spellEnd"/>
-      <w:r>
-        <w:rPr>
-          <w:b/>
-          <w:bCs/>
-        </w:rPr>
-        <w:t xml:space="preserve"> Example</w:t>
-      </w:r>
-    </w:p>
-    <w:p>
-      <w:proofErr w:type="spellStart"/>
-      <w:r>
-        <w:t>apiVersion</w:t>
-      </w:r>
-      <w:proofErr w:type="spellEnd"/>
-      <w:r>
-        <w:t>: apps/v1</w:t>
-      </w:r>
-    </w:p>
-    <w:p>
-      <w:r>
-        <w:t xml:space="preserve">kind: </w:t>
-      </w:r>
-      <w:proofErr w:type="spellStart"/>
-      <w:r>
-        <w:t>StatefulSet</w:t>
-      </w:r>
-      <w:proofErr w:type="spellEnd"/>
-    </w:p>
-    <w:p>
-      <w:r>
-        <w:t>metadata:</w:t>
-      </w:r>
-    </w:p>
-    <w:p>
-      <w:r>
-        <w:t xml:space="preserve">  name: </w:t>
-      </w:r>
-      <w:proofErr w:type="spellStart"/>
-      <w:r>
-        <w:t>postgresql-statefulset</w:t>
-      </w:r>
-      <w:proofErr w:type="spellEnd"/>
+        <w:t xml:space="preserve">            - containerPort: 80</w:t>
+      </w:r>
+    </w:p>
+    <w:p>
+      <w:r>
+        <w:rPr>
+          <w:b/>
+          <w:bCs/>
+        </w:rPr>
+        <w:t>2. nodeSelector</w:t>
+      </w:r>
+      <w:r>
+        <w:t xml:space="preserve"> nodeSelector allows you to constrain a Pod to run on nodes that have specific labels. It is a simpler method for node selection based on labels, ensuring that Kubernetes schedules the Pod on only those nodes matching the label(s).</w:t>
+      </w:r>
+    </w:p>
+    <w:p>
+      <w:r>
+        <w:rPr>
+          <w:b/>
+          <w:bCs/>
+        </w:rPr>
+        <w:t>Label the nodes:</w:t>
+      </w:r>
+    </w:p>
+    <w:p>
+      <w:r>
+        <w:t>kubectl label node &lt;node_name&gt; team=development</w:t>
+      </w:r>
+    </w:p>
+    <w:p>
+      <w:r>
+        <w:t>kubectl label node local-cluster-m03 team=qa</w:t>
+      </w:r>
+    </w:p>
+    <w:p>
+      <w:r>
+        <w:t>kubectl label node local-cluster team=staging</w:t>
+      </w:r>
+    </w:p>
+    <w:p>
+      <w:r>
+        <w:t>kubectl label node local-cluster-m02 team=production</w:t>
+      </w:r>
+    </w:p>
+    <w:p>
+      <w:r>
+        <w:rPr>
+          <w:b/>
+          <w:bCs/>
+        </w:rPr>
+        <w:t>Example:</w:t>
+      </w:r>
     </w:p>
     <w:p>
       <w:r>
@@ -3545,1005 +3648,13 @@
     </w:p>
     <w:p>
       <w:r>
-        <w:t xml:space="preserve">  replicas: 3</w:t>
-      </w:r>
-    </w:p>
-    <w:p>
-      <w:r>
-        <w:t xml:space="preserve">  selector:</w:t>
-      </w:r>
-    </w:p>
-    <w:p>
-      <w:r>
-        <w:t xml:space="preserve">    </w:t>
-      </w:r>
-      <w:proofErr w:type="spellStart"/>
-      <w:r>
-        <w:t>matchLabels</w:t>
-      </w:r>
-      <w:proofErr w:type="spellEnd"/>
-      <w:r>
-        <w:t>:</w:t>
-      </w:r>
-    </w:p>
-    <w:p>
-      <w:r>
-        <w:t xml:space="preserve">      app: </w:t>
-      </w:r>
-      <w:proofErr w:type="spellStart"/>
-      <w:r>
-        <w:t>postgresql</w:t>
-      </w:r>
-      <w:proofErr w:type="spellEnd"/>
-    </w:p>
-    <w:p>
-      <w:r>
-        <w:lastRenderedPageBreak/>
-        <w:t xml:space="preserve">  template:</w:t>
-      </w:r>
-    </w:p>
-    <w:p>
-      <w:r>
-        <w:t xml:space="preserve">    metadata:</w:t>
-      </w:r>
-    </w:p>
-    <w:p>
-      <w:r>
-        <w:t xml:space="preserve">      labels:</w:t>
-      </w:r>
-    </w:p>
-    <w:p>
-      <w:r>
-        <w:t xml:space="preserve">        app: </w:t>
-      </w:r>
-      <w:proofErr w:type="spellStart"/>
-      <w:r>
-        <w:t>postgresql</w:t>
-      </w:r>
-      <w:proofErr w:type="spellEnd"/>
-    </w:p>
-    <w:p>
-      <w:r>
-        <w:t xml:space="preserve">    spec:</w:t>
-      </w:r>
-    </w:p>
-    <w:p>
-      <w:r>
-        <w:t xml:space="preserve">      containers:</w:t>
-      </w:r>
-    </w:p>
-    <w:p>
-      <w:r>
-        <w:t xml:space="preserve">        - name: </w:t>
-      </w:r>
-      <w:proofErr w:type="spellStart"/>
-      <w:r>
-        <w:t>postgresql</w:t>
-      </w:r>
-      <w:proofErr w:type="spellEnd"/>
-      <w:r>
-        <w:t>-container</w:t>
-      </w:r>
-    </w:p>
-    <w:p>
-      <w:r>
-        <w:t xml:space="preserve">          image: postgres:15.9</w:t>
-      </w:r>
-    </w:p>
-    <w:p>
-      <w:r>
-        <w:t xml:space="preserve">          ports:</w:t>
-      </w:r>
-    </w:p>
-    <w:p>
-      <w:r>
-        <w:t xml:space="preserve">            - </w:t>
-      </w:r>
-      <w:proofErr w:type="spellStart"/>
-      <w:r>
-        <w:t>containerPort</w:t>
-      </w:r>
-      <w:proofErr w:type="spellEnd"/>
-      <w:r>
-        <w:t>: 5432</w:t>
-      </w:r>
-    </w:p>
-    <w:p>
-      <w:r>
-        <w:t xml:space="preserve">          env:</w:t>
-      </w:r>
-    </w:p>
-    <w:p>
-      <w:r>
-        <w:t xml:space="preserve">            - name: POSTGRES_PASSWORD</w:t>
-      </w:r>
-    </w:p>
-    <w:p>
-      <w:r>
-        <w:t xml:space="preserve">              value: P@ssw0rd</w:t>
-      </w:r>
-    </w:p>
-    <w:p>
-      <w:r>
-        <w:t xml:space="preserve">          </w:t>
-      </w:r>
-      <w:proofErr w:type="spellStart"/>
-      <w:r>
-        <w:t>volumeMounts</w:t>
-      </w:r>
-      <w:proofErr w:type="spellEnd"/>
-      <w:r>
-        <w:t>:</w:t>
-      </w:r>
-    </w:p>
-    <w:p>
-      <w:r>
-        <w:t xml:space="preserve">            - </w:t>
-      </w:r>
-      <w:proofErr w:type="spellStart"/>
-      <w:r>
-        <w:t>mountPath</w:t>
-      </w:r>
-      <w:proofErr w:type="spellEnd"/>
-      <w:r>
-        <w:t>: /var/lib/</w:t>
-      </w:r>
-      <w:proofErr w:type="spellStart"/>
-      <w:r>
-        <w:t>postgresql</w:t>
-      </w:r>
-      <w:proofErr w:type="spellEnd"/>
-      <w:r>
-        <w:t>/data</w:t>
-      </w:r>
-    </w:p>
-    <w:p>
-      <w:r>
-        <w:t xml:space="preserve">              name: </w:t>
-      </w:r>
-      <w:proofErr w:type="spellStart"/>
-      <w:r>
-        <w:t>postgres</w:t>
-      </w:r>
-      <w:proofErr w:type="spellEnd"/>
-      <w:r>
-        <w:t>-data-volume</w:t>
-      </w:r>
-    </w:p>
-    <w:p>
-      <w:r>
-        <w:t xml:space="preserve">  </w:t>
-      </w:r>
-      <w:proofErr w:type="spellStart"/>
-      <w:r>
-        <w:t>volumeClaimTemplates</w:t>
-      </w:r>
-      <w:proofErr w:type="spellEnd"/>
-      <w:r>
-        <w:t>:</w:t>
-      </w:r>
-    </w:p>
-    <w:p>
-      <w:r>
-        <w:t xml:space="preserve">    - metadata:</w:t>
-      </w:r>
-    </w:p>
-    <w:p>
-      <w:r>
-        <w:t xml:space="preserve">        name: </w:t>
-      </w:r>
-      <w:proofErr w:type="spellStart"/>
-      <w:r>
-        <w:t>postgres</w:t>
-      </w:r>
-      <w:proofErr w:type="spellEnd"/>
-      <w:r>
-        <w:t>-data-volume</w:t>
-      </w:r>
-    </w:p>
-    <w:p>
-      <w:r>
-        <w:t xml:space="preserve">      spec:</w:t>
-      </w:r>
-    </w:p>
-    <w:p>
-      <w:r>
-        <w:t xml:space="preserve">        </w:t>
-      </w:r>
-      <w:proofErr w:type="spellStart"/>
-      <w:r>
-        <w:t>accessModes</w:t>
-      </w:r>
-      <w:proofErr w:type="spellEnd"/>
-      <w:r>
-        <w:t>: ["</w:t>
-      </w:r>
-      <w:proofErr w:type="spellStart"/>
-      <w:r>
-        <w:t>ReadWriteOnce</w:t>
-      </w:r>
-      <w:proofErr w:type="spellEnd"/>
-      <w:r>
-        <w:t>"]</w:t>
-      </w:r>
-    </w:p>
-    <w:p>
-      <w:r>
-        <w:t xml:space="preserve">        resources:</w:t>
-      </w:r>
-    </w:p>
-    <w:p>
-      <w:r>
-        <w:t xml:space="preserve">          requests:</w:t>
-      </w:r>
-    </w:p>
-    <w:p>
-      <w:r>
-        <w:t xml:space="preserve">            storage: 1Gi</w:t>
-      </w:r>
-    </w:p>
-    <w:p>
-      <w:r>
-        <w:pict>
-          <v:rect id="_x0000_i1062" style="width:0;height:1.5pt" o:hralign="center" o:hrstd="t" o:hr="t" fillcolor="#a0a0a0" stroked="f"/>
-        </w:pict>
-      </w:r>
-    </w:p>
-    <w:p>
-      <w:pPr>
-        <w:rPr>
-          <w:b/>
-          <w:bCs/>
-        </w:rPr>
-      </w:pPr>
-      <w:r>
-        <w:rPr>
-          <w:b/>
-          <w:bCs/>
-        </w:rPr>
-        <w:t>Resource Management</w:t>
-      </w:r>
-    </w:p>
-    <w:p>
-      <w:pPr>
-        <w:rPr>
-          <w:b/>
-          <w:bCs/>
-        </w:rPr>
-      </w:pPr>
-      <w:r>
-        <w:rPr>
-          <w:b/>
-          <w:bCs/>
-        </w:rPr>
-        <w:t>Resource Configuration</w:t>
-      </w:r>
-    </w:p>
-    <w:p>
-      <w:r>
-        <w:t>resources:</w:t>
-      </w:r>
-    </w:p>
-    <w:p>
-      <w:r>
-        <w:t xml:space="preserve">  requests:</w:t>
-      </w:r>
-    </w:p>
-    <w:p>
-      <w:r>
-        <w:t xml:space="preserve">    </w:t>
-      </w:r>
-      <w:proofErr w:type="spellStart"/>
-      <w:r>
-        <w:t>cpu</w:t>
-      </w:r>
-      <w:proofErr w:type="spellEnd"/>
-      <w:r>
-        <w:t>: "1"</w:t>
-      </w:r>
-    </w:p>
-    <w:p>
-      <w:r>
-        <w:t xml:space="preserve">    memory: "1Gi"</w:t>
-      </w:r>
-    </w:p>
-    <w:p>
-      <w:r>
-        <w:lastRenderedPageBreak/>
-        <w:t xml:space="preserve">  limits:</w:t>
-      </w:r>
-    </w:p>
-    <w:p>
-      <w:r>
-        <w:t xml:space="preserve">    </w:t>
-      </w:r>
-      <w:proofErr w:type="spellStart"/>
-      <w:r>
-        <w:t>cpu</w:t>
-      </w:r>
-      <w:proofErr w:type="spellEnd"/>
-      <w:r>
-        <w:t>: "2"</w:t>
-      </w:r>
-    </w:p>
-    <w:p>
-      <w:r>
-        <w:t xml:space="preserve">    memory: "2Gi"</w:t>
-      </w:r>
-    </w:p>
-    <w:p>
-      <w:pPr>
-        <w:rPr>
-          <w:b/>
-          <w:bCs/>
-        </w:rPr>
-      </w:pPr>
-      <w:proofErr w:type="spellStart"/>
-      <w:r>
-        <w:rPr>
-          <w:b/>
-          <w:bCs/>
-        </w:rPr>
-        <w:t>LimitRange</w:t>
-      </w:r>
-      <w:proofErr w:type="spellEnd"/>
-    </w:p>
-    <w:p>
-      <w:proofErr w:type="spellStart"/>
-      <w:r>
-        <w:t>apiVersion</w:t>
-      </w:r>
-      <w:proofErr w:type="spellEnd"/>
-      <w:r>
-        <w:t>: v1</w:t>
-      </w:r>
-    </w:p>
-    <w:p>
-      <w:r>
-        <w:t xml:space="preserve">kind: </w:t>
-      </w:r>
-      <w:proofErr w:type="spellStart"/>
-      <w:r>
-        <w:t>LimitRange</w:t>
-      </w:r>
-      <w:proofErr w:type="spellEnd"/>
-    </w:p>
-    <w:p>
-      <w:r>
-        <w:t>metadata:</w:t>
-      </w:r>
-    </w:p>
-    <w:p>
-      <w:r>
-        <w:t xml:space="preserve">  name: limit-range</w:t>
-      </w:r>
-    </w:p>
-    <w:p>
-      <w:r>
-        <w:t>spec:</w:t>
-      </w:r>
-    </w:p>
-    <w:p>
-      <w:r>
-        <w:t xml:space="preserve">  limits:</w:t>
-      </w:r>
-    </w:p>
-    <w:p>
-      <w:r>
-        <w:t xml:space="preserve">    - type: Pod</w:t>
-      </w:r>
-    </w:p>
-    <w:p>
-      <w:r>
-        <w:t xml:space="preserve">      min:</w:t>
-      </w:r>
-    </w:p>
-    <w:p>
-      <w:r>
-        <w:t xml:space="preserve">        </w:t>
-      </w:r>
-      <w:proofErr w:type="spellStart"/>
-      <w:r>
-        <w:t>cpu</w:t>
-      </w:r>
-      <w:proofErr w:type="spellEnd"/>
-      <w:r>
-        <w:t>: 50m</w:t>
-      </w:r>
-    </w:p>
-    <w:p>
-      <w:r>
-        <w:t xml:space="preserve">        memory: 5Mi</w:t>
-      </w:r>
-    </w:p>
-    <w:p>
-      <w:r>
-        <w:t xml:space="preserve">    - type: Container</w:t>
-      </w:r>
-    </w:p>
-    <w:p>
-      <w:r>
-        <w:t xml:space="preserve">      </w:t>
-      </w:r>
-      <w:proofErr w:type="spellStart"/>
-      <w:r>
-        <w:t>defaultRequest</w:t>
-      </w:r>
-      <w:proofErr w:type="spellEnd"/>
-      <w:r>
-        <w:t>:</w:t>
-      </w:r>
-    </w:p>
-    <w:p>
-      <w:r>
-        <w:t xml:space="preserve">        </w:t>
-      </w:r>
-      <w:proofErr w:type="spellStart"/>
-      <w:r>
-        <w:t>cpu</w:t>
-      </w:r>
-      <w:proofErr w:type="spellEnd"/>
-      <w:r>
-        <w:t>: 100m</w:t>
-      </w:r>
-    </w:p>
-    <w:p>
-      <w:r>
-        <w:t xml:space="preserve">        memory: 10Mi</w:t>
-      </w:r>
-    </w:p>
-    <w:p>
-      <w:r>
-        <w:t xml:space="preserve">      default:</w:t>
-      </w:r>
-    </w:p>
-    <w:p>
-      <w:r>
-        <w:t xml:space="preserve">        </w:t>
-      </w:r>
-      <w:proofErr w:type="spellStart"/>
-      <w:r>
-        <w:t>cpu</w:t>
-      </w:r>
-      <w:proofErr w:type="spellEnd"/>
-      <w:r>
-        <w:t>: 200m</w:t>
-      </w:r>
-    </w:p>
-    <w:p>
-      <w:r>
-        <w:t xml:space="preserve">        memory: 100Mi</w:t>
-      </w:r>
-    </w:p>
-    <w:p>
-      <w:r>
-        <w:t xml:space="preserve">      min:</w:t>
-      </w:r>
-    </w:p>
-    <w:p>
-      <w:r>
-        <w:t xml:space="preserve">        </w:t>
-      </w:r>
-      <w:proofErr w:type="spellStart"/>
-      <w:r>
-        <w:t>cpu</w:t>
-      </w:r>
-      <w:proofErr w:type="spellEnd"/>
-      <w:r>
-        <w:t>: 50m</w:t>
-      </w:r>
-    </w:p>
-    <w:p>
-      <w:r>
-        <w:t xml:space="preserve">        memory: 5Mi</w:t>
-      </w:r>
-    </w:p>
-    <w:p>
-      <w:r>
-        <w:t xml:space="preserve">      max:</w:t>
-      </w:r>
-    </w:p>
-    <w:p>
-      <w:r>
-        <w:t xml:space="preserve">        </w:t>
-      </w:r>
-      <w:proofErr w:type="spellStart"/>
-      <w:r>
-        <w:t>cpu</w:t>
-      </w:r>
-      <w:proofErr w:type="spellEnd"/>
-      <w:r>
-        <w:t>: "1"</w:t>
-      </w:r>
-    </w:p>
-    <w:p>
-      <w:r>
-        <w:t xml:space="preserve">        memory: 1Gi</w:t>
-      </w:r>
-    </w:p>
-    <w:p>
-      <w:r>
-        <w:t xml:space="preserve">      </w:t>
-      </w:r>
-      <w:proofErr w:type="spellStart"/>
-      <w:r>
-        <w:t>maxLimitRequestRatio</w:t>
-      </w:r>
-      <w:proofErr w:type="spellEnd"/>
-      <w:r>
-        <w:t>:</w:t>
-      </w:r>
-    </w:p>
-    <w:p>
-      <w:r>
-        <w:t xml:space="preserve">        </w:t>
-      </w:r>
-      <w:proofErr w:type="spellStart"/>
-      <w:r>
-        <w:t>cpu</w:t>
-      </w:r>
-      <w:proofErr w:type="spellEnd"/>
-      <w:r>
-        <w:t>: "2"</w:t>
-      </w:r>
-    </w:p>
-    <w:p>
-      <w:r>
-        <w:t xml:space="preserve">        memory: "4"</w:t>
-      </w:r>
-    </w:p>
-    <w:p>
-      <w:pPr>
-        <w:rPr>
-          <w:b/>
-          <w:bCs/>
-        </w:rPr>
-      </w:pPr>
-      <w:proofErr w:type="spellStart"/>
-      <w:r>
-        <w:rPr>
-          <w:b/>
-          <w:bCs/>
-        </w:rPr>
-        <w:t>ResourceQuota</w:t>
-      </w:r>
-      <w:proofErr w:type="spellEnd"/>
-    </w:p>
-    <w:p>
-      <w:proofErr w:type="spellStart"/>
-      <w:r>
-        <w:lastRenderedPageBreak/>
-        <w:t>apiVersion</w:t>
-      </w:r>
-      <w:proofErr w:type="spellEnd"/>
-      <w:r>
-        <w:t>: v1</w:t>
-      </w:r>
-    </w:p>
-    <w:p>
-      <w:r>
-        <w:t xml:space="preserve">kind: </w:t>
-      </w:r>
-      <w:proofErr w:type="spellStart"/>
-      <w:r>
-        <w:t>ResourceQuota</w:t>
-      </w:r>
-      <w:proofErr w:type="spellEnd"/>
-    </w:p>
-    <w:p>
-      <w:r>
-        <w:t>metadata:</w:t>
-      </w:r>
-    </w:p>
-    <w:p>
-      <w:r>
-        <w:t xml:space="preserve">  name: resource-quota</w:t>
-      </w:r>
-    </w:p>
-    <w:p>
-      <w:r>
-        <w:t>spec:</w:t>
-      </w:r>
-    </w:p>
-    <w:p>
-      <w:r>
-        <w:t xml:space="preserve">  hard:</w:t>
-      </w:r>
-    </w:p>
-    <w:p>
-      <w:r>
-        <w:t xml:space="preserve">    </w:t>
-      </w:r>
-      <w:proofErr w:type="spellStart"/>
-      <w:r>
-        <w:t>requests.cpu</w:t>
-      </w:r>
-      <w:proofErr w:type="spellEnd"/>
-      <w:r>
-        <w:t>: "2"</w:t>
-      </w:r>
-    </w:p>
-    <w:p>
-      <w:r>
-        <w:t xml:space="preserve">    </w:t>
-      </w:r>
-      <w:proofErr w:type="spellStart"/>
-      <w:r>
-        <w:t>requests.memory</w:t>
-      </w:r>
-      <w:proofErr w:type="spellEnd"/>
-      <w:r>
-        <w:t>: 1Gi</w:t>
-      </w:r>
-    </w:p>
-    <w:p>
-      <w:r>
-        <w:t xml:space="preserve">    </w:t>
-      </w:r>
-      <w:proofErr w:type="spellStart"/>
-      <w:r>
-        <w:t>limits.cpu</w:t>
-      </w:r>
-      <w:proofErr w:type="spellEnd"/>
-      <w:r>
-        <w:t>: "4"</w:t>
-      </w:r>
-    </w:p>
-    <w:p>
-      <w:r>
-        <w:t xml:space="preserve">    </w:t>
-      </w:r>
-      <w:proofErr w:type="spellStart"/>
-      <w:r>
-        <w:t>limits.memory</w:t>
-      </w:r>
-      <w:proofErr w:type="spellEnd"/>
-      <w:r>
-        <w:t>: 2Gi</w:t>
-      </w:r>
-    </w:p>
-    <w:p/>
-    <w:p>
-      <w:pPr>
-        <w:rPr>
-          <w:b/>
-          <w:bCs/>
-        </w:rPr>
-      </w:pPr>
-      <w:r>
-        <w:rPr>
-          <w:b/>
-          <w:bCs/>
-        </w:rPr>
-        <w:t>Advanced Scheduling in Kubernetes</w:t>
-      </w:r>
-    </w:p>
-    <w:p>
-      <w:r>
-        <w:rPr>
-          <w:b/>
-          <w:bCs/>
-        </w:rPr>
-        <w:t xml:space="preserve">1. </w:t>
-      </w:r>
-      <w:proofErr w:type="spellStart"/>
-      <w:r>
-        <w:rPr>
-          <w:b/>
-          <w:bCs/>
-        </w:rPr>
-        <w:t>nodeName</w:t>
-      </w:r>
-      <w:proofErr w:type="spellEnd"/>
-      <w:r>
-        <w:t xml:space="preserve"> The </w:t>
-      </w:r>
-      <w:proofErr w:type="spellStart"/>
-      <w:r>
-        <w:t>nodeName</w:t>
-      </w:r>
-      <w:proofErr w:type="spellEnd"/>
-      <w:r>
-        <w:t xml:space="preserve"> field in the Pod specification is used to manually bind a Pod to a specific node, overriding Kubernetes' default scheduler </w:t>
-      </w:r>
-      <w:proofErr w:type="spellStart"/>
-      <w:r>
-        <w:t>behavior</w:t>
-      </w:r>
-      <w:proofErr w:type="spellEnd"/>
-      <w:r>
-        <w:t xml:space="preserve">. By specifying </w:t>
-      </w:r>
-      <w:proofErr w:type="spellStart"/>
-      <w:r>
-        <w:t>nodeName</w:t>
-      </w:r>
-      <w:proofErr w:type="spellEnd"/>
-      <w:r>
-        <w:t>, the Pod will be scheduled only on the defined node.</w:t>
-      </w:r>
-    </w:p>
-    <w:p>
-      <w:r>
-        <w:rPr>
-          <w:b/>
-          <w:bCs/>
-        </w:rPr>
-        <w:t>Example:</w:t>
-      </w:r>
-    </w:p>
-    <w:p>
-      <w:proofErr w:type="spellStart"/>
-      <w:r>
-        <w:t>apiVersion</w:t>
-      </w:r>
-      <w:proofErr w:type="spellEnd"/>
-      <w:r>
-        <w:t>: apps/v1</w:t>
-      </w:r>
-    </w:p>
-    <w:p>
-      <w:r>
-        <w:t>kind: Deployment</w:t>
-      </w:r>
-    </w:p>
-    <w:p>
-      <w:r>
-        <w:t>metadata:</w:t>
-      </w:r>
-    </w:p>
-    <w:p>
-      <w:r>
-        <w:t xml:space="preserve">  name: nginx-deployment</w:t>
-      </w:r>
-    </w:p>
-    <w:p>
-      <w:r>
-        <w:t xml:space="preserve">  annotations:</w:t>
-      </w:r>
-    </w:p>
-    <w:p>
-      <w:r>
-        <w:t xml:space="preserve">    kubernetes.io/change-cause: "update the version from latest to 1.26 for downgrade the application"</w:t>
-      </w:r>
-    </w:p>
-    <w:p>
-      <w:r>
-        <w:t>spec:</w:t>
-      </w:r>
-    </w:p>
-    <w:p>
-      <w:r>
-        <w:t xml:space="preserve">  replicas: 3</w:t>
-      </w:r>
-    </w:p>
-    <w:p>
-      <w:r>
-        <w:t xml:space="preserve">  selector:</w:t>
-      </w:r>
-    </w:p>
-    <w:p>
-      <w:r>
-        <w:t xml:space="preserve">    </w:t>
-      </w:r>
-      <w:proofErr w:type="spellStart"/>
-      <w:r>
-        <w:t>matchLabels</w:t>
-      </w:r>
-      <w:proofErr w:type="spellEnd"/>
-      <w:r>
-        <w:t>:</w:t>
-      </w:r>
-    </w:p>
-    <w:p>
-      <w:r>
-        <w:t xml:space="preserve">      app: nginx</w:t>
-      </w:r>
-    </w:p>
-    <w:p>
-      <w:r>
-        <w:t xml:space="preserve">  template:</w:t>
-      </w:r>
-    </w:p>
-    <w:p>
-      <w:r>
-        <w:t xml:space="preserve">    metadata:</w:t>
-      </w:r>
-    </w:p>
-    <w:p>
-      <w:r>
-        <w:t xml:space="preserve">      name: nginx-pod</w:t>
-      </w:r>
-    </w:p>
-    <w:p>
-      <w:r>
-        <w:t xml:space="preserve">      labels:</w:t>
-      </w:r>
-    </w:p>
-    <w:p>
-      <w:r>
-        <w:lastRenderedPageBreak/>
-        <w:t xml:space="preserve">        app: nginx</w:t>
-      </w:r>
-    </w:p>
-    <w:p>
-      <w:r>
-        <w:t xml:space="preserve">    spec:</w:t>
-      </w:r>
-    </w:p>
-    <w:p>
-      <w:r>
-        <w:t xml:space="preserve">      </w:t>
-      </w:r>
-      <w:proofErr w:type="spellStart"/>
-      <w:r>
-        <w:t>nodeName</w:t>
-      </w:r>
-      <w:proofErr w:type="spellEnd"/>
-      <w:r>
-        <w:t>: local-cluster-m02</w:t>
-      </w:r>
-    </w:p>
-    <w:p>
-      <w:r>
-        <w:t xml:space="preserve">      containers:</w:t>
-      </w:r>
-    </w:p>
-    <w:p>
-      <w:r>
-        <w:t xml:space="preserve">        - name: nginx-container</w:t>
-      </w:r>
-    </w:p>
-    <w:p>
-      <w:r>
-        <w:t xml:space="preserve">          image: nginx:1.26</w:t>
-      </w:r>
-    </w:p>
-    <w:p>
-      <w:r>
-        <w:t xml:space="preserve">          ports:</w:t>
-      </w:r>
-    </w:p>
-    <w:p>
-      <w:r>
-        <w:t xml:space="preserve">            - </w:t>
-      </w:r>
-      <w:proofErr w:type="spellStart"/>
-      <w:r>
-        <w:t>containerPort</w:t>
-      </w:r>
-      <w:proofErr w:type="spellEnd"/>
-      <w:r>
-        <w:t>: 80</w:t>
-      </w:r>
-    </w:p>
-    <w:p>
-      <w:r>
-        <w:rPr>
-          <w:b/>
-          <w:bCs/>
-        </w:rPr>
-        <w:t xml:space="preserve">2. </w:t>
-      </w:r>
-      <w:proofErr w:type="spellStart"/>
-      <w:r>
-        <w:rPr>
-          <w:b/>
-          <w:bCs/>
-        </w:rPr>
-        <w:t>nodeSelector</w:t>
-      </w:r>
-      <w:proofErr w:type="spellEnd"/>
-      <w:r>
-        <w:t xml:space="preserve"> </w:t>
-      </w:r>
-      <w:proofErr w:type="spellStart"/>
-      <w:r>
-        <w:t>nodeSelector</w:t>
-      </w:r>
-      <w:proofErr w:type="spellEnd"/>
-      <w:r>
-        <w:t xml:space="preserve"> allows you to constrain a Pod to run on nodes that have specific labels. It is a simpler method for node selection based on labels, ensuring that Kubernetes schedules the Pod on only those nodes matching the label(s).</w:t>
-      </w:r>
-    </w:p>
-    <w:p>
-      <w:r>
-        <w:rPr>
-          <w:b/>
-          <w:bCs/>
-        </w:rPr>
-        <w:t>Label the nodes:</w:t>
-      </w:r>
-    </w:p>
-    <w:p>
-      <w:proofErr w:type="spellStart"/>
-      <w:r>
-        <w:t>kubectl</w:t>
-      </w:r>
-      <w:proofErr w:type="spellEnd"/>
-      <w:r>
-        <w:t xml:space="preserve"> label node &lt;</w:t>
-      </w:r>
-      <w:proofErr w:type="spellStart"/>
-      <w:r>
-        <w:t>node_name</w:t>
-      </w:r>
-      <w:proofErr w:type="spellEnd"/>
-      <w:r>
-        <w:t>&gt; team=development</w:t>
-      </w:r>
-    </w:p>
-    <w:p>
-      <w:proofErr w:type="spellStart"/>
-      <w:r>
-        <w:t>kubectl</w:t>
-      </w:r>
-      <w:proofErr w:type="spellEnd"/>
-      <w:r>
-        <w:t xml:space="preserve"> label node local-cluster-m03 team=</w:t>
-      </w:r>
-      <w:proofErr w:type="spellStart"/>
-      <w:r>
-        <w:t>qa</w:t>
-      </w:r>
-      <w:proofErr w:type="spellEnd"/>
-    </w:p>
-    <w:p>
-      <w:proofErr w:type="spellStart"/>
-      <w:r>
-        <w:t>kubectl</w:t>
-      </w:r>
-      <w:proofErr w:type="spellEnd"/>
-      <w:r>
-        <w:t xml:space="preserve"> label node local-cluster team=staging</w:t>
-      </w:r>
-    </w:p>
-    <w:p>
-      <w:proofErr w:type="spellStart"/>
-      <w:r>
-        <w:t>kubectl</w:t>
-      </w:r>
-      <w:proofErr w:type="spellEnd"/>
-      <w:r>
-        <w:t xml:space="preserve"> label node local-cluster-m02 team=production</w:t>
-      </w:r>
-    </w:p>
-    <w:p>
-      <w:r>
-        <w:rPr>
-          <w:b/>
-          <w:bCs/>
-        </w:rPr>
-        <w:t>Example:</w:t>
-      </w:r>
-    </w:p>
-    <w:p>
-      <w:r>
-        <w:t>spec:</w:t>
-      </w:r>
-    </w:p>
-    <w:p>
-      <w:r>
-        <w:t xml:space="preserve">  </w:t>
-      </w:r>
-      <w:proofErr w:type="spellStart"/>
-      <w:r>
-        <w:t>nodeSelector</w:t>
-      </w:r>
-      <w:proofErr w:type="spellEnd"/>
-      <w:r>
-        <w:t>:</w:t>
-      </w:r>
-    </w:p>
-    <w:p>
-      <w:r>
-        <w:t xml:space="preserve">    team: </w:t>
-      </w:r>
-      <w:proofErr w:type="spellStart"/>
-      <w:r>
-        <w:t>qa</w:t>
-      </w:r>
-      <w:proofErr w:type="spellEnd"/>
+        <w:t xml:space="preserve">  nodeSelector:</w:t>
+      </w:r>
+    </w:p>
+    <w:p>
+      <w:r>
+        <w:t xml:space="preserve">    team: qa</w:t>
+      </w:r>
     </w:p>
     <w:p>
       <w:r>
@@ -4554,15 +3665,7 @@
         <w:t>3. Node Affinity</w:t>
       </w:r>
       <w:r>
-        <w:t xml:space="preserve"> Node affinity is a more flexible way to control on which nodes Pods can be scheduled. It allows more advanced rules compared to </w:t>
-      </w:r>
-      <w:proofErr w:type="spellStart"/>
-      <w:r>
-        <w:t>nodeSelector</w:t>
-      </w:r>
-      <w:proofErr w:type="spellEnd"/>
-      <w:r>
-        <w:t>, supporting both hard and soft affinity rules.</w:t>
+        <w:t xml:space="preserve"> Node affinity is a more flexible way to control on which nodes Pods can be scheduled. It allows more advanced rules compared to nodeSelector, supporting both hard and soft affinity rules.</w:t>
       </w:r>
     </w:p>
     <w:p>
@@ -4580,15 +3683,7 @@
         <w:t>Hard Rules</w:t>
       </w:r>
       <w:r>
-        <w:t>: Required during scheduling (</w:t>
-      </w:r>
-      <w:proofErr w:type="spellStart"/>
-      <w:r>
-        <w:t>requiredDuringSchedulingIgnoredDuringExecution</w:t>
-      </w:r>
-      <w:proofErr w:type="spellEnd"/>
-      <w:r>
-        <w:t>).</w:t>
+        <w:t>: Required during scheduling (requiredDuringSchedulingIgnoredDuringExecution).</w:t>
       </w:r>
     </w:p>
     <w:p>
@@ -4606,34 +3701,22 @@
         <w:t>Soft Rules</w:t>
       </w:r>
       <w:r>
-        <w:t>: Preferred during scheduling (</w:t>
-      </w:r>
-      <w:proofErr w:type="spellStart"/>
-      <w:r>
-        <w:t>preferredDuringSchedulingIgnoredDuringExecution</w:t>
-      </w:r>
-      <w:proofErr w:type="spellEnd"/>
-      <w:r>
-        <w:t>).</w:t>
-      </w:r>
-    </w:p>
-    <w:p>
-      <w:r>
-        <w:rPr>
-          <w:b/>
-          <w:bCs/>
-        </w:rPr>
+        <w:t>: Preferred during scheduling (preferredDuringSchedulingIgnoredDuringExecution).</w:t>
+      </w:r>
+    </w:p>
+    <w:p>
+      <w:r>
+        <w:rPr>
+          <w:b/>
+          <w:bCs/>
+        </w:rPr>
+        <w:lastRenderedPageBreak/>
         <w:t>Example - Hard Node Affinity:</w:t>
       </w:r>
     </w:p>
     <w:p>
-      <w:proofErr w:type="spellStart"/>
-      <w:r>
-        <w:t>apiVersion</w:t>
-      </w:r>
-      <w:proofErr w:type="spellEnd"/>
-      <w:r>
-        <w:t>: apps/v1</w:t>
+      <w:r>
+        <w:t>apiVersion: apps/v1</w:t>
       </w:r>
     </w:p>
     <w:p>
@@ -4663,423 +3746,299 @@
     </w:p>
     <w:p>
       <w:r>
+        <w:t>spec:</w:t>
+      </w:r>
+    </w:p>
+    <w:p>
+      <w:r>
+        <w:t xml:space="preserve">  replicas: 3</w:t>
+      </w:r>
+    </w:p>
+    <w:p>
+      <w:r>
+        <w:t xml:space="preserve">  selector:</w:t>
+      </w:r>
+    </w:p>
+    <w:p>
+      <w:r>
+        <w:t xml:space="preserve">    matchLabels:</w:t>
+      </w:r>
+    </w:p>
+    <w:p>
+      <w:r>
+        <w:t xml:space="preserve">      app: nginx</w:t>
+      </w:r>
+    </w:p>
+    <w:p>
+      <w:r>
+        <w:t xml:space="preserve">  template:</w:t>
+      </w:r>
+    </w:p>
+    <w:p>
+      <w:r>
+        <w:t xml:space="preserve">    metadata:</w:t>
+      </w:r>
+    </w:p>
+    <w:p>
+      <w:r>
+        <w:t xml:space="preserve">      name: nginx-pod</w:t>
+      </w:r>
+    </w:p>
+    <w:p>
+      <w:r>
+        <w:t xml:space="preserve">      labels:</w:t>
+      </w:r>
+    </w:p>
+    <w:p>
+      <w:r>
+        <w:t xml:space="preserve">        app: nginx</w:t>
+      </w:r>
+    </w:p>
+    <w:p>
+      <w:r>
+        <w:t xml:space="preserve">    spec:</w:t>
+      </w:r>
+    </w:p>
+    <w:p>
+      <w:r>
+        <w:t xml:space="preserve">      affinity:</w:t>
+      </w:r>
+    </w:p>
+    <w:p>
+      <w:r>
+        <w:t xml:space="preserve">        nodeAffinity:</w:t>
+      </w:r>
+    </w:p>
+    <w:p>
+      <w:r>
+        <w:t xml:space="preserve">          requiredDuringSchedulingIgnoredDuringExecution:</w:t>
+      </w:r>
+    </w:p>
+    <w:p>
+      <w:r>
+        <w:t xml:space="preserve">            nodeSelectorTerms:</w:t>
+      </w:r>
+    </w:p>
+    <w:p>
+      <w:r>
+        <w:t xml:space="preserve">              - matchExpressions:</w:t>
+      </w:r>
+    </w:p>
+    <w:p>
+      <w:r>
+        <w:t xml:space="preserve">                  - key: team</w:t>
+      </w:r>
+    </w:p>
+    <w:p>
+      <w:r>
+        <w:t xml:space="preserve">                    operator: In</w:t>
+      </w:r>
+    </w:p>
+    <w:p>
+      <w:r>
+        <w:t xml:space="preserve">                    values:</w:t>
+      </w:r>
+    </w:p>
+    <w:p>
+      <w:r>
+        <w:t xml:space="preserve">                      - qa</w:t>
+      </w:r>
+    </w:p>
+    <w:p>
+      <w:r>
+        <w:t xml:space="preserve">      containers:</w:t>
+      </w:r>
+    </w:p>
+    <w:p>
+      <w:r>
+        <w:t xml:space="preserve">        - name: nginx-container</w:t>
+      </w:r>
+    </w:p>
+    <w:p>
+      <w:r>
+        <w:t xml:space="preserve">          image: nginx:1.26</w:t>
+      </w:r>
+    </w:p>
+    <w:p>
+      <w:r>
         <w:lastRenderedPageBreak/>
+        <w:t xml:space="preserve">          ports:</w:t>
+      </w:r>
+    </w:p>
+    <w:p>
+      <w:r>
+        <w:t xml:space="preserve">            - containerPort: 80</w:t>
+      </w:r>
+    </w:p>
+    <w:p>
+      <w:r>
+        <w:rPr>
+          <w:b/>
+          <w:bCs/>
+        </w:rPr>
+        <w:t>Example - Soft Node Affinity:</w:t>
+      </w:r>
+    </w:p>
+    <w:p>
+      <w:r>
+        <w:t>apiVersion: v1</w:t>
+      </w:r>
+    </w:p>
+    <w:p>
+      <w:r>
+        <w:t>kind: Pod</w:t>
+      </w:r>
+    </w:p>
+    <w:p>
+      <w:r>
+        <w:t>metadata:</w:t>
+      </w:r>
+    </w:p>
+    <w:p>
+      <w:r>
+        <w:t xml:space="preserve">  name: nginx</w:t>
+      </w:r>
+    </w:p>
+    <w:p>
+      <w:r>
         <w:t>spec:</w:t>
       </w:r>
     </w:p>
     <w:p>
       <w:r>
-        <w:t xml:space="preserve">  replicas: 3</w:t>
-      </w:r>
-    </w:p>
-    <w:p>
-      <w:r>
-        <w:t xml:space="preserve">  selector:</w:t>
-      </w:r>
-    </w:p>
-    <w:p>
-      <w:r>
-        <w:t xml:space="preserve">    </w:t>
-      </w:r>
-      <w:proofErr w:type="spellStart"/>
-      <w:r>
-        <w:t>matchLabels</w:t>
-      </w:r>
-      <w:proofErr w:type="spellEnd"/>
-      <w:r>
-        <w:t>:</w:t>
-      </w:r>
-    </w:p>
-    <w:p>
-      <w:r>
-        <w:t xml:space="preserve">      app: nginx</w:t>
-      </w:r>
-    </w:p>
-    <w:p>
-      <w:r>
-        <w:t xml:space="preserve">  template:</w:t>
-      </w:r>
-    </w:p>
-    <w:p>
-      <w:r>
-        <w:t xml:space="preserve">    metadata:</w:t>
-      </w:r>
-    </w:p>
-    <w:p>
-      <w:r>
-        <w:t xml:space="preserve">      name: nginx-pod</w:t>
-      </w:r>
-    </w:p>
-    <w:p>
-      <w:r>
-        <w:t xml:space="preserve">      labels:</w:t>
-      </w:r>
-    </w:p>
-    <w:p>
-      <w:r>
-        <w:t xml:space="preserve">        app: nginx</w:t>
-      </w:r>
-    </w:p>
-    <w:p>
-      <w:r>
-        <w:t xml:space="preserve">    spec:</w:t>
-      </w:r>
-    </w:p>
-    <w:p>
-      <w:r>
-        <w:t xml:space="preserve">      affinity:</w:t>
-      </w:r>
-    </w:p>
-    <w:p>
-      <w:r>
-        <w:t xml:space="preserve">        </w:t>
-      </w:r>
-      <w:proofErr w:type="spellStart"/>
-      <w:r>
-        <w:t>nodeAffinity</w:t>
-      </w:r>
-      <w:proofErr w:type="spellEnd"/>
-      <w:r>
-        <w:t>:</w:t>
-      </w:r>
-    </w:p>
-    <w:p>
-      <w:r>
-        <w:t xml:space="preserve">          </w:t>
-      </w:r>
-      <w:proofErr w:type="spellStart"/>
-      <w:r>
-        <w:t>requiredDuringSchedulingIgnoredDuringExecution</w:t>
-      </w:r>
-      <w:proofErr w:type="spellEnd"/>
-      <w:r>
-        <w:t>:</w:t>
-      </w:r>
-    </w:p>
-    <w:p>
-      <w:r>
-        <w:t xml:space="preserve">            </w:t>
-      </w:r>
-      <w:proofErr w:type="spellStart"/>
-      <w:r>
-        <w:t>nodeSelectorTerms</w:t>
-      </w:r>
-      <w:proofErr w:type="spellEnd"/>
-      <w:r>
-        <w:t>:</w:t>
-      </w:r>
-    </w:p>
-    <w:p>
-      <w:r>
-        <w:t xml:space="preserve">              - </w:t>
-      </w:r>
-      <w:proofErr w:type="spellStart"/>
-      <w:r>
-        <w:t>matchExpressions</w:t>
-      </w:r>
-      <w:proofErr w:type="spellEnd"/>
-      <w:r>
-        <w:t>:</w:t>
-      </w:r>
-    </w:p>
-    <w:p>
-      <w:r>
-        <w:t xml:space="preserve">                  - key: team</w:t>
-      </w:r>
-    </w:p>
-    <w:p>
-      <w:r>
-        <w:t xml:space="preserve">                    operator: In</w:t>
-      </w:r>
-    </w:p>
-    <w:p>
-      <w:r>
-        <w:t xml:space="preserve">                    values:</w:t>
-      </w:r>
-    </w:p>
-    <w:p>
-      <w:r>
-        <w:t xml:space="preserve">                      - </w:t>
-      </w:r>
-      <w:proofErr w:type="spellStart"/>
-      <w:r>
-        <w:t>qa</w:t>
-      </w:r>
-      <w:proofErr w:type="spellEnd"/>
-    </w:p>
-    <w:p>
-      <w:r>
-        <w:t xml:space="preserve">      containers:</w:t>
-      </w:r>
-    </w:p>
-    <w:p>
-      <w:r>
-        <w:t xml:space="preserve">        - name: nginx-container</w:t>
-      </w:r>
-    </w:p>
-    <w:p>
-      <w:r>
-        <w:t xml:space="preserve">          image: nginx:1.26</w:t>
-      </w:r>
-    </w:p>
-    <w:p>
-      <w:r>
-        <w:t xml:space="preserve">          ports:</w:t>
-      </w:r>
-    </w:p>
-    <w:p>
-      <w:r>
-        <w:t xml:space="preserve">            - </w:t>
-      </w:r>
-      <w:proofErr w:type="spellStart"/>
-      <w:r>
-        <w:t>containerPort</w:t>
-      </w:r>
-      <w:proofErr w:type="spellEnd"/>
-      <w:r>
-        <w:t>: 80</w:t>
-      </w:r>
-    </w:p>
-    <w:p>
-      <w:r>
-        <w:rPr>
-          <w:b/>
-          <w:bCs/>
-        </w:rPr>
-        <w:t>Example - Soft Node Affinity:</w:t>
-      </w:r>
-    </w:p>
-    <w:p>
-      <w:proofErr w:type="spellStart"/>
-      <w:r>
-        <w:t>apiVersion</w:t>
-      </w:r>
-      <w:proofErr w:type="spellEnd"/>
-      <w:r>
-        <w:t>: v1</w:t>
-      </w:r>
-    </w:p>
-    <w:p>
-      <w:r>
-        <w:t>kind: Pod</w:t>
-      </w:r>
-    </w:p>
-    <w:p>
-      <w:r>
-        <w:t>metadata:</w:t>
-      </w:r>
-    </w:p>
-    <w:p>
-      <w:r>
-        <w:t xml:space="preserve">  name: nginx</w:t>
-      </w:r>
-    </w:p>
-    <w:p>
-      <w:r>
-        <w:t>spec:</w:t>
-      </w:r>
-    </w:p>
-    <w:p>
-      <w:r>
+        <w:t xml:space="preserve">  affinity:</w:t>
+      </w:r>
+    </w:p>
+    <w:p>
+      <w:r>
+        <w:t xml:space="preserve">    nodeAffinity:</w:t>
+      </w:r>
+    </w:p>
+    <w:p>
+      <w:r>
+        <w:t xml:space="preserve">      preferredDuringSchedulingIgnoredDuringExecution:</w:t>
+      </w:r>
+    </w:p>
+    <w:p>
+      <w:r>
+        <w:t xml:space="preserve">        - weight: 30</w:t>
+      </w:r>
+    </w:p>
+    <w:p>
+      <w:r>
+        <w:t xml:space="preserve">          preference:</w:t>
+      </w:r>
+    </w:p>
+    <w:p>
+      <w:r>
+        <w:t xml:space="preserve">            matchExpressions:</w:t>
+      </w:r>
+    </w:p>
+    <w:p>
+      <w:r>
+        <w:t xml:space="preserve">              - key: team</w:t>
+      </w:r>
+    </w:p>
+    <w:p>
+      <w:r>
+        <w:t xml:space="preserve">                operator: In</w:t>
+      </w:r>
+    </w:p>
+    <w:p>
+      <w:r>
+        <w:t xml:space="preserve">                values:</w:t>
+      </w:r>
+    </w:p>
+    <w:p>
+      <w:r>
+        <w:t xml:space="preserve">                  - qa</w:t>
+      </w:r>
+    </w:p>
+    <w:p>
+      <w:r>
+        <w:t xml:space="preserve">        - weight: 70</w:t>
+      </w:r>
+    </w:p>
+    <w:p>
+      <w:r>
+        <w:t xml:space="preserve">          preference:</w:t>
+      </w:r>
+    </w:p>
+    <w:p>
+      <w:r>
+        <w:t xml:space="preserve">            matchExpressions:</w:t>
+      </w:r>
+    </w:p>
+    <w:p>
+      <w:r>
+        <w:t xml:space="preserve">              - key: team</w:t>
+      </w:r>
+    </w:p>
+    <w:p>
+      <w:r>
+        <w:t xml:space="preserve">                operator: In</w:t>
+      </w:r>
+    </w:p>
+    <w:p>
+      <w:r>
+        <w:t xml:space="preserve">                values:</w:t>
+      </w:r>
+    </w:p>
+    <w:p>
+      <w:r>
+        <w:t xml:space="preserve">                  - staging</w:t>
+      </w:r>
+    </w:p>
+    <w:p>
+      <w:r>
+        <w:t xml:space="preserve">  containers:</w:t>
+      </w:r>
+    </w:p>
+    <w:p>
+      <w:r>
+        <w:t xml:space="preserve">    - name: nginx</w:t>
+      </w:r>
+    </w:p>
+    <w:p>
+      <w:r>
+        <w:t xml:space="preserve">      image: nginx</w:t>
+      </w:r>
+    </w:p>
+    <w:p>
+      <w:r>
+        <w:t xml:space="preserve">      imagePullPolicy: IfNotPresent</w:t>
+      </w:r>
+    </w:p>
+    <w:p>
+      <w:r>
+        <w:pict>
+          <v:rect id="_x0000_i1033" style="width:0;height:1.5pt" o:hralign="center" o:hrstd="t" o:hr="t" fillcolor="#a0a0a0" stroked="f"/>
+        </w:pict>
+      </w:r>
+    </w:p>
+    <w:p>
+      <w:pPr>
+        <w:rPr>
+          <w:b/>
+          <w:bCs/>
+        </w:rPr>
+      </w:pPr>
+      <w:r>
+        <w:rPr>
+          <w:b/>
+          <w:bCs/>
+        </w:rPr>
+        <w:t>Autoscaling in Kubernetes</w:t>
+      </w:r>
+    </w:p>
+    <w:p>
+      <w:r>
+        <w:rPr>
+          <w:b/>
+          <w:bCs/>
+        </w:rPr>
         <w:lastRenderedPageBreak/>
-        <w:t xml:space="preserve">  affinity:</w:t>
-      </w:r>
-    </w:p>
-    <w:p>
-      <w:r>
-        <w:t xml:space="preserve">    </w:t>
-      </w:r>
-      <w:proofErr w:type="spellStart"/>
-      <w:r>
-        <w:t>nodeAffinity</w:t>
-      </w:r>
-      <w:proofErr w:type="spellEnd"/>
-      <w:r>
-        <w:t>:</w:t>
-      </w:r>
-    </w:p>
-    <w:p>
-      <w:r>
-        <w:t xml:space="preserve">      </w:t>
-      </w:r>
-      <w:proofErr w:type="spellStart"/>
-      <w:r>
-        <w:t>preferredDuringSchedulingIgnoredDuringExecution</w:t>
-      </w:r>
-      <w:proofErr w:type="spellEnd"/>
-      <w:r>
-        <w:t>:</w:t>
-      </w:r>
-    </w:p>
-    <w:p>
-      <w:r>
-        <w:t xml:space="preserve">        - weight: 30</w:t>
-      </w:r>
-    </w:p>
-    <w:p>
-      <w:r>
-        <w:t xml:space="preserve">          preference:</w:t>
-      </w:r>
-    </w:p>
-    <w:p>
-      <w:r>
-        <w:t xml:space="preserve">            </w:t>
-      </w:r>
-      <w:proofErr w:type="spellStart"/>
-      <w:r>
-        <w:t>matchExpressions</w:t>
-      </w:r>
-      <w:proofErr w:type="spellEnd"/>
-      <w:r>
-        <w:t>:</w:t>
-      </w:r>
-    </w:p>
-    <w:p>
-      <w:r>
-        <w:t xml:space="preserve">              - key: team</w:t>
-      </w:r>
-    </w:p>
-    <w:p>
-      <w:r>
-        <w:t xml:space="preserve">                operator: In</w:t>
-      </w:r>
-    </w:p>
-    <w:p>
-      <w:r>
-        <w:t xml:space="preserve">                values:</w:t>
-      </w:r>
-    </w:p>
-    <w:p>
-      <w:r>
-        <w:t xml:space="preserve">                  - </w:t>
-      </w:r>
-      <w:proofErr w:type="spellStart"/>
-      <w:r>
-        <w:t>qa</w:t>
-      </w:r>
-      <w:proofErr w:type="spellEnd"/>
-    </w:p>
-    <w:p>
-      <w:r>
-        <w:t xml:space="preserve">        - weight: 70</w:t>
-      </w:r>
-    </w:p>
-    <w:p>
-      <w:r>
-        <w:t xml:space="preserve">          preference:</w:t>
-      </w:r>
-    </w:p>
-    <w:p>
-      <w:r>
-        <w:t xml:space="preserve">            </w:t>
-      </w:r>
-      <w:proofErr w:type="spellStart"/>
-      <w:r>
-        <w:t>matchExpressions</w:t>
-      </w:r>
-      <w:proofErr w:type="spellEnd"/>
-      <w:r>
-        <w:t>:</w:t>
-      </w:r>
-    </w:p>
-    <w:p>
-      <w:r>
-        <w:t xml:space="preserve">              - key: team</w:t>
-      </w:r>
-    </w:p>
-    <w:p>
-      <w:r>
-        <w:t xml:space="preserve">                operator: In</w:t>
-      </w:r>
-    </w:p>
-    <w:p>
-      <w:r>
-        <w:t xml:space="preserve">                values:</w:t>
-      </w:r>
-    </w:p>
-    <w:p>
-      <w:r>
-        <w:t xml:space="preserve">                  - staging</w:t>
-      </w:r>
-    </w:p>
-    <w:p>
-      <w:r>
-        <w:t xml:space="preserve">  containers:</w:t>
-      </w:r>
-    </w:p>
-    <w:p>
-      <w:r>
-        <w:t xml:space="preserve">    - name: nginx</w:t>
-      </w:r>
-    </w:p>
-    <w:p>
-      <w:r>
-        <w:t xml:space="preserve">      image: nginx</w:t>
-      </w:r>
-    </w:p>
-    <w:p>
-      <w:r>
-        <w:t xml:space="preserve">      </w:t>
-      </w:r>
-      <w:proofErr w:type="spellStart"/>
-      <w:r>
-        <w:t>imagePullPolicy</w:t>
-      </w:r>
-      <w:proofErr w:type="spellEnd"/>
-      <w:r>
-        <w:t xml:space="preserve">: </w:t>
-      </w:r>
-      <w:proofErr w:type="spellStart"/>
-      <w:r>
-        <w:t>IfNotPresent</w:t>
-      </w:r>
-      <w:proofErr w:type="spellEnd"/>
-    </w:p>
-    <w:p>
-      <w:r>
-        <w:pict>
-          <v:rect id="_x0000_i1104" style="width:0;height:1.5pt" o:hralign="center" o:hrstd="t" o:hr="t" fillcolor="#a0a0a0" stroked="f"/>
-        </w:pict>
-      </w:r>
-    </w:p>
-    <w:p>
-      <w:pPr>
-        <w:rPr>
-          <w:b/>
-          <w:bCs/>
-        </w:rPr>
-      </w:pPr>
-      <w:r>
-        <w:rPr>
-          <w:b/>
-          <w:bCs/>
-        </w:rPr>
-        <w:t>Autoscaling in Kubernetes</w:t>
-      </w:r>
-    </w:p>
-    <w:p>
-      <w:r>
-        <w:rPr>
-          <w:b/>
-          <w:bCs/>
-        </w:rPr>
-        <w:t xml:space="preserve">Types of </w:t>
-      </w:r>
-      <w:proofErr w:type="spellStart"/>
-      <w:r>
-        <w:rPr>
-          <w:b/>
-          <w:bCs/>
-        </w:rPr>
-        <w:t>Autoscalers</w:t>
-      </w:r>
-      <w:proofErr w:type="spellEnd"/>
-      <w:r>
-        <w:rPr>
-          <w:b/>
-          <w:bCs/>
-        </w:rPr>
-        <w:t xml:space="preserve"> in Kubernetes:</w:t>
+        <w:t>Types of Autoscalers in Kubernetes:</w:t>
       </w:r>
     </w:p>
     <w:p>
@@ -5094,23 +4053,7 @@
           <w:b/>
           <w:bCs/>
         </w:rPr>
-        <w:t xml:space="preserve">Horizontal Pod </w:t>
-      </w:r>
-      <w:proofErr w:type="spellStart"/>
-      <w:r>
-        <w:rPr>
-          <w:b/>
-          <w:bCs/>
-        </w:rPr>
-        <w:t>Autoscaler</w:t>
-      </w:r>
-      <w:proofErr w:type="spellEnd"/>
-      <w:r>
-        <w:rPr>
-          <w:b/>
-          <w:bCs/>
-        </w:rPr>
-        <w:t xml:space="preserve"> (HPA)</w:t>
+        <w:t>Horizontal Pod Autoscaler (HPA)</w:t>
       </w:r>
     </w:p>
     <w:p>
@@ -5125,23 +4068,7 @@
           <w:b/>
           <w:bCs/>
         </w:rPr>
-        <w:t xml:space="preserve">Vertical Pod </w:t>
-      </w:r>
-      <w:proofErr w:type="spellStart"/>
-      <w:r>
-        <w:rPr>
-          <w:b/>
-          <w:bCs/>
-        </w:rPr>
-        <w:t>Autoscaler</w:t>
-      </w:r>
-      <w:proofErr w:type="spellEnd"/>
-      <w:r>
-        <w:rPr>
-          <w:b/>
-          <w:bCs/>
-        </w:rPr>
-        <w:t xml:space="preserve"> (VPA)</w:t>
+        <w:t>Vertical Pod Autoscaler (VPA)</w:t>
       </w:r>
     </w:p>
     <w:p>
@@ -5156,22 +4083,13 @@
           <w:b/>
           <w:bCs/>
         </w:rPr>
-        <w:t xml:space="preserve">Cluster </w:t>
-      </w:r>
-      <w:proofErr w:type="spellStart"/>
-      <w:r>
-        <w:rPr>
-          <w:b/>
-          <w:bCs/>
-        </w:rPr>
-        <w:t>Autoscaler</w:t>
-      </w:r>
-      <w:proofErr w:type="spellEnd"/>
+        <w:t>Cluster Autoscaler</w:t>
+      </w:r>
     </w:p>
     <w:p>
       <w:r>
         <w:pict>
-          <v:rect id="_x0000_i1105" style="width:0;height:1.5pt" o:hralign="center" o:hrstd="t" o:hr="t" fillcolor="#a0a0a0" stroked="f"/>
+          <v:rect id="_x0000_i1034" style="width:0;height:1.5pt" o:hralign="center" o:hrstd="t" o:hr="t" fillcolor="#a0a0a0" stroked="f"/>
         </w:pict>
       </w:r>
     </w:p>
@@ -5187,23 +4105,7 @@
           <w:b/>
           <w:bCs/>
         </w:rPr>
-        <w:t xml:space="preserve">1. Horizontal Pod </w:t>
-      </w:r>
-      <w:proofErr w:type="spellStart"/>
-      <w:r>
-        <w:rPr>
-          <w:b/>
-          <w:bCs/>
-        </w:rPr>
-        <w:t>Autoscaler</w:t>
-      </w:r>
-      <w:proofErr w:type="spellEnd"/>
-      <w:r>
-        <w:rPr>
-          <w:b/>
-          <w:bCs/>
-        </w:rPr>
-        <w:t xml:space="preserve"> (HPA)</w:t>
+        <w:t>1. Horizontal Pod Autoscaler (HPA)</w:t>
       </w:r>
     </w:p>
     <w:p>
@@ -5216,32 +4118,15 @@
       </w:r>
       <w:r>
         <w:br/>
-        <w:t xml:space="preserve">The HPA automatically adjusts the number of replicas of a Pod in a Deployment, </w:t>
-      </w:r>
-      <w:proofErr w:type="spellStart"/>
-      <w:r>
-        <w:t>ReplicaSet</w:t>
-      </w:r>
-      <w:proofErr w:type="spellEnd"/>
-      <w:r>
-        <w:t xml:space="preserve">, or </w:t>
-      </w:r>
-      <w:proofErr w:type="spellStart"/>
-      <w:r>
-        <w:t>StatefulSet</w:t>
-      </w:r>
-      <w:proofErr w:type="spellEnd"/>
-      <w:r>
-        <w:t xml:space="preserve"> based on CPU, memory usage, or custom metrics.</w:t>
-      </w:r>
-    </w:p>
-    <w:p>
-      <w:r>
-        <w:rPr>
-          <w:b/>
-          <w:bCs/>
-        </w:rPr>
-        <w:lastRenderedPageBreak/>
+        <w:t>The HPA automatically adjusts the number of replicas of a Pod in a Deployment, ReplicaSet, or StatefulSet based on CPU, memory usage, or custom metrics.</w:t>
+      </w:r>
+    </w:p>
+    <w:p>
+      <w:r>
+        <w:rPr>
+          <w:b/>
+          <w:bCs/>
+        </w:rPr>
         <w:t>Key Features:</w:t>
       </w:r>
     </w:p>
@@ -5288,24 +4173,14 @@
       </w:r>
     </w:p>
     <w:p>
-      <w:proofErr w:type="spellStart"/>
-      <w:r>
-        <w:t>apiVersion</w:t>
-      </w:r>
-      <w:proofErr w:type="spellEnd"/>
-      <w:r>
-        <w:t>: autoscaling/v2</w:t>
-      </w:r>
-    </w:p>
-    <w:p>
-      <w:r>
-        <w:t xml:space="preserve">kind: </w:t>
-      </w:r>
-      <w:proofErr w:type="spellStart"/>
-      <w:r>
-        <w:t>HorizontalPodAutoscaler</w:t>
-      </w:r>
-      <w:proofErr w:type="spellEnd"/>
+      <w:r>
+        <w:t>apiVersion: autoscaling/v2</w:t>
+      </w:r>
+    </w:p>
+    <w:p>
+      <w:r>
+        <w:t>kind: HorizontalPodAutoscaler</w:t>
+      </w:r>
     </w:p>
     <w:p>
       <w:r>
@@ -5314,15 +4189,7 @@
     </w:p>
     <w:p>
       <w:r>
-        <w:t xml:space="preserve">  name: </w:t>
-      </w:r>
-      <w:proofErr w:type="spellStart"/>
-      <w:r>
-        <w:t>hpa</w:t>
-      </w:r>
-      <w:proofErr w:type="spellEnd"/>
-      <w:r>
-        <w:t>-example</w:t>
+        <w:t xml:space="preserve">  name: hpa-example</w:t>
       </w:r>
     </w:p>
     <w:p>
@@ -5332,28 +4199,12 @@
     </w:p>
     <w:p>
       <w:r>
-        <w:t xml:space="preserve">  </w:t>
-      </w:r>
-      <w:proofErr w:type="spellStart"/>
-      <w:r>
-        <w:t>scaleTargetRef</w:t>
-      </w:r>
-      <w:proofErr w:type="spellEnd"/>
-      <w:r>
-        <w:t>:</w:t>
-      </w:r>
-    </w:p>
-    <w:p>
-      <w:r>
-        <w:t xml:space="preserve">    </w:t>
-      </w:r>
-      <w:proofErr w:type="spellStart"/>
-      <w:r>
-        <w:t>apiVersion</w:t>
-      </w:r>
-      <w:proofErr w:type="spellEnd"/>
-      <w:r>
-        <w:t>: apps/v1</w:t>
+        <w:t xml:space="preserve">  scaleTargetRef:</w:t>
+      </w:r>
+    </w:p>
+    <w:p>
+      <w:r>
+        <w:t xml:space="preserve">    apiVersion: apps/v1</w:t>
       </w:r>
     </w:p>
     <w:p>
@@ -5368,28 +4219,12 @@
     </w:p>
     <w:p>
       <w:r>
-        <w:t xml:space="preserve">  </w:t>
-      </w:r>
-      <w:proofErr w:type="spellStart"/>
-      <w:r>
-        <w:t>minReplicas</w:t>
-      </w:r>
-      <w:proofErr w:type="spellEnd"/>
-      <w:r>
-        <w:t>: 2</w:t>
-      </w:r>
-    </w:p>
-    <w:p>
-      <w:r>
-        <w:t xml:space="preserve">  </w:t>
-      </w:r>
-      <w:proofErr w:type="spellStart"/>
-      <w:r>
-        <w:t>maxReplicas</w:t>
-      </w:r>
-      <w:proofErr w:type="spellEnd"/>
-      <w:r>
-        <w:t>: 10</w:t>
+        <w:t xml:space="preserve">  minReplicas: 2</w:t>
+      </w:r>
+    </w:p>
+    <w:p>
+      <w:r>
+        <w:t xml:space="preserve">  maxReplicas: 10</w:t>
       </w:r>
     </w:p>
     <w:p>
@@ -5409,13 +4244,8 @@
     </w:p>
     <w:p>
       <w:r>
-        <w:t xml:space="preserve">        name: </w:t>
-      </w:r>
-      <w:proofErr w:type="spellStart"/>
-      <w:r>
-        <w:t>cpu</w:t>
-      </w:r>
-      <w:proofErr w:type="spellEnd"/>
+        <w:t xml:space="preserve">        name: cpu</w:t>
+      </w:r>
     </w:p>
     <w:p>
       <w:r>
@@ -5429,21 +4259,14 @@
     </w:p>
     <w:p>
       <w:r>
-        <w:t xml:space="preserve">          </w:t>
-      </w:r>
-      <w:proofErr w:type="spellStart"/>
-      <w:r>
-        <w:t>averageUtilization</w:t>
-      </w:r>
-      <w:proofErr w:type="spellEnd"/>
-      <w:r>
-        <w:t>: 50</w:t>
-      </w:r>
-    </w:p>
-    <w:p>
-      <w:r>
+        <w:t xml:space="preserve">          averageUtilization: 50</w:t>
+      </w:r>
+    </w:p>
+    <w:p>
+      <w:r>
+        <w:lastRenderedPageBreak/>
         <w:pict>
-          <v:rect id="_x0000_i1106" style="width:0;height:1.5pt" o:hralign="center" o:hrstd="t" o:hr="t" fillcolor="#a0a0a0" stroked="f"/>
+          <v:rect id="_x0000_i1035" style="width:0;height:1.5pt" o:hralign="center" o:hrstd="t" o:hr="t" fillcolor="#a0a0a0" stroked="f"/>
         </w:pict>
       </w:r>
     </w:p>
@@ -5459,23 +4282,7 @@
           <w:b/>
           <w:bCs/>
         </w:rPr>
-        <w:t xml:space="preserve">2. Vertical Pod </w:t>
-      </w:r>
-      <w:proofErr w:type="spellStart"/>
-      <w:r>
-        <w:rPr>
-          <w:b/>
-          <w:bCs/>
-        </w:rPr>
-        <w:t>Autoscaler</w:t>
-      </w:r>
-      <w:proofErr w:type="spellEnd"/>
-      <w:r>
-        <w:rPr>
-          <w:b/>
-          <w:bCs/>
-        </w:rPr>
-        <w:t xml:space="preserve"> (VPA)</w:t>
+        <w:t>2. Vertical Pod Autoscaler (VPA)</w:t>
       </w:r>
     </w:p>
     <w:p>
@@ -5539,29 +4346,18 @@
           <w:b/>
           <w:bCs/>
         </w:rPr>
-        <w:lastRenderedPageBreak/>
         <w:t>Example:</w:t>
       </w:r>
     </w:p>
     <w:p>
-      <w:proofErr w:type="spellStart"/>
-      <w:r>
-        <w:t>apiVersion</w:t>
-      </w:r>
-      <w:proofErr w:type="spellEnd"/>
-      <w:r>
-        <w:t>: autoscaling.k8s.io/v1</w:t>
-      </w:r>
-    </w:p>
-    <w:p>
-      <w:r>
-        <w:t xml:space="preserve">kind: </w:t>
-      </w:r>
-      <w:proofErr w:type="spellStart"/>
-      <w:r>
-        <w:t>VerticalPodAutoscaler</w:t>
-      </w:r>
-      <w:proofErr w:type="spellEnd"/>
+      <w:r>
+        <w:t>apiVersion: autoscaling.k8s.io/v1</w:t>
+      </w:r>
+    </w:p>
+    <w:p>
+      <w:r>
+        <w:t>kind: VerticalPodAutoscaler</w:t>
+      </w:r>
     </w:p>
     <w:p>
       <w:r>
@@ -5570,15 +4366,7 @@
     </w:p>
     <w:p>
       <w:r>
-        <w:t xml:space="preserve">  name: </w:t>
-      </w:r>
-      <w:proofErr w:type="spellStart"/>
-      <w:r>
-        <w:t>vpa</w:t>
-      </w:r>
-      <w:proofErr w:type="spellEnd"/>
-      <w:r>
-        <w:t>-example</w:t>
+        <w:t xml:space="preserve">  name: vpa-example</w:t>
       </w:r>
     </w:p>
     <w:p>
@@ -5588,28 +4376,12 @@
     </w:p>
     <w:p>
       <w:r>
-        <w:t xml:space="preserve">  </w:t>
-      </w:r>
-      <w:proofErr w:type="spellStart"/>
-      <w:r>
-        <w:t>targetRef</w:t>
-      </w:r>
-      <w:proofErr w:type="spellEnd"/>
-      <w:r>
-        <w:t>:</w:t>
-      </w:r>
-    </w:p>
-    <w:p>
-      <w:r>
-        <w:t xml:space="preserve">    </w:t>
-      </w:r>
-      <w:proofErr w:type="spellStart"/>
-      <w:r>
-        <w:t>apiVersion</w:t>
-      </w:r>
-      <w:proofErr w:type="spellEnd"/>
-      <w:r>
-        <w:t>: apps/v1</w:t>
+        <w:t xml:space="preserve">  targetRef:</w:t>
+      </w:r>
+    </w:p>
+    <w:p>
+      <w:r>
+        <w:t xml:space="preserve">    apiVersion: apps/v1</w:t>
       </w:r>
     </w:p>
     <w:p>
@@ -5624,34 +4396,18 @@
     </w:p>
     <w:p>
       <w:r>
-        <w:t xml:space="preserve">  </w:t>
-      </w:r>
-      <w:proofErr w:type="spellStart"/>
-      <w:r>
-        <w:t>updatePolicy</w:t>
-      </w:r>
-      <w:proofErr w:type="spellEnd"/>
-      <w:r>
-        <w:t>:</w:t>
-      </w:r>
-    </w:p>
-    <w:p>
-      <w:r>
-        <w:t xml:space="preserve">    </w:t>
-      </w:r>
-      <w:proofErr w:type="spellStart"/>
-      <w:r>
-        <w:t>updateMode</w:t>
-      </w:r>
-      <w:proofErr w:type="spellEnd"/>
-      <w:r>
-        <w:t>: "Auto"  # Options: "Off", "Auto", "Initial"</w:t>
+        <w:t xml:space="preserve">  updatePolicy:</w:t>
+      </w:r>
+    </w:p>
+    <w:p>
+      <w:r>
+        <w:t xml:space="preserve">    updateMode: "Auto"  # Options: "Off", "Auto", "Initial"</w:t>
       </w:r>
     </w:p>
     <w:p>
       <w:r>
         <w:pict>
-          <v:rect id="_x0000_i1107" style="width:0;height:1.5pt" o:hralign="center" o:hrstd="t" o:hr="t" fillcolor="#a0a0a0" stroked="f"/>
+          <v:rect id="_x0000_i1036" style="width:0;height:1.5pt" o:hralign="center" o:hrstd="t" o:hr="t" fillcolor="#a0a0a0" stroked="f"/>
         </w:pict>
       </w:r>
     </w:p>
@@ -5667,17 +4423,8 @@
           <w:b/>
           <w:bCs/>
         </w:rPr>
-        <w:t xml:space="preserve">3. Cluster </w:t>
-      </w:r>
-      <w:proofErr w:type="spellStart"/>
-      <w:r>
-        <w:rPr>
-          <w:b/>
-          <w:bCs/>
-        </w:rPr>
-        <w:t>Autoscaler</w:t>
-      </w:r>
-      <w:proofErr w:type="spellEnd"/>
+        <w:t>3. Cluster Autoscaler</w:t>
+      </w:r>
     </w:p>
     <w:p>
       <w:r>
@@ -5689,15 +4436,7 @@
       </w:r>
       <w:r>
         <w:br/>
-        <w:t xml:space="preserve">The Cluster </w:t>
-      </w:r>
-      <w:proofErr w:type="spellStart"/>
-      <w:r>
-        <w:t>Autoscaler</w:t>
-      </w:r>
-      <w:proofErr w:type="spellEnd"/>
-      <w:r>
-        <w:t xml:space="preserve"> adjusts the number of nodes in a cluster based on resource demands.</w:t>
+        <w:t>The Cluster Autoscaler adjusts the number of nodes in a cluster based on resource demands.</w:t>
       </w:r>
     </w:p>
     <w:p>
@@ -5752,13 +4491,8 @@
       </w:r>
     </w:p>
     <w:p>
-      <w:proofErr w:type="spellStart"/>
-      <w:r>
-        <w:t>apiVersion</w:t>
-      </w:r>
-      <w:proofErr w:type="spellEnd"/>
-      <w:r>
-        <w:t>: apps/v1</w:t>
+      <w:r>
+        <w:t>apiVersion: apps/v1</w:t>
       </w:r>
     </w:p>
     <w:p>
@@ -5768,18 +4502,14 @@
     </w:p>
     <w:p>
       <w:r>
+        <w:lastRenderedPageBreak/>
         <w:t>metadata:</w:t>
       </w:r>
     </w:p>
     <w:p>
       <w:r>
-        <w:t xml:space="preserve">  name: cluster-</w:t>
-      </w:r>
-      <w:proofErr w:type="spellStart"/>
-      <w:r>
-        <w:t>autoscaler</w:t>
-      </w:r>
-      <w:proofErr w:type="spellEnd"/>
+        <w:t xml:space="preserve">  name: cluster-autoscaler</w:t>
+      </w:r>
     </w:p>
     <w:p>
       <w:r>
@@ -5793,13 +4523,8 @@
     </w:p>
     <w:p>
       <w:r>
-        <w:t xml:space="preserve">    - name: cluster-</w:t>
-      </w:r>
-      <w:proofErr w:type="spellStart"/>
-      <w:r>
-        <w:t>autoscaler</w:t>
-      </w:r>
-      <w:proofErr w:type="spellEnd"/>
+        <w:t xml:space="preserve">    - name: cluster-autoscaler</w:t>
+      </w:r>
     </w:p>
     <w:p>
       <w:r>
@@ -5813,24 +4538,13 @@
     </w:p>
     <w:p>
       <w:r>
-        <w:t xml:space="preserve">        - ./cluster-</w:t>
-      </w:r>
-      <w:proofErr w:type="spellStart"/>
-      <w:r>
-        <w:t>autoscaler</w:t>
-      </w:r>
-      <w:proofErr w:type="spellEnd"/>
-    </w:p>
-    <w:p>
-      <w:r>
-        <w:lastRenderedPageBreak/>
-        <w:t xml:space="preserve">        - --cloud-provider=</w:t>
-      </w:r>
-      <w:proofErr w:type="spellStart"/>
-      <w:r>
-        <w:t>gce</w:t>
-      </w:r>
-      <w:proofErr w:type="spellEnd"/>
+        <w:t xml:space="preserve">        - ./cluster-autoscaler</w:t>
+      </w:r>
+    </w:p>
+    <w:p>
+      <w:r>
+        <w:t xml:space="preserve">        - --cloud-provider=gce</w:t>
+      </w:r>
     </w:p>
     <w:p>
       <w:r>
@@ -5840,7 +4554,7 @@
     <w:p>
       <w:r>
         <w:pict>
-          <v:rect id="_x0000_i1108" style="width:0;height:1.5pt" o:hralign="center" o:hrstd="t" o:hr="t" fillcolor="#a0a0a0" stroked="f"/>
+          <v:rect id="_x0000_i1037" style="width:0;height:1.5pt" o:hralign="center" o:hrstd="t" o:hr="t" fillcolor="#a0a0a0" stroked="f"/>
         </w:pict>
       </w:r>
     </w:p>
@@ -5856,17 +4570,8 @@
           <w:b/>
           <w:bCs/>
         </w:rPr>
-        <w:t xml:space="preserve">4. Custom </w:t>
-      </w:r>
-      <w:proofErr w:type="spellStart"/>
-      <w:r>
-        <w:rPr>
-          <w:b/>
-          <w:bCs/>
-        </w:rPr>
-        <w:t>Autoscalers</w:t>
-      </w:r>
-      <w:proofErr w:type="spellEnd"/>
+        <w:t>4. Custom Autoscalers</w:t>
+      </w:r>
     </w:p>
     <w:p>
       <w:r>
@@ -5878,15 +4583,7 @@
       </w:r>
       <w:r>
         <w:br/>
-        <w:t xml:space="preserve">Custom </w:t>
-      </w:r>
-      <w:proofErr w:type="spellStart"/>
-      <w:r>
-        <w:t>autoscalers</w:t>
-      </w:r>
-      <w:proofErr w:type="spellEnd"/>
-      <w:r>
-        <w:t xml:space="preserve"> allow you to implement custom autoscaling logic based on metrics that are specific to your application, such as queue length or external API requests.</w:t>
+        <w:t>Custom autoscalers allow you to implement custom autoscaling logic based on metrics that are specific to your application, such as queue length or external API requests.</w:t>
       </w:r>
     </w:p>
     <w:p>
@@ -5948,21 +4645,13 @@
         </w:numPr>
       </w:pPr>
       <w:r>
-        <w:t xml:space="preserve">A custom </w:t>
-      </w:r>
-      <w:proofErr w:type="spellStart"/>
-      <w:r>
-        <w:t>autoscaler</w:t>
-      </w:r>
-      <w:proofErr w:type="spellEnd"/>
-      <w:r>
-        <w:t xml:space="preserve"> can be built using Kubernetes API and operators to handle non-standard metrics like processing queue length or external load factors.</w:t>
+        <w:t>A custom autoscaler can be built using Kubernetes API and operators to handle non-standard metrics like processing queue length or external load factors.</w:t>
       </w:r>
     </w:p>
     <w:p>
       <w:r>
         <w:pict>
-          <v:rect id="_x0000_i1109" style="width:0;height:1.5pt" o:hralign="center" o:hrstd="t" o:hr="t" fillcolor="#a0a0a0" stroked="f"/>
+          <v:rect id="_x0000_i1038" style="width:0;height:1.5pt" o:hralign="center" o:hrstd="t" o:hr="t" fillcolor="#a0a0a0" stroked="f"/>
         </w:pict>
       </w:r>
     </w:p>
@@ -5978,23 +4667,7 @@
           <w:b/>
           <w:bCs/>
         </w:rPr>
-        <w:t xml:space="preserve">Summary of </w:t>
-      </w:r>
-      <w:proofErr w:type="spellStart"/>
-      <w:r>
-        <w:rPr>
-          <w:b/>
-          <w:bCs/>
-        </w:rPr>
-        <w:t>Autoscalers</w:t>
-      </w:r>
-      <w:proofErr w:type="spellEnd"/>
-      <w:r>
-        <w:rPr>
-          <w:b/>
-          <w:bCs/>
-        </w:rPr>
-        <w:t xml:space="preserve"> in Kubernetes</w:t>
+        <w:t>Summary of Autoscalers in Kubernetes</w:t>
       </w:r>
     </w:p>
     <w:tbl>
@@ -6033,7 +4706,6 @@
                 <w:bCs/>
               </w:rPr>
             </w:pPr>
-            <w:proofErr w:type="spellStart"/>
             <w:r>
               <w:rPr>
                 <w:b/>
@@ -6041,7 +4713,6 @@
               </w:rPr>
               <w:t>Autoscaler</w:t>
             </w:r>
-            <w:proofErr w:type="spellEnd"/>
           </w:p>
         </w:tc>
         <w:tc>
@@ -6127,17 +4798,8 @@
                 <w:b/>
                 <w:bCs/>
               </w:rPr>
-              <w:t xml:space="preserve">Horizontal Pod </w:t>
+              <w:t>Horizontal Pod Autoscaler</w:t>
             </w:r>
-            <w:proofErr w:type="spellStart"/>
-            <w:r>
-              <w:rPr>
-                <w:b/>
-                <w:bCs/>
-              </w:rPr>
-              <w:t>Autoscaler</w:t>
-            </w:r>
-            <w:proofErr w:type="spellEnd"/>
           </w:p>
         </w:tc>
         <w:tc>
@@ -6193,17 +4855,8 @@
                 <w:b/>
                 <w:bCs/>
               </w:rPr>
-              <w:t xml:space="preserve">Vertical Pod </w:t>
+              <w:t>Vertical Pod Autoscaler</w:t>
             </w:r>
-            <w:proofErr w:type="spellStart"/>
-            <w:r>
-              <w:rPr>
-                <w:b/>
-                <w:bCs/>
-              </w:rPr>
-              <w:t>Autoscaler</w:t>
-            </w:r>
-            <w:proofErr w:type="spellEnd"/>
           </w:p>
         </w:tc>
         <w:tc>
@@ -6259,17 +4912,9 @@
                 <w:b/>
                 <w:bCs/>
               </w:rPr>
-              <w:t xml:space="preserve">Cluster </w:t>
+              <w:lastRenderedPageBreak/>
+              <w:t>Cluster Autoscaler</w:t>
             </w:r>
-            <w:proofErr w:type="spellStart"/>
-            <w:r>
-              <w:rPr>
-                <w:b/>
-                <w:bCs/>
-              </w:rPr>
-              <w:t>Autoscaler</w:t>
-            </w:r>
-            <w:proofErr w:type="spellEnd"/>
           </w:p>
         </w:tc>
         <w:tc>
@@ -6325,17 +4970,8 @@
                 <w:b/>
                 <w:bCs/>
               </w:rPr>
-              <w:t xml:space="preserve">Custom </w:t>
+              <w:t>Custom Autoscalers</w:t>
             </w:r>
-            <w:proofErr w:type="spellStart"/>
-            <w:r>
-              <w:rPr>
-                <w:b/>
-                <w:bCs/>
-              </w:rPr>
-              <w:t>Autoscalers</w:t>
-            </w:r>
-            <w:proofErr w:type="spellEnd"/>
           </w:p>
         </w:tc>
         <w:tc>
@@ -6378,245 +5014,120 @@
     </w:tbl>
     <w:p>
       <w:r>
-        <w:t xml:space="preserve">Kubernetes </w:t>
-      </w:r>
-      <w:proofErr w:type="spellStart"/>
-      <w:r>
-        <w:t>autoscalers</w:t>
-      </w:r>
-      <w:proofErr w:type="spellEnd"/>
-      <w:r>
-        <w:t xml:space="preserve"> ensure that your cluster's resources are efficiently managed based on workload demands. Whether it's scaling Pods dynamically, adjusting resource requests, or even adding/removing nodes, these tools help maintain application performance while optimizing resource usage.</w:t>
+        <w:t>Kubernetes autoscalers ensure that your cluster's resources are efficiently managed based on workload demands. Whether it's scaling Pods dynamically, adjusting resource requests, or even adding/removing nodes, these tools help maintain application performance while optimizing resource usage.</w:t>
       </w:r>
     </w:p>
     <w:p/>
     <w:p>
       <w:r>
-        <w:t xml:space="preserve">Jobs and </w:t>
-      </w:r>
-      <w:proofErr w:type="spellStart"/>
-      <w:r>
-        <w:t>cron</w:t>
-      </w:r>
-      <w:proofErr w:type="spellEnd"/>
-      <w:r>
-        <w:t xml:space="preserve"> jobs:</w:t>
+        <w:t>Jobs and cron jobs:</w:t>
+      </w:r>
+    </w:p>
+    <w:p>
+      <w:r>
+        <w:t>Create the backup job for database using below yaml file</w:t>
+      </w:r>
+    </w:p>
+    <w:p/>
+    <w:p>
+      <w:r>
+        <w:t>apiVersion: batch/v1</w:t>
+      </w:r>
+    </w:p>
+    <w:p>
+      <w:r>
+        <w:t>kind: Job</w:t>
+      </w:r>
+    </w:p>
+    <w:p>
+      <w:r>
+        <w:t>metadata:</w:t>
+      </w:r>
+    </w:p>
+    <w:p>
+      <w:r>
+        <w:t xml:space="preserve">  name: postgresql-backup-job</w:t>
+      </w:r>
+    </w:p>
+    <w:p>
+      <w:r>
+        <w:t>spec:</w:t>
+      </w:r>
+    </w:p>
+    <w:p>
+      <w:r>
+        <w:t xml:space="preserve">  template:</w:t>
+      </w:r>
+    </w:p>
+    <w:p>
+      <w:r>
+        <w:t xml:space="preserve">    spec:</w:t>
+      </w:r>
+    </w:p>
+    <w:p>
+      <w:r>
+        <w:t xml:space="preserve">      containers:</w:t>
+      </w:r>
+    </w:p>
+    <w:p>
+      <w:r>
+        <w:t xml:space="preserve">      - name: postgresql-backup</w:t>
+      </w:r>
+    </w:p>
+    <w:p>
+      <w:r>
+        <w:t xml:space="preserve">        image: postgres:15.9</w:t>
+      </w:r>
+    </w:p>
+    <w:p>
+      <w:r>
+        <w:t xml:space="preserve">        command: ["/bin/sh", "-c"]</w:t>
+      </w:r>
+    </w:p>
+    <w:p>
+      <w:r>
+        <w:t xml:space="preserve">        args:</w:t>
+      </w:r>
+    </w:p>
+    <w:p>
+      <w:r>
+        <w:t xml:space="preserve">          - "PGPASSWORD=${POSTGRES_PASSWORD} pg_dump -h postgresql-service.default.svc.cluster.local -U postgres -F c -b -v -f /backup/postgresql-backup-$(date +%F_%T).sql"</w:t>
+      </w:r>
+    </w:p>
+    <w:p>
+      <w:r>
+        <w:t xml:space="preserve">        env:</w:t>
+      </w:r>
+    </w:p>
+    <w:p>
+      <w:r>
+        <w:t xml:space="preserve">        - name: POSTGRES_PASSWORD</w:t>
+      </w:r>
+    </w:p>
+    <w:p>
+      <w:r>
+        <w:t xml:space="preserve">          value: "P@ssw0rd"</w:t>
+      </w:r>
+    </w:p>
+    <w:p>
+      <w:r>
+        <w:t xml:space="preserve">        volumeMounts:</w:t>
       </w:r>
     </w:p>
     <w:p>
       <w:r>
         <w:lastRenderedPageBreak/>
-        <w:t xml:space="preserve">Create the backup job for database using below </w:t>
-      </w:r>
-      <w:proofErr w:type="spellStart"/>
-      <w:r>
-        <w:t>yaml</w:t>
-      </w:r>
-      <w:proofErr w:type="spellEnd"/>
-      <w:r>
-        <w:t xml:space="preserve"> file</w:t>
-      </w:r>
-    </w:p>
-    <w:p/>
-    <w:p>
-      <w:proofErr w:type="spellStart"/>
-      <w:r>
-        <w:t>apiVersion</w:t>
-      </w:r>
-      <w:proofErr w:type="spellEnd"/>
-      <w:r>
-        <w:t>: batch/v1</w:t>
-      </w:r>
-    </w:p>
-    <w:p>
-      <w:r>
-        <w:t>kind: Job</w:t>
-      </w:r>
-    </w:p>
-    <w:p>
-      <w:r>
-        <w:t>metadata:</w:t>
-      </w:r>
-    </w:p>
-    <w:p>
-      <w:r>
-        <w:t xml:space="preserve">  name: </w:t>
-      </w:r>
-      <w:proofErr w:type="spellStart"/>
-      <w:r>
-        <w:t>postgresql</w:t>
-      </w:r>
-      <w:proofErr w:type="spellEnd"/>
-      <w:r>
-        <w:t>-backup-job</w:t>
-      </w:r>
-    </w:p>
-    <w:p>
-      <w:r>
-        <w:t>spec:</w:t>
-      </w:r>
-    </w:p>
-    <w:p>
-      <w:r>
-        <w:t xml:space="preserve">  template:</w:t>
-      </w:r>
-    </w:p>
-    <w:p>
-      <w:r>
-        <w:t xml:space="preserve">    spec:</w:t>
-      </w:r>
-    </w:p>
-    <w:p>
-      <w:r>
-        <w:t xml:space="preserve">      containers:</w:t>
-      </w:r>
-    </w:p>
-    <w:p>
-      <w:r>
-        <w:t xml:space="preserve">      - name: </w:t>
-      </w:r>
-      <w:proofErr w:type="spellStart"/>
-      <w:r>
-        <w:t>postgresql</w:t>
-      </w:r>
-      <w:proofErr w:type="spellEnd"/>
-      <w:r>
-        <w:t>-backup</w:t>
-      </w:r>
-    </w:p>
-    <w:p>
-      <w:r>
-        <w:t xml:space="preserve">        image: postgres:15.9</w:t>
-      </w:r>
-    </w:p>
-    <w:p>
-      <w:r>
-        <w:t xml:space="preserve">        command: ["/bin/</w:t>
-      </w:r>
-      <w:proofErr w:type="spellStart"/>
-      <w:r>
-        <w:t>sh</w:t>
-      </w:r>
-      <w:proofErr w:type="spellEnd"/>
-      <w:r>
-        <w:t>", "-c"]</w:t>
-      </w:r>
-    </w:p>
-    <w:p>
-      <w:r>
-        <w:t xml:space="preserve">        </w:t>
-      </w:r>
-      <w:proofErr w:type="spellStart"/>
-      <w:r>
-        <w:t>args</w:t>
-      </w:r>
-      <w:proofErr w:type="spellEnd"/>
-      <w:r>
-        <w:t>:</w:t>
-      </w:r>
-    </w:p>
-    <w:p>
-      <w:r>
-        <w:t xml:space="preserve">          - "PGPASSWORD=${POSTGRES_PASSWORD} </w:t>
-      </w:r>
-      <w:proofErr w:type="spellStart"/>
-      <w:r>
-        <w:t>pg_dump</w:t>
-      </w:r>
-      <w:proofErr w:type="spellEnd"/>
-      <w:r>
-        <w:t xml:space="preserve"> -h </w:t>
-      </w:r>
-      <w:proofErr w:type="spellStart"/>
-      <w:r>
-        <w:t>postgresql-service.default.svc.cluster.local</w:t>
-      </w:r>
-      <w:proofErr w:type="spellEnd"/>
-      <w:r>
-        <w:t xml:space="preserve"> -U </w:t>
-      </w:r>
-      <w:proofErr w:type="spellStart"/>
-      <w:r>
-        <w:t>postgres</w:t>
-      </w:r>
-      <w:proofErr w:type="spellEnd"/>
-      <w:r>
-        <w:t xml:space="preserve"> -F c -b -v -f /backup/</w:t>
-      </w:r>
-      <w:proofErr w:type="spellStart"/>
-      <w:r>
-        <w:t>postgresql</w:t>
-      </w:r>
-      <w:proofErr w:type="spellEnd"/>
-      <w:r>
-        <w:t>-backup-$(date +%F_%T).</w:t>
-      </w:r>
-      <w:proofErr w:type="spellStart"/>
-      <w:r>
-        <w:t>sql</w:t>
-      </w:r>
-      <w:proofErr w:type="spellEnd"/>
-      <w:r>
-        <w:t>"</w:t>
-      </w:r>
-    </w:p>
-    <w:p>
-      <w:r>
-        <w:t xml:space="preserve">        env:</w:t>
-      </w:r>
-    </w:p>
-    <w:p>
-      <w:r>
-        <w:t xml:space="preserve">        - name: POSTGRES_PASSWORD</w:t>
-      </w:r>
-    </w:p>
-    <w:p>
-      <w:r>
-        <w:t xml:space="preserve">          value: "P@ssw0rd"</w:t>
-      </w:r>
-    </w:p>
-    <w:p>
-      <w:r>
-        <w:t xml:space="preserve">        </w:t>
-      </w:r>
-      <w:proofErr w:type="spellStart"/>
-      <w:r>
-        <w:t>volumeMounts</w:t>
-      </w:r>
-      <w:proofErr w:type="spellEnd"/>
-      <w:r>
-        <w:t>:</w:t>
-      </w:r>
-    </w:p>
-    <w:p>
-      <w:r>
         <w:t xml:space="preserve">        - name: backup-storage</w:t>
       </w:r>
     </w:p>
     <w:p>
       <w:r>
-        <w:t xml:space="preserve">          </w:t>
-      </w:r>
-      <w:proofErr w:type="spellStart"/>
-      <w:r>
-        <w:t>mountPath</w:t>
-      </w:r>
-      <w:proofErr w:type="spellEnd"/>
-      <w:r>
-        <w:t>: /backup</w:t>
-      </w:r>
-    </w:p>
-    <w:p>
-      <w:r>
-        <w:t xml:space="preserve">      </w:t>
-      </w:r>
-      <w:proofErr w:type="spellStart"/>
-      <w:r>
-        <w:t>restartPolicy</w:t>
-      </w:r>
-      <w:proofErr w:type="spellEnd"/>
-      <w:r>
-        <w:t>: Never</w:t>
+        <w:t xml:space="preserve">          mountPath: /backup</w:t>
+      </w:r>
+    </w:p>
+    <w:p>
+      <w:r>
+        <w:t xml:space="preserve">      restartPolicy: Never</w:t>
       </w:r>
     </w:p>
     <w:p>
@@ -6631,28 +5142,12 @@
     </w:p>
     <w:p>
       <w:r>
-        <w:t xml:space="preserve">          </w:t>
-      </w:r>
-      <w:proofErr w:type="spellStart"/>
-      <w:r>
-        <w:t>persistentVolumeClaim</w:t>
-      </w:r>
-      <w:proofErr w:type="spellEnd"/>
-      <w:r>
-        <w:t>:</w:t>
-      </w:r>
-    </w:p>
-    <w:p>
-      <w:r>
-        <w:t xml:space="preserve">            </w:t>
-      </w:r>
-      <w:proofErr w:type="spellStart"/>
-      <w:r>
-        <w:t>claimName</w:t>
-      </w:r>
-      <w:proofErr w:type="spellEnd"/>
-      <w:r>
-        <w:t>: backup1-pvc</w:t>
+        <w:t xml:space="preserve">          persistentVolumeClaim:</w:t>
+      </w:r>
+    </w:p>
+    <w:p>
+      <w:r>
+        <w:t xml:space="preserve">            claimName: backup1-pvc</w:t>
       </w:r>
     </w:p>
     <w:p/>
@@ -8979,6 +7474,7 @@
   <w:style w:type="character" w:default="1" w:styleId="DefaultParagraphFont">
     <w:name w:val="Default Paragraph Font"/>
     <w:uiPriority w:val="1"/>
+    <w:semiHidden/>
     <w:unhideWhenUsed/>
   </w:style>
   <w:style w:type="table" w:default="1" w:styleId="TableNormal">
